--- a/storage/ProyectoTesis.docx
+++ b/storage/ProyectoTesis.docx
@@ -56,7 +56,7 @@
         <w:rPr>
           <w:rStyle w:val="titProyCaratula"/>
         </w:rPr>
-        <w:t xml:space="preserve">chulapi chulapi11111111111111</w:t>
+        <w:t xml:space="preserve">GESTIÓN DE LA CONTABILIDAD AMBIENTAL DE LA COMPAÑIA MINERA PODEROSA S.A. Y SU CONTRIBUCIÓN AL DESARROLLO SOSTENIBLE, AÑO 2022.</w:t>
       </w:r>
     </w:p>
     <w:p/>
@@ -119,7 +119,7 @@
           <w:b w:val="1"/>
           <w:bCs w:val="1"/>
         </w:rPr>
-        <w:t xml:space="preserve">AGULA WALTER DE LA CRUZ</w:t>
+        <w:t xml:space="preserve">ANGEL JUAN DIEGO TORRES BRICEÑO </w:t>
       </w:r>
     </w:p>
     <w:p>
@@ -149,7 +149,7 @@
           <w:b w:val="1"/>
           <w:bCs w:val="1"/>
         </w:rPr>
-        <w:t xml:space="preserve">Asesor: AUGUSTO RICARDO MORENO RODRIGUEZ</w:t>
+        <w:t xml:space="preserve">Asesor: JUAN CARLOS MIRANDA ROBLES</w:t>
       </w:r>
     </w:p>
     <w:p/>
@@ -223,7 +223,7 @@
       </w:pPr>
       <w:r>
         <w:rPr/>
-        <w:t xml:space="preserve">'chulapi chulapi11111111111111'</w:t>
+        <w:t xml:space="preserve">'GESTIÓN DE LA CONTABILIDAD AMBIENTAL DE LA COMPAÑIA MINERA PODEROSA S.A. Y SU CONTRIBUCIÓN AL DESARROLLO SOSTENIBLE, AÑO 2022.'</w:t>
       </w:r>
     </w:p>
     <w:p>
@@ -247,7 +247,7 @@
       </w:pPr>
       <w:r>
         <w:rPr/>
-        <w:t xml:space="preserve">AGULA WALTER DE LA CRUZ</w:t>
+        <w:t xml:space="preserve">ANGEL JUAN DIEGO TORRES BRICEÑO </w:t>
       </w:r>
     </w:p>
     <w:p>
@@ -271,7 +271,7 @@
       </w:pPr>
       <w:r>
         <w:rPr/>
-        <w:t xml:space="preserve">AUGUSTO RICARDO MORENO RODRIGUEZ</w:t>
+        <w:t xml:space="preserve">JUAN CARLOS MIRANDA ROBLES</w:t>
       </w:r>
     </w:p>
     <w:p>
@@ -322,25 +322,25 @@
       </w:pPr>
       <w:r>
         <w:rPr/>
-        <w:t xml:space="preserve"/>
-      </w:r>
-    </w:p>
-    <w:p>
-      <w:pPr>
-        <w:pStyle w:val="styleContenido"/>
-      </w:pPr>
-      <w:r>
-        <w:rPr/>
-        <w:t xml:space="preserve">De acuerdo al fin que se persigue: </w:t>
-      </w:r>
-    </w:p>
-    <w:p>
-      <w:pPr>
-        <w:pStyle w:val="styleContenido"/>
-      </w:pPr>
-      <w:r>
-        <w:rPr/>
-        <w:t xml:space="preserve">De acuerdo al diseño de investigacion</w:t>
+        <w:t xml:space="preserve">CONTABILIDAD</w:t>
+      </w:r>
+    </w:p>
+    <w:p>
+      <w:pPr>
+        <w:pStyle w:val="styleContenido"/>
+      </w:pPr>
+      <w:r>
+        <w:rPr/>
+        <w:t xml:space="preserve">De acuerdo al fin que se persigue: Aplicada</w:t>
+      </w:r>
+    </w:p>
+    <w:p>
+      <w:pPr>
+        <w:pStyle w:val="styleContenido"/>
+      </w:pPr>
+      <w:r>
+        <w:rPr/>
+        <w:t xml:space="preserve">De acuerdo al diseño de investigacionExplicativa</w:t>
       </w:r>
     </w:p>
     <w:p>
@@ -364,16 +364,16 @@
       </w:pPr>
       <w:r>
         <w:rPr/>
-        <w:t xml:space="preserve">Localidad: </w:t>
-      </w:r>
-    </w:p>
-    <w:p>
-      <w:pPr>
-        <w:pStyle w:val="styleContenido"/>
-      </w:pPr>
-      <w:r>
-        <w:rPr/>
-        <w:t xml:space="preserve">Institucion: </w:t>
+        <w:t xml:space="preserve">Localidad: Trujillo</w:t>
+      </w:r>
+    </w:p>
+    <w:p>
+      <w:pPr>
+        <w:pStyle w:val="styleContenido"/>
+      </w:pPr>
+      <w:r>
+        <w:rPr/>
+        <w:t xml:space="preserve">Institucion: Compañía Minera Poderosa S.A.</w:t>
       </w:r>
     </w:p>
     <w:p>
@@ -397,7 +397,7 @@
       </w:pPr>
       <w:r>
         <w:rPr/>
-        <w:t xml:space="preserve"> MESES</w:t>
+        <w:t xml:space="preserve">6 MESES</w:t>
       </w:r>
     </w:p>
     <w:p>
@@ -514,7 +514,19 @@
             <w:pPr/>
             <w:r>
               <w:rPr/>
-              <w:t xml:space="preserve"/>
+              <w:t xml:space="preserve">1</w:t>
+            </w:r>
+          </w:p>
+        </w:tc>
+        <w:tc>
+          <w:tcPr>
+            <w:tcW w:w="2000" w:type="dxa"/>
+          </w:tcPr>
+          <w:p>
+            <w:pPr/>
+            <w:r>
+              <w:rPr/>
+              <w:t xml:space="preserve">2</w:t>
             </w:r>
           </w:p>
         </w:tc>
@@ -545,7 +557,19 @@
             <w:pPr/>
             <w:r>
               <w:rPr/>
-              <w:t xml:space="preserve"/>
+              <w:t xml:space="preserve">3</w:t>
+            </w:r>
+          </w:p>
+        </w:tc>
+        <w:tc>
+          <w:tcPr>
+            <w:tcW w:w="2000" w:type="dxa"/>
+          </w:tcPr>
+          <w:p>
+            <w:pPr/>
+            <w:r>
+              <w:rPr/>
+              <w:t xml:space="preserve">3</w:t>
             </w:r>
           </w:p>
         </w:tc>
@@ -576,7 +600,19 @@
             <w:pPr/>
             <w:r>
               <w:rPr/>
-              <w:t xml:space="preserve"/>
+              <w:t xml:space="preserve">4</w:t>
+            </w:r>
+          </w:p>
+        </w:tc>
+        <w:tc>
+          <w:tcPr>
+            <w:tcW w:w="2000" w:type="dxa"/>
+          </w:tcPr>
+          <w:p>
+            <w:pPr/>
+            <w:r>
+              <w:rPr/>
+              <w:t xml:space="preserve">5</w:t>
             </w:r>
           </w:p>
         </w:tc>
@@ -607,7 +643,19 @@
             <w:pPr/>
             <w:r>
               <w:rPr/>
-              <w:t xml:space="preserve"/>
+              <w:t xml:space="preserve">5</w:t>
+            </w:r>
+          </w:p>
+        </w:tc>
+        <w:tc>
+          <w:tcPr>
+            <w:tcW w:w="2000" w:type="dxa"/>
+          </w:tcPr>
+          <w:p>
+            <w:pPr/>
+            <w:r>
+              <w:rPr/>
+              <w:t xml:space="preserve">6</w:t>
             </w:r>
           </w:p>
         </w:tc>
@@ -626,6 +674,45 @@
           <w:rStyle w:val="titulos"/>
         </w:rPr>
         <w:t xml:space="preserve">8. RECURSOS</w:t>
+      </w:r>
+    </w:p>
+    <w:p>
+      <w:pPr>
+        <w:pStyle w:val="styleContenido"/>
+        <w:numPr>
+          <w:ilvl w:val="1"/>
+          <w:numId w:val="10"/>
+        </w:numPr>
+      </w:pPr>
+      <w:r>
+        <w:rPr/>
+        <w:t xml:space="preserve">8.1. Personal: </w:t>
+      </w:r>
+    </w:p>
+    <w:p>
+      <w:pPr>
+        <w:pStyle w:val="styleContenido"/>
+        <w:numPr>
+          <w:ilvl w:val="2"/>
+          <w:numId w:val="10"/>
+        </w:numPr>
+      </w:pPr>
+      <w:r>
+        <w:rPr/>
+        <w:t xml:space="preserve">8.1.1. Laptop</w:t>
+      </w:r>
+    </w:p>
+    <w:p>
+      <w:pPr>
+        <w:pStyle w:val="styleContenido"/>
+        <w:numPr>
+          <w:ilvl w:val="2"/>
+          <w:numId w:val="10"/>
+        </w:numPr>
+      </w:pPr>
+      <w:r>
+        <w:rPr/>
+        <w:t xml:space="preserve">8.1.2. Libros</w:t>
       </w:r>
     </w:p>
     <w:p>
@@ -758,7 +845,7 @@
               <w:rPr>
                 <w:rStyle w:val="titulos"/>
               </w:rPr>
-              <w:t xml:space="preserve">0.00</w:t>
+              <w:t xml:space="preserve">1500.00</w:t>
             </w:r>
           </w:p>
         </w:tc>
@@ -899,7 +986,7 @@
               <w:rPr>
                 <w:rStyle w:val="titulos"/>
               </w:rPr>
-              <w:t xml:space="preserve">0.00</w:t>
+              <w:t xml:space="preserve">700.00</w:t>
             </w:r>
           </w:p>
         </w:tc>
@@ -946,7 +1033,7 @@
               <w:rPr>
                 <w:rStyle w:val="titulos"/>
               </w:rPr>
-              <w:t xml:space="preserve">0.00</w:t>
+              <w:t xml:space="preserve">700.00</w:t>
             </w:r>
           </w:p>
         </w:tc>
@@ -993,7 +1080,7 @@
               <w:rPr>
                 <w:rStyle w:val="titulos"/>
               </w:rPr>
-              <w:t xml:space="preserve">0.00</w:t>
+              <w:t xml:space="preserve">2900.00</w:t>
             </w:r>
           </w:p>
         </w:tc>
@@ -1018,23 +1105,567 @@
       <w:pPr/>
       <w:r>
         <w:rPr/>
+        <w:t xml:space="preserve">Con recursos propios</w:t>
+      </w:r>
+    </w:p>
+    <w:p>
+      <w:r>
+        <w:br w:type="page"/>
+      </w:r>
+    </w:p>
+    <w:p>
+      <w:pPr>
+        <w:pStyle w:val="styleContenido"/>
+      </w:pPr>
+      <w:r>
+        <w:rPr>
+          <w:rStyle w:val="titulos"/>
+        </w:rPr>
+        <w:t xml:space="preserve">II. PLAN DE INVESTIGACION</w:t>
+      </w:r>
+    </w:p>
+    <w:p>
+      <w:pPr>
+        <w:pStyle w:val="styleContenido"/>
+        <w:numPr>
+          <w:ilvl w:val="0.5"/>
+          <w:numId w:val="10"/>
+        </w:numPr>
+      </w:pPr>
+      <w:r>
+        <w:rPr>
+          <w:rStyle w:val="titulos"/>
+        </w:rPr>
+        <w:t xml:space="preserve">1. REALIDAD PROBLEMATICA</w:t>
+      </w:r>
+    </w:p>
+    <w:p>
+      <w:pPr>
+        <w:pStyle w:val="styleContenido"/>
+      </w:pPr>
+      <w:r>
+        <w:rPr/>
+        <w:t xml:space="preserve">Los países de Latinoamérica presentan un desarrollo acelerado de todos sus sectores los cuales no van acorde al progreso de sus componentes, dentro de esto se tiene el sector de la minería. Este sector no es nuevo y con el paso del tiempo se ha visto un crecimiento desmesurado en la exploración y explotación de los recursos minerales, muchas veces sin importar alcanzar un desarrollo sostenible, provocando un incremento de la pobreza en las poblaciones, y más aún si existe la minería informal que se apropia sin control de los territorios, causando problemas medioambientales y en la mayoría de los casos no han sido atendidos adecuadamente por el estado o por entes reguladores. 
+En el Perú, la contabilidad ambiental es un tema nuevo, por esta razón las empresas mineras y los diferentes sectores industriales eluden las prácticas medioambientales ocasionando daños irreversibles a todo lo que les rodea, aun cuando existen normas legales vigentes que protegen al medio ambiente. 
+La Compañia Minera Poderosa S.A. ubicada en el distrito y provincia de Pataz, a casi 320 Km de la ciudad de Trujillo, a una altura que va entre los 1,250 y 3,000 m.s.n.m. en la región La Libertad, Perú. Esta minera actualmente no cuenta con una contabilidad ambiental que ayude a la toma de decisiones para minimizar los problemas ambientales, sociales, y económicos que generan. No existe la suficiente inversión destinada a la adquisición de nuevas tecnologías, equipos, insumos, patentes, sustancias, eliminación de residuos eco amigables y por último capacitación del capital humano en procesos descontaminantes, solo se centran en la productividad y el crecimiento de utilidades a cualquier costo, creando conflictos con el medio ambiente, las comunidades aledañas que se ven perjudicadas por un mal manejo de las operaciones y por último con el gobierno, que, al detectar malas prácticas ambientales les interponen multas siendo esto para la compañía minera un gasto considerable que afectan sus ganancias. De esta problemática surge la necesidad de implantar sistemas, procedimientos y estrategias que minimicen el impacto de la contaminación y contribuya al desarrollo sostenible por esta razón la investigación evaluó de qué manera la gestión de la contabilidad ambiental de la minera Poderosa S.A. contribuirá en el desarrollo sostenible del distrito y provincia de Pataz.</w:t>
+      </w:r>
+    </w:p>
+    <w:p>
+      <w:pPr>
+        <w:pStyle w:val="styleContenido"/>
+        <w:numPr>
+          <w:ilvl w:val="0.5"/>
+          <w:numId w:val="10"/>
+        </w:numPr>
+      </w:pPr>
+      <w:r>
+        <w:rPr>
+          <w:rStyle w:val="titulos"/>
+        </w:rPr>
+        <w:t xml:space="preserve">2. ANTECEDENTES</w:t>
+      </w:r>
+    </w:p>
+    <w:p>
+      <w:pPr>
+        <w:pStyle w:val="styleContenido"/>
+      </w:pPr>
+      <w:r>
+        <w:rPr/>
+        <w:t xml:space="preserve">- ANTECEDENTES INTERNACIONALES: 
+Colmenares, Valderrama y Adriani (2015). En su trabajo de investigación titulada “Representación contable desde la perspectiva del impacto ambiental empresarial en el contexto del desarrollo de actividades industriales en Latinoamérica, 2014”. Los autores se plantearon analizar la representación contable desde la perspectiva del impacto ambiental originado por el desarrollo de actividades industriales en Latinoamérica. Como método de investigación recurrieron a la exploración documental y usó como técnica el fichaje, el análisis crítico y el resumen analítico, donde no se tomó muestra de la población dado el caso que solo se realizó análisis documental ya existente. Finalmente, el resultado obtenido revela que la información financiera proveniente de la actuación industrial se sustenta desde el punto de vista ecológico en la valoración del impacto a la naturaleza para presentarse como parte financiera de las empresas, apoyados en un negocio en marcha con suficiente información contable que indiquen de manera transparente los estados financieros y la manera como manejan los impactos ambientales que generan.
+- ANTECEDENTES NACIONALES:
+Mesías (2015). En su trabajo de investigación titulado “Impacto de la contabilidad medioambiental en el desarrollo sostenible de las pequeñas empresas pesqueras en la provincia de Pisco, 2012-2014”. Su objetivo del autor fue diseñar y aplicar la contabilidad medioambiental basándose en la norma ISO 14001. Como método de investigación usó tipo descriptivo, estadístico y de análisis, aplicó la entrevista como instrumento de investigación utilizando una muestra de 54 trabajadores de la empresa pesquera y como resultado se obtuvo que las empresas actuales no tienen implementado en sus procesos productivos sistemas de contabilidad y auditoría medioambiental, y que la adaptación de un conjunto de sistemas tanto en costos como en presupuesto medioambiental impacta de manera positiva en la actividad ambiental.
+- ANTECEDENTES LOCALES:
+Meléndez (2019). En su trabajo de investigación “La contabilidad medioambiental y su influencia en el desarrollo sostenible de los agricultores del sector de riego La Ladrillera en San Pedro de Lloc, 201”. El autor se planteó como objetivo tuvo determinar de qué manera la contabilidad ambiental influye en el desarrollo sostenible de los agricultores individuales de San Pedro de Lloc. Utilizó el método descriptivo-analítico y como instrumento usó la encuesta y la entrevista a una muestra de 33 agricultores. Para que finalmente obtenga como resultado que la contabilidad medioambiental tiene influencia en el desarrollo sostenible por cuanto permite determinar los costos ambientales que genera las diversas actividades de la agricultura.</w:t>
+      </w:r>
+    </w:p>
+    <w:p>
+      <w:pPr>
+        <w:pStyle w:val="styleContenido"/>
+        <w:numPr>
+          <w:ilvl w:val="0.5"/>
+          <w:numId w:val="10"/>
+        </w:numPr>
+      </w:pPr>
+      <w:r>
+        <w:rPr>
+          <w:rStyle w:val="titulos"/>
+        </w:rPr>
+        <w:t xml:space="preserve">3. JUSTIFICACION</w:t>
+      </w:r>
+    </w:p>
+    <w:p>
+      <w:pPr>
+        <w:pStyle w:val="styleContenido"/>
+      </w:pPr>
+      <w:r>
+        <w:rPr/>
+        <w:t xml:space="preserve">- JUSTIFICACIÓN PRÁCTICA 
+El trabajo de investigación está centrado en un problema existente en la sociedad, por lo cual se intenta dar una propuesta técnica que permita contribuir con las gestiones de las empresas y el desarrollo sostenible de sus comunidades, integrando dentro de sus sistemas una contabilidad ambiental. 
+- JUSTIFICACIÓN TEÓRICA 
+Este trabajo contribuirá al acopio de información especializado sobre contabilidad ambiental de manera que sirva de cimiento a estudios o investigaciones posteriores por especialistas y estudiantes interesados en este tema nuevo para muchos.
+- JUSTIFICACIÓN METODOLÓGICA 
+El desarrollo de esta investigación se apoyará en la aplicación de encuestas y entrevistas que permitirán obtener resultados durante el trabajo de campo. 
+- JUSTIFICACIÓN SOCIAL 
+Las comunidades de Pataz esperan que el sector minero contribuya a su progreso en el ámbito socio económico, preocupándose también en reducir todos los efectos contaminantes que producen, optimizando los procedimientos y técnicas a través de la transformación en sus procesos. 
+Esta necesidad hace que las compañías mineras se planteen desafíos para un mejor empleo y aprovechamiento de sus desechos preservando siempre el medio ambiente. La gestión de la contabilidad ambiental tiene como objetivo generar información para identificar los factores contaminantes de la empresa y prevenirlas para el beneficio de la sociedad en general y de esta manera contribuir al desarrollo sostenible de la Provincia de Pataz.</w:t>
+      </w:r>
+    </w:p>
+    <w:p>
+      <w:pPr>
+        <w:pStyle w:val="styleContenido"/>
+        <w:numPr>
+          <w:ilvl w:val="0.5"/>
+          <w:numId w:val="10"/>
+        </w:numPr>
+      </w:pPr>
+      <w:r>
+        <w:rPr>
+          <w:rStyle w:val="titulos"/>
+        </w:rPr>
+        <w:t xml:space="preserve">4. FORMULACION DEL PROBLEMA</w:t>
+      </w:r>
+    </w:p>
+    <w:p>
+      <w:pPr>
+        <w:pStyle w:val="styleContenido"/>
+      </w:pPr>
+      <w:r>
+        <w:rPr/>
+        <w:t xml:space="preserve">¿De qué manera la gestión de la contabilidad ambiental de la Compañía Minera Poderosa S.A. contribuirá en el desarrollo sostenible de la provincia de Pataz 2022?</w:t>
+      </w:r>
+    </w:p>
+    <w:p>
+      <w:pPr>
+        <w:pStyle w:val="styleContenido"/>
+        <w:numPr>
+          <w:ilvl w:val="0.5"/>
+          <w:numId w:val="10"/>
+        </w:numPr>
+      </w:pPr>
+      <w:r>
+        <w:rPr>
+          <w:rStyle w:val="titulos"/>
+        </w:rPr>
+        <w:t xml:space="preserve">5. OBJETIVOS</w:t>
+      </w:r>
+    </w:p>
+    <w:p>
+      <w:pPr>
+        <w:pStyle w:val="styleContenido"/>
+        <w:numPr>
+          <w:ilvl w:val="1"/>
+          <w:numId w:val="10"/>
+        </w:numPr>
+      </w:pPr>
+      <w:r>
+        <w:rPr/>
+        <w:t xml:space="preserve">5.1. General: </w:t>
+      </w:r>
+    </w:p>
+    <w:p>
+      <w:pPr>
+        <w:pStyle w:val="styleContenido"/>
+        <w:numPr>
+          <w:ilvl w:val="2"/>
+          <w:numId w:val="10"/>
+        </w:numPr>
+      </w:pPr>
+      <w:r>
+        <w:rPr/>
+        <w:t xml:space="preserve">5.1.1. Determinar de qué manera la gestión de la contabilidad ambiental de la Compañía Minera Poderosa S.A. contribuye en el desarrollo sostenible de la provincia de Pataz 2022.</w:t>
+      </w:r>
+    </w:p>
+    <w:p>
+      <w:pPr>
+        <w:pStyle w:val="styleContenido"/>
+        <w:numPr>
+          <w:ilvl w:val="1"/>
+          <w:numId w:val="10"/>
+        </w:numPr>
+      </w:pPr>
+      <w:r>
+        <w:rPr/>
+        <w:t xml:space="preserve">5.2. Especifico: </w:t>
+      </w:r>
+    </w:p>
+    <w:p>
+      <w:pPr>
+        <w:pStyle w:val="styleContenido"/>
+        <w:numPr>
+          <w:ilvl w:val="2"/>
+          <w:numId w:val="10"/>
+        </w:numPr>
+      </w:pPr>
+      <w:r>
+        <w:rPr/>
+        <w:t xml:space="preserve">5.2.1. Analizar la gestión de la contabilidad ambiental de la Compañía Minera Poderosa S.A.</w:t>
+      </w:r>
+    </w:p>
+    <w:p>
+      <w:pPr>
+        <w:pStyle w:val="styleContenido"/>
+        <w:numPr>
+          <w:ilvl w:val="2"/>
+          <w:numId w:val="10"/>
+        </w:numPr>
+      </w:pPr>
+      <w:r>
+        <w:rPr/>
+        <w:t xml:space="preserve">5.2.2. Evaluar el desarrollo sostenible y la situación ambiental de la provincia de Pataz 2022.</w:t>
+      </w:r>
+    </w:p>
+    <w:p>
+      <w:pPr>
+        <w:pStyle w:val="styleContenido"/>
+        <w:numPr>
+          <w:ilvl w:val="2"/>
+          <w:numId w:val="10"/>
+        </w:numPr>
+      </w:pPr>
+      <w:r>
+        <w:rPr/>
+        <w:t xml:space="preserve">5.2.3. Diseño e implementación de un sistema de gestión de la contabilidad ambiental que se adecue a las necesidades de la Compañía Minera Poderosa S.A.</w:t>
+      </w:r>
+    </w:p>
+    <w:p>
+      <w:pPr>
+        <w:pStyle w:val="styleContenido"/>
+        <w:numPr>
+          <w:ilvl w:val="2"/>
+          <w:numId w:val="10"/>
+        </w:numPr>
+      </w:pPr>
+      <w:r>
+        <w:rPr/>
+        <w:t xml:space="preserve">5.2.4. Diagnosticar como la gestión de la contabilidad ambiental de la Compañía Minera Poderosa S.A. contribuye al desarrollo sostenible de la provincia de Pataz 2022.</w:t>
+      </w:r>
+    </w:p>
+    <w:p>
+      <w:pPr>
+        <w:pStyle w:val="styleContenido"/>
+        <w:numPr>
+          <w:ilvl w:val="0.5"/>
+          <w:numId w:val="10"/>
+        </w:numPr>
+      </w:pPr>
+      <w:r>
+        <w:rPr>
+          <w:rStyle w:val="titulos"/>
+        </w:rPr>
+        <w:t xml:space="preserve">6. MARCO TEORICO</w:t>
+      </w:r>
+    </w:p>
+    <w:p>
+      <w:pPr>
+        <w:pStyle w:val="styleContenido"/>
+      </w:pPr>
+      <w:r>
+        <w:rPr/>
+        <w:t xml:space="preserve">1.	LA CONTABILIDAD 
+La contabilidad es una disciplina que permite evidenciar la actividad económica de una empresa, es decir, registra todos los sucesos que realiza la empresa, susceptibles a ser cuantificados con la finalidad de presentar resultados a través de los Estados Financieros y en base a ello se lleve un proceso de toma de decisiones de manera oportuna y segura. (Álvarez, Urbina, Guerrero, y Castro, 2009)
+1.1.	CONTABILIDAD AMBIENTAL
+Es un conjunto de sistemas e instrumentos que ayudan a la empresa medir, evaluar y comunicar los procesos a partir de selección de indicadores con relación de criterios de actuación ambiental que faciliten las decisiones directivas en cuanto al impacto ambiental que genera la entidad a lo largo del tiempo. (Quinche, 2008)
+La Fundación Fórum Ambiental (1999) conceptualiza a la contabilidad ambiental como un sistema que genera, analiza y utiliza los datos financieros y no financieros que integran los acuerdos económicos y ambientales de la entidad y se puedan consagrar como una empresa sostenible.
+También es considerada como una herramienta de gestión interna y moderna que investiga los sistemas ambientales de acuerdo a las actividades económicas, lo cual impactará a largo plazo en los estándares establecidos económica y ambientalmente, guiando a la empresa a concientizarse sobre la preservación del medio ambiente midiendo el capital natural comprometido en sus procesos productivos.
+Por ende, la contabilidad ambiental tiene su origen en base a una necesidad de cuantificar, registrar e informar los daños ocasionados al medio ambiente y las acciones correctivas y preventivas necesarias para evitarlas. 
+La búsqueda de soluciones al problema ambiental exige a las empresas, instituciones, gobiernos y sociedades a ser conscientes del impacto de hoy sobre el futuro.
+2.	GESTIÓN AMBIENTAL
+La gestión ambiental se inicia en los años 70, como una reflexión al daño ambiental y una reorientación al eco-desarrollo y desarrollo sostenible y se establece como una herramienta de planes, programas y proyectos para dar solución a los problemas ambientales cada vez más acentuado en todos los países del mundo. 
+La gestión ambiental es una estrategia que se formó por las teorías de los ideólogos del desarrollo concluyendo que es un conjunto de políticas, principios, normas, procedimientos, técnicas, e instrumentos mediante el cual las entidades pueden organizar sus funciones y competencias ambientales, formando esta parte de una estrategia para lograr el desarrollo sostenible. (MINAM, 2018). Desde este panorama surge la gestión ambiental en el contexto del desarrollo sostenible y sustentable. 
+La sustentabilidad deriva de una gestión eficiente de los recursos naturales y los ecosistemas, en relación con la demanda antropogénica que de ellos se hace. Se parte de dos premisas la escala y el índice de utilización de materiales y energía en el cual intervienen el sistema económico y los seres humanos. El intervencionismo es importante porque según la teoría económica, los problemas ambientales, exige en altas dosis de esta, como primer ente sería el gobierno y luego los consumidores y grupos de interés, para presionar de esta manera a los productores o agentes privados, que asuman una posición eco ética en el manejo apropiado de los recursos naturales.
+3.	DESARROLLO SOSTENIBLE
+El concepto de desarrollo sostenible se origina de la preocupación que va de forma progresiva existente en las comunidades en las últimas décadas del siglo XX, ya que existe un vínculo entre desarrollo económico y social y los efectos sobre el medio ambiente. La magnitud de ello llevó a valorar sus consecuencias futuras, incluida la capacidad de supervivencia de la humanidad. 
+La toma de conciencia de la población mundial entre la relación existente entre desarrollo económico y el medio ambiente dio origen a la creación de la Comisión de Desarrollo y Medio Ambiente en el año 1983, integrada por políticos, científicos, y organizaciones sociales. 
+Los modelos de crecimiento económico a nivel mundial están conduciendo a un inevitable agotamiento de los recursos naturales del planeta, a la degradación ambiental y al aumento de la pobreza. Para mitigar un poco los impactos generados se consideró una distribución equitativa y racional del consumo de los bienes naturales, pero para ello es imprescindible lograr una acción consecuente de los líderes políticos, y participación activa de los ciudadanos en integrar los objetivos del desarrollo económico y social con la conservación ambiental, lo cual agrupándolo resulta un desarrollo sostenible. (Gómez, C., 2016)</w:t>
+      </w:r>
+    </w:p>
+    <w:p>
+      <w:pPr>
+        <w:pStyle w:val="styleContenido"/>
+        <w:numPr>
+          <w:ilvl w:val="0.5"/>
+          <w:numId w:val="10"/>
+        </w:numPr>
+      </w:pPr>
+      <w:r>
+        <w:rPr>
+          <w:rStyle w:val="titulos"/>
+        </w:rPr>
+        <w:t xml:space="preserve">7. MARCO CONCEPTUAL</w:t>
+      </w:r>
+    </w:p>
+    <w:p>
+      <w:pPr>
+        <w:pStyle w:val="styleContenido"/>
+      </w:pPr>
+      <w:r>
+        <w:rPr/>
+        <w:t xml:space="preserve">-	Activo ambiental: Son todos los bienes y derechos de la empresa relacionados con la protección, preservación y recuperación ambiental y que están en condiciones de generar beneficios económicos futuros, es decir, son costos ambientales capitalizados que cumplen con los criterios para ser reconocidos como activos (Consejo Superior de Colegio de Ingenieros de España, 2007). 
+-	Costos ambientales: Es la valoración estimada que se le asigna a. los recursos ambientales de propiedad exclusiva de dicha entidad y a los efectos negativos de una actividad productiva para la sociedad (Cabrini, Calcarreta y Lema, 2013) 
+-	Desarrollo sostenible: Según Brundttland (1987) sostiene que el desarrollo sostenible es la satisfacción de las necesidades de generaciones actuales sin comprometer la capacidad de satisfacer sus propias necesidades de las generaciones venideras (p. 23).
+-	Ecoeficiencia: Se basa en la maximización de la organización y a la vez busca la minimización del uso de bienes y de los impactos negativos en el ambiente. (Ibídem, 2018) Significa ofrecer al cliente un mayor grado de satisfacción utilizando menos recursos y energía, reduciendo la contaminación y generando menos residuos. 
+-	Energía renovable: Son aquellas que se producen de forma continua y son inagotables (Sánchez, 2003). 
+-	Evaluación en la contabilidad ambiental: Se basa en el estudio minucioso y la transformación de los datos en información útil y que será necesaria para la gerencia en la toma de decisiones, así como en la valoración y ponderación de dicha información. (Mejía, 2010). 
+-	Impactos ambientales: Son todos los cambios en el medio ambiente, sea desfavorable o fructuoso, total o parcial, siendo el resultado de las actividades, productos o servicios que brinda empresa. (Blanco, 2004). 
+-	Medida en la contabilidad ambiental: Radica en la recopilación de puntos relevantes. Habiendo hecho un reconocimiento de las áreas de influencia ambiental y de creación de valor que deben ser estudiadas, así como el uso de los indicadores para la obtención de información adecuada de cada punto significativo dentro de cada área. (Mejía, 2010). 
+-	Pasivo ambiental: Según el Congreso de la Republica (2004) los pasivos ambientales mineros son aquellas instalaciones, efluentes, emisiones o depósitos de restos producidos por actividades mineras, en la actualidad abandonadas o inactivas y que constituyen un riesgo permanente y potencial para la salud de la población (ley 28271). 
+-	Política ambiental: Es la testificación formal que la empresa plantea de sus pretensiones y principios, en función con su desempeño ambiental global, proporcionando un escenario para la acción e instauración de sus objetivos y metas ambientales. (Blanco, 2004).
+-	Prevención de la contaminación: Son procesos que nos permiten evitar, reducir y controlar la contaminación a través de control para el uso eficiente de los recursos (Chudnovsky, López y Freylejer, 1997). 
+-	Responsabilidad empresarial: Es el compromiso voluntario que asumen las entidades públicas y privadas con la sociedad. Estas prácticas responsables conllevan a la empresa a cumplir con normas, políticas, estándares y acciones (Fernández, 2009, p.19).</w:t>
+      </w:r>
+    </w:p>
+    <w:p>
+      <w:pPr>
+        <w:pStyle w:val="styleContenido"/>
+        <w:numPr>
+          <w:ilvl w:val="0.5"/>
+          <w:numId w:val="10"/>
+        </w:numPr>
+      </w:pPr>
+      <w:r>
+        <w:rPr>
+          <w:rStyle w:val="titulos"/>
+        </w:rPr>
+        <w:t xml:space="preserve">8. MARCO LEGAL</w:t>
+      </w:r>
+    </w:p>
+    <w:p>
+      <w:pPr>
+        <w:pStyle w:val="styleContenido"/>
+      </w:pPr>
+      <w:r>
+        <w:rPr/>
+        <w:t xml:space="preserve">- ISO 14001:
+El ISO 14001 es un estándar internacionalmente aceptado que indica como poner un sistema de gestión medioambiental efectivo en su sitio. Está diseñado para ayudar a las organizaciones a mantenerse comercialmente exitosas sin pasar por alto sus responsabilidades medioambientales. También puede ayudarle a crecer mientras reduce el impacto medioambiental de dicho crecimiento. Un sistema ISO 14001 proporciona el marco para permitirle cumplir con las crecientes expectativas de los clientes en cuanto a la responsabilidad corporativa así como los requerimientos regulatorios y legales.
+- Ley N° 28245, Ley Marco del Sistema Nacional de Gestión Ambiental: 
+Ley N° 28245, Ley Marco del Sistema Nacional de Gestión Ambiental, la cual tiene por objeto asegurar el más eficaz cumplimiento de los objetivos ambientales de las entidades públicas; fortalecer los mecanismos de transectorialidad en la gestión ambiental, el rol que le corresponde al Ministerio del Ambiente, y a las entidades sectoriales, regionales y locales en el ejercicio de sus atribuciones ambientales a fin de garantizar que cumplan con sus funciones y de asegurar que se evite en el ejercicio de ellas superposiciones, omisiones, duplicidad, vacíos o conflictos. En el artículo 2° se establece que el Sistema Nacional de Gestión Ambiental se constituye sobre la base de las instituciones estatales, órganos y oficinas de los distintos ministerios, organismos públicos descentralizados e instituciones públicas a nivel nacional, regional y local que ejerzan competencias y funciones sobre el. ambiente y los recursos naturales; así como por los Sistemas Regionales y Locales de Gestión Ambiental, contando con la participación del sector privado y la sociedad civil. Asimismo, establece que el ejercicio de las funciones ambientales a cargo de las entidades públicas se organiza bajo el Sistema Nacional de Gestión Ambiental y la dirección de su ente rector.</w:t>
+      </w:r>
+    </w:p>
+    <w:p>
+      <w:pPr>
+        <w:pStyle w:val="styleContenido"/>
+        <w:numPr>
+          <w:ilvl w:val="0.5"/>
+          <w:numId w:val="10"/>
+        </w:numPr>
+      </w:pPr>
+      <w:r>
+        <w:rPr>
+          <w:rStyle w:val="titulos"/>
+        </w:rPr>
+        <w:t xml:space="preserve">9. FORMULACION DE LA HIPOTESIS</w:t>
+      </w:r>
+    </w:p>
+    <w:p>
+      <w:pPr>
+        <w:pStyle w:val="styleContenido"/>
+      </w:pPr>
+      <w:r>
+        <w:rPr/>
+        <w:t xml:space="preserve">La gestión de la contabilidad ambiental de la Compañía Minera Poderosa S.A. contribuyó de manera positiva al desarrollo sostenible de la provincia de Pataz 2022. 
+-	Variable independiente 
+Gestión de la contabilidad ambiental 
+-	Variable dependiente 
+Contribución al desarrollo sostenible</w:t>
+      </w:r>
+    </w:p>
+    <w:p>
+      <w:pPr>
+        <w:pStyle w:val="styleContenido"/>
+        <w:numPr>
+          <w:ilvl w:val="0.5"/>
+          <w:numId w:val="10"/>
+        </w:numPr>
+      </w:pPr>
+      <w:r>
+        <w:rPr>
+          <w:rStyle w:val="titulos"/>
+        </w:rPr>
+        <w:t xml:space="preserve">10. DISENO DE INVESTIGACION</w:t>
+      </w:r>
+    </w:p>
+    <w:p>
+      <w:pPr>
+        <w:pStyle w:val="styleContenido"/>
+        <w:numPr>
+          <w:ilvl w:val="1"/>
+          <w:numId w:val="10"/>
+        </w:numPr>
+      </w:pPr>
+      <w:r>
+        <w:rPr>
+          <w:rStyle w:val="titulos"/>
+        </w:rPr>
+        <w:t xml:space="preserve">10.1. OBJETO DE ESTUDIO</w:t>
+      </w:r>
+    </w:p>
+    <w:p>
+      <w:pPr>
+        <w:pStyle w:val="styleContenido"/>
+      </w:pPr>
+      <w:r>
+        <w:rPr/>
+        <w:t xml:space="preserve">La Gestión de la Contabilidad Ambiental.</w:t>
+      </w:r>
+    </w:p>
+    <w:p>
+      <w:pPr>
+        <w:pStyle w:val="styleContenido"/>
+        <w:numPr>
+          <w:ilvl w:val="1"/>
+          <w:numId w:val="10"/>
+        </w:numPr>
+      </w:pPr>
+      <w:r>
+        <w:rPr>
+          <w:rStyle w:val="titulos"/>
+        </w:rPr>
+        <w:t xml:space="preserve">10.2. POBLACION</w:t>
+      </w:r>
+    </w:p>
+    <w:p>
+      <w:pPr>
+        <w:pStyle w:val="styleContenido"/>
+      </w:pPr>
+      <w:r>
+        <w:rPr/>
         <w:t xml:space="preserve"/>
       </w:r>
     </w:p>
     <w:p>
-      <w:r>
-        <w:br w:type="page"/>
-      </w:r>
-    </w:p>
-    <w:p>
-      <w:pPr>
-        <w:pStyle w:val="styleContenido"/>
-      </w:pPr>
-      <w:r>
-        <w:rPr>
-          <w:rStyle w:val="titulos"/>
-        </w:rPr>
-        <w:t xml:space="preserve">II. PLAN DE INVESTIGACION</w:t>
+      <w:pPr>
+        <w:pStyle w:val="styleContenido"/>
+        <w:numPr>
+          <w:ilvl w:val="1"/>
+          <w:numId w:val="10"/>
+        </w:numPr>
+      </w:pPr>
+      <w:r>
+        <w:rPr>
+          <w:rStyle w:val="titulos"/>
+        </w:rPr>
+        <w:t xml:space="preserve">10.3. MUESTRA</w:t>
+      </w:r>
+    </w:p>
+    <w:p>
+      <w:pPr>
+        <w:pStyle w:val="styleContenido"/>
+      </w:pPr>
+      <w:r>
+        <w:rPr/>
+        <w:t xml:space="preserve"/>
+      </w:r>
+    </w:p>
+    <w:p>
+      <w:pPr>
+        <w:pStyle w:val="styleContenido"/>
+        <w:numPr>
+          <w:ilvl w:val="1"/>
+          <w:numId w:val="10"/>
+        </w:numPr>
+      </w:pPr>
+      <w:r>
+        <w:rPr>
+          <w:rStyle w:val="titulos"/>
+        </w:rPr>
+        <w:t xml:space="preserve">10.4. METODOS</w:t>
+      </w:r>
+    </w:p>
+    <w:p>
+      <w:pPr>
+        <w:pStyle w:val="styleContenido"/>
+      </w:pPr>
+      <w:r>
+        <w:rPr/>
+        <w:t xml:space="preserve"/>
+      </w:r>
+    </w:p>
+    <w:p>
+      <w:pPr>
+        <w:pStyle w:val="styleContenido"/>
+        <w:numPr>
+          <w:ilvl w:val="1"/>
+          <w:numId w:val="10"/>
+        </w:numPr>
+      </w:pPr>
+      <w:r>
+        <w:rPr>
+          <w:rStyle w:val="titulos"/>
+        </w:rPr>
+        <w:t xml:space="preserve">10.5. TECNICAS E INTRUMENTOS DE RECOLECCION DE DATOS</w:t>
+      </w:r>
+    </w:p>
+    <w:p>
+      <w:pPr>
+        <w:pStyle w:val="styleContenido"/>
+      </w:pPr>
+      <w:r>
+        <w:rPr/>
+        <w:t xml:space="preserve"/>
+      </w:r>
+    </w:p>
+    <w:p>
+      <w:pPr>
+        <w:pStyle w:val="styleContenido"/>
+        <w:numPr>
+          <w:ilvl w:val="1"/>
+          <w:numId w:val="10"/>
+        </w:numPr>
+      </w:pPr>
+      <w:r>
+        <w:rPr>
+          <w:rStyle w:val="titulos"/>
+        </w:rPr>
+        <w:t xml:space="preserve">10.6. INSTRUMENTACION</w:t>
+      </w:r>
+    </w:p>
+    <w:p>
+      <w:pPr>
+        <w:pStyle w:val="styleContenido"/>
+      </w:pPr>
+      <w:r>
+        <w:rPr/>
+        <w:t xml:space="preserve"/>
+      </w:r>
+    </w:p>
+    <w:p>
+      <w:pPr>
+        <w:pStyle w:val="styleContenido"/>
+        <w:numPr>
+          <w:ilvl w:val="1"/>
+          <w:numId w:val="10"/>
+        </w:numPr>
+      </w:pPr>
+      <w:r>
+        <w:rPr>
+          <w:rStyle w:val="titulos"/>
+        </w:rPr>
+        <w:t xml:space="preserve">10.7. ESTRATEGIAS METODOLOGICAS</w:t>
+      </w:r>
+    </w:p>
+    <w:p>
+      <w:pPr>
+        <w:pStyle w:val="styleContenido"/>
+      </w:pPr>
+      <w:r>
+        <w:rPr/>
+        <w:t xml:space="preserve"/>
+      </w:r>
+    </w:p>
+    <w:p>
+      <w:pPr>
+        <w:pStyle w:val="styleContenido"/>
+        <w:numPr>
+          <w:ilvl w:val="1"/>
+          <w:numId w:val="10"/>
+        </w:numPr>
+      </w:pPr>
+      <w:r>
+        <w:rPr>
+          <w:rStyle w:val="titulos"/>
+        </w:rPr>
+        <w:t xml:space="preserve">10.8. OPERACIONALIZACION DE VARIABLES Y MATRIZ DE CONSISTENCIA</w:t>
       </w:r>
     </w:p>
     <w:p>
@@ -1049,397 +1680,7 @@
         <w:rPr>
           <w:rStyle w:val="titulos"/>
         </w:rPr>
-        <w:t xml:space="preserve">1. REALIDAD PROBLEMATICA</w:t>
-      </w:r>
-    </w:p>
-    <w:p>
-      <w:pPr>
-        <w:pStyle w:val="styleContenido"/>
-      </w:pPr>
-      <w:r>
-        <w:rPr/>
-        <w:t xml:space="preserve"/>
-      </w:r>
-    </w:p>
-    <w:p>
-      <w:pPr>
-        <w:pStyle w:val="styleContenido"/>
-        <w:numPr>
-          <w:ilvl w:val="0.5"/>
-          <w:numId w:val="10"/>
-        </w:numPr>
-      </w:pPr>
-      <w:r>
-        <w:rPr>
-          <w:rStyle w:val="titulos"/>
-        </w:rPr>
-        <w:t xml:space="preserve">2. ANTECEDENTES</w:t>
-      </w:r>
-    </w:p>
-    <w:p>
-      <w:pPr>
-        <w:pStyle w:val="styleContenido"/>
-      </w:pPr>
-      <w:r>
-        <w:rPr/>
-        <w:t xml:space="preserve"/>
-      </w:r>
-    </w:p>
-    <w:p>
-      <w:pPr>
-        <w:pStyle w:val="styleContenido"/>
-        <w:numPr>
-          <w:ilvl w:val="0.5"/>
-          <w:numId w:val="10"/>
-        </w:numPr>
-      </w:pPr>
-      <w:r>
-        <w:rPr>
-          <w:rStyle w:val="titulos"/>
-        </w:rPr>
-        <w:t xml:space="preserve">3. JUSTIFICACION</w:t>
-      </w:r>
-    </w:p>
-    <w:p>
-      <w:pPr>
-        <w:pStyle w:val="styleContenido"/>
-      </w:pPr>
-      <w:r>
-        <w:rPr/>
-        <w:t xml:space="preserve"/>
-      </w:r>
-    </w:p>
-    <w:p>
-      <w:pPr>
-        <w:pStyle w:val="styleContenido"/>
-        <w:numPr>
-          <w:ilvl w:val="0.5"/>
-          <w:numId w:val="10"/>
-        </w:numPr>
-      </w:pPr>
-      <w:r>
-        <w:rPr>
-          <w:rStyle w:val="titulos"/>
-        </w:rPr>
-        <w:t xml:space="preserve">4. FORMULACION DEL PROBLEMA</w:t>
-      </w:r>
-    </w:p>
-    <w:p>
-      <w:pPr>
-        <w:pStyle w:val="styleContenido"/>
-      </w:pPr>
-      <w:r>
-        <w:rPr/>
-        <w:t xml:space="preserve"/>
-      </w:r>
-    </w:p>
-    <w:p>
-      <w:pPr>
-        <w:pStyle w:val="styleContenido"/>
-        <w:numPr>
-          <w:ilvl w:val="0.5"/>
-          <w:numId w:val="10"/>
-        </w:numPr>
-      </w:pPr>
-      <w:r>
-        <w:rPr>
-          <w:rStyle w:val="titulos"/>
-        </w:rPr>
-        <w:t xml:space="preserve">5. OBJETIVOS</w:t>
-      </w:r>
-    </w:p>
-    <w:p>
-      <w:pPr>
-        <w:pStyle w:val="styleContenido"/>
-        <w:numPr>
-          <w:ilvl w:val="0.5"/>
-          <w:numId w:val="10"/>
-        </w:numPr>
-      </w:pPr>
-      <w:r>
-        <w:rPr>
-          <w:rStyle w:val="titulos"/>
-        </w:rPr>
-        <w:t xml:space="preserve">6. MARCO TEORICO</w:t>
-      </w:r>
-    </w:p>
-    <w:p>
-      <w:pPr>
-        <w:pStyle w:val="styleContenido"/>
-      </w:pPr>
-      <w:r>
-        <w:rPr/>
-        <w:t xml:space="preserve"/>
-      </w:r>
-    </w:p>
-    <w:p>
-      <w:pPr>
-        <w:pStyle w:val="styleContenido"/>
-        <w:numPr>
-          <w:ilvl w:val="0.5"/>
-          <w:numId w:val="10"/>
-        </w:numPr>
-      </w:pPr>
-      <w:r>
-        <w:rPr>
-          <w:rStyle w:val="titulos"/>
-        </w:rPr>
-        <w:t xml:space="preserve">7. MARCO CONCEPTUAL</w:t>
-      </w:r>
-    </w:p>
-    <w:p>
-      <w:pPr>
-        <w:pStyle w:val="styleContenido"/>
-      </w:pPr>
-      <w:r>
-        <w:rPr/>
-        <w:t xml:space="preserve"/>
-      </w:r>
-    </w:p>
-    <w:p>
-      <w:pPr>
-        <w:pStyle w:val="styleContenido"/>
-        <w:numPr>
-          <w:ilvl w:val="0.5"/>
-          <w:numId w:val="10"/>
-        </w:numPr>
-      </w:pPr>
-      <w:r>
-        <w:rPr>
-          <w:rStyle w:val="titulos"/>
-        </w:rPr>
-        <w:t xml:space="preserve">8. MARCO LEGAL</w:t>
-      </w:r>
-    </w:p>
-    <w:p>
-      <w:pPr>
-        <w:pStyle w:val="styleContenido"/>
-      </w:pPr>
-      <w:r>
-        <w:rPr/>
-        <w:t xml:space="preserve"/>
-      </w:r>
-    </w:p>
-    <w:p>
-      <w:pPr>
-        <w:pStyle w:val="styleContenido"/>
-        <w:numPr>
-          <w:ilvl w:val="0.5"/>
-          <w:numId w:val="10"/>
-        </w:numPr>
-      </w:pPr>
-      <w:r>
-        <w:rPr>
-          <w:rStyle w:val="titulos"/>
-        </w:rPr>
-        <w:t xml:space="preserve">9. FORMULACION DE LA HIPOTESIS</w:t>
-      </w:r>
-    </w:p>
-    <w:p>
-      <w:pPr>
-        <w:pStyle w:val="styleContenido"/>
-      </w:pPr>
-      <w:r>
-        <w:rPr/>
-        <w:t xml:space="preserve"/>
-      </w:r>
-    </w:p>
-    <w:p>
-      <w:pPr>
-        <w:pStyle w:val="styleContenido"/>
-        <w:numPr>
-          <w:ilvl w:val="0.5"/>
-          <w:numId w:val="10"/>
-        </w:numPr>
-      </w:pPr>
-      <w:r>
-        <w:rPr>
-          <w:rStyle w:val="titulos"/>
-        </w:rPr>
-        <w:t xml:space="preserve">10. DISENO DE INVESTIGACION</w:t>
-      </w:r>
-    </w:p>
-    <w:p>
-      <w:pPr>
-        <w:pStyle w:val="styleContenido"/>
-        <w:numPr>
-          <w:ilvl w:val="1"/>
-          <w:numId w:val="10"/>
-        </w:numPr>
-      </w:pPr>
-      <w:r>
-        <w:rPr>
-          <w:rStyle w:val="titulos"/>
-        </w:rPr>
-        <w:t xml:space="preserve">10.1. OBJETO DE ESTUDIO</w:t>
-      </w:r>
-    </w:p>
-    <w:p>
-      <w:pPr>
-        <w:pStyle w:val="styleContenido"/>
-      </w:pPr>
-      <w:r>
-        <w:rPr/>
-        <w:t xml:space="preserve"/>
-      </w:r>
-    </w:p>
-    <w:p>
-      <w:pPr>
-        <w:pStyle w:val="styleContenido"/>
-        <w:numPr>
-          <w:ilvl w:val="1"/>
-          <w:numId w:val="10"/>
-        </w:numPr>
-      </w:pPr>
-      <w:r>
-        <w:rPr>
-          <w:rStyle w:val="titulos"/>
-        </w:rPr>
-        <w:t xml:space="preserve">10.2. POBLACION</w:t>
-      </w:r>
-    </w:p>
-    <w:p>
-      <w:pPr>
-        <w:pStyle w:val="styleContenido"/>
-      </w:pPr>
-      <w:r>
-        <w:rPr/>
-        <w:t xml:space="preserve"/>
-      </w:r>
-    </w:p>
-    <w:p>
-      <w:pPr>
-        <w:pStyle w:val="styleContenido"/>
-        <w:numPr>
-          <w:ilvl w:val="1"/>
-          <w:numId w:val="10"/>
-        </w:numPr>
-      </w:pPr>
-      <w:r>
-        <w:rPr>
-          <w:rStyle w:val="titulos"/>
-        </w:rPr>
-        <w:t xml:space="preserve">10.3. MUESTRA</w:t>
-      </w:r>
-    </w:p>
-    <w:p>
-      <w:pPr>
-        <w:pStyle w:val="styleContenido"/>
-      </w:pPr>
-      <w:r>
-        <w:rPr/>
-        <w:t xml:space="preserve"/>
-      </w:r>
-    </w:p>
-    <w:p>
-      <w:pPr>
-        <w:pStyle w:val="styleContenido"/>
-        <w:numPr>
-          <w:ilvl w:val="1"/>
-          <w:numId w:val="10"/>
-        </w:numPr>
-      </w:pPr>
-      <w:r>
-        <w:rPr>
-          <w:rStyle w:val="titulos"/>
-        </w:rPr>
-        <w:t xml:space="preserve">10.4. METODOS</w:t>
-      </w:r>
-    </w:p>
-    <w:p>
-      <w:pPr>
-        <w:pStyle w:val="styleContenido"/>
-      </w:pPr>
-      <w:r>
-        <w:rPr/>
-        <w:t xml:space="preserve"/>
-      </w:r>
-    </w:p>
-    <w:p>
-      <w:pPr>
-        <w:pStyle w:val="styleContenido"/>
-        <w:numPr>
-          <w:ilvl w:val="1"/>
-          <w:numId w:val="10"/>
-        </w:numPr>
-      </w:pPr>
-      <w:r>
-        <w:rPr>
-          <w:rStyle w:val="titulos"/>
-        </w:rPr>
-        <w:t xml:space="preserve">10.5. TECNICAS E INTRUMENTOS DE RECOLECCION DE DATOS</w:t>
-      </w:r>
-    </w:p>
-    <w:p>
-      <w:pPr>
-        <w:pStyle w:val="styleContenido"/>
-      </w:pPr>
-      <w:r>
-        <w:rPr/>
-        <w:t xml:space="preserve"/>
-      </w:r>
-    </w:p>
-    <w:p>
-      <w:pPr>
-        <w:pStyle w:val="styleContenido"/>
-        <w:numPr>
-          <w:ilvl w:val="1"/>
-          <w:numId w:val="10"/>
-        </w:numPr>
-      </w:pPr>
-      <w:r>
-        <w:rPr>
-          <w:rStyle w:val="titulos"/>
-        </w:rPr>
-        <w:t xml:space="preserve">10.6. INSTRUMENTACION</w:t>
-      </w:r>
-    </w:p>
-    <w:p>
-      <w:pPr>
-        <w:pStyle w:val="styleContenido"/>
-      </w:pPr>
-      <w:r>
-        <w:rPr/>
-        <w:t xml:space="preserve"/>
-      </w:r>
-    </w:p>
-    <w:p>
-      <w:pPr>
-        <w:pStyle w:val="styleContenido"/>
-        <w:numPr>
-          <w:ilvl w:val="1"/>
-          <w:numId w:val="10"/>
-        </w:numPr>
-      </w:pPr>
-      <w:r>
-        <w:rPr>
-          <w:rStyle w:val="titulos"/>
-        </w:rPr>
-        <w:t xml:space="preserve">10.7. ESTRATEGIAS METODOLOGICAS</w:t>
-      </w:r>
-    </w:p>
-    <w:p>
-      <w:pPr>
-        <w:pStyle w:val="styleContenido"/>
-      </w:pPr>
-      <w:r>
-        <w:rPr/>
-        <w:t xml:space="preserve"/>
-      </w:r>
-    </w:p>
-    <w:p>
-      <w:pPr>
-        <w:pStyle w:val="styleContenido"/>
-        <w:numPr>
-          <w:ilvl w:val="1"/>
-          <w:numId w:val="10"/>
-        </w:numPr>
-      </w:pPr>
-      <w:r>
-        <w:rPr>
-          <w:rStyle w:val="titulos"/>
-        </w:rPr>
-        <w:t xml:space="preserve">10.8. OPERACIONALIZACION DE VARIABLES Y MATRIZ DE CONSISTENCIA</w:t>
+        <w:t xml:space="preserve">11. REFERENCIAS BIBLIOGRAFICAS</w:t>
       </w:r>
     </w:p>
     <w:p>
@@ -1555,132 +1796,6 @@
           </w:p>
         </w:tc>
       </w:tr>
-      <w:tr>
-        <w:trPr/>
-        <w:tc>
-          <w:tcPr/>
-          <w:p>
-            <w:pPr/>
-            <w:r>
-              <w:rPr/>
-              <w:t xml:space="preserve">var1</w:t>
-            </w:r>
-          </w:p>
-        </w:tc>
-        <w:tc>
-          <w:tcPr/>
-          <w:p>
-            <w:pPr/>
-            <w:r>
-              <w:rPr/>
-              <w:t xml:space="preserve">asd</w:t>
-            </w:r>
-          </w:p>
-        </w:tc>
-        <w:tc>
-          <w:tcPr/>
-          <w:p>
-            <w:pPr/>
-            <w:r>
-              <w:rPr/>
-              <w:t xml:space="preserve"/>
-            </w:r>
-          </w:p>
-        </w:tc>
-        <w:tc>
-          <w:tcPr/>
-          <w:p>
-            <w:pPr/>
-            <w:r>
-              <w:rPr/>
-              <w:t xml:space="preserve"/>
-            </w:r>
-          </w:p>
-        </w:tc>
-        <w:tc>
-          <w:tcPr/>
-          <w:p>
-            <w:pPr/>
-            <w:r>
-              <w:rPr/>
-              <w:t xml:space="preserve"/>
-            </w:r>
-          </w:p>
-        </w:tc>
-        <w:tc>
-          <w:tcPr/>
-          <w:p>
-            <w:pPr/>
-            <w:r>
-              <w:rPr/>
-              <w:t xml:space="preserve"/>
-            </w:r>
-          </w:p>
-        </w:tc>
-      </w:tr>
-      <w:tr>
-        <w:trPr/>
-        <w:tc>
-          <w:tcPr/>
-          <w:p>
-            <w:pPr/>
-            <w:r>
-              <w:rPr/>
-              <w:t xml:space="preserve">var2</w:t>
-            </w:r>
-          </w:p>
-        </w:tc>
-        <w:tc>
-          <w:tcPr/>
-          <w:p>
-            <w:pPr/>
-            <w:r>
-              <w:rPr/>
-              <w:t xml:space="preserve">asd</w:t>
-            </w:r>
-          </w:p>
-        </w:tc>
-        <w:tc>
-          <w:tcPr/>
-          <w:p>
-            <w:pPr/>
-            <w:r>
-              <w:rPr/>
-              <w:t xml:space="preserve">dfgfd</w:t>
-            </w:r>
-          </w:p>
-        </w:tc>
-        <w:tc>
-          <w:tcPr/>
-          <w:p>
-            <w:pPr/>
-            <w:r>
-              <w:rPr/>
-              <w:t xml:space="preserve"/>
-            </w:r>
-          </w:p>
-        </w:tc>
-        <w:tc>
-          <w:tcPr/>
-          <w:p>
-            <w:pPr/>
-            <w:r>
-              <w:rPr/>
-              <w:t xml:space="preserve">dfg</w:t>
-            </w:r>
-          </w:p>
-        </w:tc>
-        <w:tc>
-          <w:tcPr/>
-          <w:p>
-            <w:pPr/>
-            <w:r>
-              <w:rPr/>
-              <w:t xml:space="preserve"/>
-            </w:r>
-          </w:p>
-        </w:tc>
-      </w:tr>
     </w:tbl>
     <w:sectPr>
       <w:footerReference w:type="default" r:id="rId8"/>
@@ -1709,7 +1824,7 @@
 <file path=word/numbering.xml><?xml version="1.0" encoding="utf-8"?>
 <w:numbering xmlns:ve="http://schemas.openxmlformats.org/markup-compatibility/2006" xmlns:o="urn:schemas-microsoft-com:office:office" xmlns:r="http://schemas.openxmlformats.org/officeDocument/2006/relationships" xmlns:m="http://schemas.openxmlformats.org/officeDocument/2006/math" xmlns:v="urn:schemas-microsoft-com:vml" xmlns:wp="http://schemas.openxmlformats.org/drawingml/2006/wordprocessingDrawing" xmlns:w10="urn:schemas-microsoft-com:office:word" xmlns:w="http://schemas.openxmlformats.org/wordprocessingml/2006/main" xmlns:wne="http://schemas.microsoft.com/office/word/2006/wordml">
   <w:abstractNum w:abstractNumId="10">
-    <w:nsid w:val="FDD3A0D0"/>
+    <w:nsid w:val="7F499589"/>
     <w:multiLevelType w:val="hybridMultilevel"/>
     <w:lvl w:ilvl="0">
       <w:start w:val="1"/>

--- a/storage/ProyectoTesis.docx
+++ b/storage/ProyectoTesis.docx
@@ -56,7 +56,7 @@
         <w:rPr>
           <w:rStyle w:val="titProyCaratula"/>
         </w:rPr>
-        <w:t xml:space="preserve">EL RIESGO CLIMÁTICO Y SU IMPACTO CONTABLE EN LOS ACTIVOS NO FINANCIEROS DE LA EMPRESA AGOINDUSTRIAL HORTIFRUT, VIRÚ, 2022</w:t>
+        <w:t xml:space="preserve">Impacto de la COVID-19 en la gestión del capital de trabajo de la empresa HUEMURA S.A.C. de Trujillo Año 2022</w:t>
       </w:r>
     </w:p>
     <w:p/>
@@ -119,7 +119,7 @@
           <w:b w:val="1"/>
           <w:bCs w:val="1"/>
         </w:rPr>
-        <w:t xml:space="preserve">ENRIQUE MENDEZ MINCHOLA</w:t>
+        <w:t xml:space="preserve">AGULA WALTER DE LA CRUZ</w:t>
       </w:r>
     </w:p>
     <w:p>
@@ -149,7 +149,7 @@
           <w:b w:val="1"/>
           <w:bCs w:val="1"/>
         </w:rPr>
-        <w:t xml:space="preserve">Asesor: JUAN CARLOS MIRANDA ROBLES</w:t>
+        <w:t xml:space="preserve">Asesor: AUGUSTO RICARDO MORENO RODRIGUEZ</w:t>
       </w:r>
     </w:p>
     <w:p/>
@@ -223,7 +223,7 @@
       </w:pPr>
       <w:r>
         <w:rPr/>
-        <w:t xml:space="preserve">'EL RIESGO CLIMÁTICO Y SU IMPACTO CONTABLE EN LOS ACTIVOS NO FINANCIEROS DE LA EMPRESA AGOINDUSTRIAL HORTIFRUT, VIRÚ, 2022'</w:t>
+        <w:t xml:space="preserve">'Impacto de la COVID-19 en la gestión del capital de trabajo de la empresa HUEMURA S.A.C. de Trujillo Año 2022'</w:t>
       </w:r>
     </w:p>
     <w:p>
@@ -247,7 +247,7 @@
       </w:pPr>
       <w:r>
         <w:rPr/>
-        <w:t xml:space="preserve">ENRIQUE MENDEZ MINCHOLA</w:t>
+        <w:t xml:space="preserve">AGULA WALTER DE LA CRUZ</w:t>
       </w:r>
     </w:p>
     <w:p>
@@ -271,7 +271,7 @@
       </w:pPr>
       <w:r>
         <w:rPr/>
-        <w:t xml:space="preserve">JUAN CARLOS MIRANDA ROBLES</w:t>
+        <w:t xml:space="preserve">AUGUSTO RICARDO MORENO RODRIGUEZ</w:t>
       </w:r>
     </w:p>
     <w:p>
@@ -331,16 +331,16 @@
       </w:pPr>
       <w:r>
         <w:rPr/>
-        <w:t xml:space="preserve">De acuerdo al fin que se persigue: Aplicada</w:t>
-      </w:r>
-    </w:p>
-    <w:p>
-      <w:pPr>
-        <w:pStyle w:val="styleContenido"/>
-      </w:pPr>
-      <w:r>
-        <w:rPr/>
-        <w:t xml:space="preserve">De acuerdo al diseño de investigacionExplicativa</w:t>
+        <w:t xml:space="preserve">De acuerdo al fin que se persigue: Basica</w:t>
+      </w:r>
+    </w:p>
+    <w:p>
+      <w:pPr>
+        <w:pStyle w:val="styleContenido"/>
+      </w:pPr>
+      <w:r>
+        <w:rPr/>
+        <w:t xml:space="preserve">De acuerdo al diseño de investigacionDescriptiva</w:t>
       </w:r>
     </w:p>
     <w:p>
@@ -364,16 +364,16 @@
       </w:pPr>
       <w:r>
         <w:rPr/>
-        <w:t xml:space="preserve">Localidad: Distrito Virú</w:t>
-      </w:r>
-    </w:p>
-    <w:p>
-      <w:pPr>
-        <w:pStyle w:val="styleContenido"/>
-      </w:pPr>
-      <w:r>
-        <w:rPr/>
-        <w:t xml:space="preserve">Institucion: Hortifrut  S.A.C.</w:t>
+        <w:t xml:space="preserve">Localidad: la esperanza</w:t>
+      </w:r>
+    </w:p>
+    <w:p>
+      <w:pPr>
+        <w:pStyle w:val="styleContenido"/>
+      </w:pPr>
+      <w:r>
+        <w:rPr/>
+        <w:t xml:space="preserve">Institucion: dos de mayo</w:t>
       </w:r>
     </w:p>
     <w:p>
@@ -600,7 +600,7 @@
             <w:pPr/>
             <w:r>
               <w:rPr/>
-              <w:t xml:space="preserve">2</w:t>
+              <w:t xml:space="preserve">3</w:t>
             </w:r>
           </w:p>
         </w:tc>
@@ -612,7 +612,7 @@
             <w:pPr/>
             <w:r>
               <w:rPr/>
-              <w:t xml:space="preserve">2</w:t>
+              <w:t xml:space="preserve">3</w:t>
             </w:r>
           </w:p>
         </w:tc>
@@ -699,85 +699,7 @@
       </w:pPr>
       <w:r>
         <w:rPr/>
-        <w:t xml:space="preserve">8.1.1. Asesor</w:t>
-      </w:r>
-    </w:p>
-    <w:p>
-      <w:pPr>
-        <w:pStyle w:val="styleContenido"/>
-        <w:numPr>
-          <w:ilvl w:val="1"/>
-          <w:numId w:val="10"/>
-        </w:numPr>
-      </w:pPr>
-      <w:r>
-        <w:rPr/>
-        <w:t xml:space="preserve">8.2. Bienes: </w:t>
-      </w:r>
-    </w:p>
-    <w:p>
-      <w:pPr>
-        <w:pStyle w:val="styleContenido"/>
-        <w:numPr>
-          <w:ilvl w:val="2"/>
-          <w:numId w:val="10"/>
-        </w:numPr>
-      </w:pPr>
-      <w:r>
-        <w:rPr/>
-        <w:t xml:space="preserve">8.2.1. Laptop</w:t>
-      </w:r>
-    </w:p>
-    <w:p>
-      <w:pPr>
-        <w:pStyle w:val="styleContenido"/>
-        <w:numPr>
-          <w:ilvl w:val="2"/>
-          <w:numId w:val="10"/>
-        </w:numPr>
-      </w:pPr>
-      <w:r>
-        <w:rPr/>
-        <w:t xml:space="preserve">8.2.2. Lapiceros</w:t>
-      </w:r>
-    </w:p>
-    <w:p>
-      <w:pPr>
-        <w:pStyle w:val="styleContenido"/>
-        <w:numPr>
-          <w:ilvl w:val="2"/>
-          <w:numId w:val="10"/>
-        </w:numPr>
-      </w:pPr>
-      <w:r>
-        <w:rPr/>
-        <w:t xml:space="preserve">8.2.3. USB</w:t>
-      </w:r>
-    </w:p>
-    <w:p>
-      <w:pPr>
-        <w:pStyle w:val="styleContenido"/>
-        <w:numPr>
-          <w:ilvl w:val="2"/>
-          <w:numId w:val="10"/>
-        </w:numPr>
-      </w:pPr>
-      <w:r>
-        <w:rPr/>
-        <w:t xml:space="preserve">8.2.4. Papel Bond</w:t>
-      </w:r>
-    </w:p>
-    <w:p>
-      <w:pPr>
-        <w:pStyle w:val="styleContenido"/>
-        <w:numPr>
-          <w:ilvl w:val="2"/>
-          <w:numId w:val="10"/>
-        </w:numPr>
-      </w:pPr>
-      <w:r>
-        <w:rPr/>
-        <w:t xml:space="preserve">8.2.5. Cuaderno</w:t>
+        <w:t xml:space="preserve">8.1.1. asdasdasd</w:t>
       </w:r>
     </w:p>
     <w:p>
@@ -910,7 +832,7 @@
               <w:rPr>
                 <w:rStyle w:val="titulos"/>
               </w:rPr>
-              <w:t xml:space="preserve">50.00</w:t>
+              <w:t xml:space="preserve">1.00</w:t>
             </w:r>
           </w:p>
         </w:tc>
@@ -957,7 +879,7 @@
               <w:rPr>
                 <w:rStyle w:val="titulos"/>
               </w:rPr>
-              <w:t xml:space="preserve">20.00</w:t>
+              <w:t xml:space="preserve">2.00</w:t>
             </w:r>
           </w:p>
         </w:tc>
@@ -1004,7 +926,7 @@
               <w:rPr>
                 <w:rStyle w:val="titulos"/>
               </w:rPr>
-              <w:t xml:space="preserve">300.00</w:t>
+              <w:t xml:space="preserve">3.00</w:t>
             </w:r>
           </w:p>
         </w:tc>
@@ -1051,7 +973,7 @@
               <w:rPr>
                 <w:rStyle w:val="titulos"/>
               </w:rPr>
-              <w:t xml:space="preserve">250.00</w:t>
+              <w:t xml:space="preserve">4.00</w:t>
             </w:r>
           </w:p>
         </w:tc>
@@ -1098,7 +1020,7 @@
               <w:rPr>
                 <w:rStyle w:val="titulos"/>
               </w:rPr>
-              <w:t xml:space="preserve">200.00</w:t>
+              <w:t xml:space="preserve">5.00</w:t>
             </w:r>
           </w:p>
         </w:tc>
@@ -1145,7 +1067,7 @@
               <w:rPr>
                 <w:rStyle w:val="titulos"/>
               </w:rPr>
-              <w:t xml:space="preserve">820.00</w:t>
+              <w:t xml:space="preserve">15.00</w:t>
             </w:r>
           </w:p>
         </w:tc>
@@ -1170,7 +1092,7 @@
       <w:pPr/>
       <w:r>
         <w:rPr/>
-        <w:t xml:space="preserve">Con recursos propios</w:t>
+        <w:t xml:space="preserve">Con recursos de la UNT</w:t>
       </w:r>
     </w:p>
     <w:p>
@@ -1210,9 +1132,7 @@
       </w:pPr>
       <w:r>
         <w:rPr/>
-        <w:t xml:space="preserve">El riesgo relacionado con el clima puede tener un impacto significativo en el deterioro de activos no financieros. El cambio climático podría ser un indicador de deterioro y desencadenar la necesidad de una prueba de deterioro. La empresa Hortifrut S.A  una disminución en la demanda de productos que emiten gases de efecto invernadero podría indicar que una planta de fabricación podría verse afectada. De manera similar, la introducción de nueva legislación podría hacer que una empresa reevalúe la viabilidad de una línea de productos, o resulte en la imposición de nuevos costos, lo que desencadenará la necesidad de probar los activos asociados por deterioro. Participar en actividades que se consideran potencialmente dañinas para el medio ambiente podría resultar en daños a la reputación, pérdida de clientes y podría afectar el valor de las marcas, marcas registradas y otros intangibles. 
-También es posible que deban tenerse en cuenta los compromisos ambientales voluntarios que ha asumido la empresa; por ejemplo, un compromiso de descontinuar una línea de productos o descarbonizar sus operaciones podría ser un indicador de deterioro.   A nivel internacional en mayor proporción las grandes empresas son las que poseen en el desarrollo de sus actividades con activos contaminantes, en el sector nacional de igual manera las empresas de este sector cuentan con activos que emiten emisiones de CO2   y en el caso local hay muchas empresas industriales como agroindustriales que ocasionan este tipo de contaminación al medio ambiente. 
-Ante las nuevas disposiciones de Sostenibilidad en relación al impacto ambiental hoy en días la empresa lo que buscan es adherirse a los nuevos estándares globales. La empresa agroindustrial Hortifrut S.A cuenta con medidas en relación a los estándares del medio ambiente; sin embargo, tiene planteado como objetivos de reducir sus emisiones netas a cero, es por ello que el riesgo relacionado con el clima puede tener un impacto significativo en el deterioro de activos no financieros. El cambio climático podría ser un indicador de deterioro y desencadenar la necesidad de una prueba de deterioro por parte de la empresa agroindustrial Hortifrut S.A.</w:t>
+        <w:t xml:space="preserve">asd</w:t>
       </w:r>
     </w:p>
     <w:p>
@@ -1236,30 +1156,7 @@
       </w:pPr>
       <w:r>
         <w:rPr/>
-        <w:t xml:space="preserve">a)	Antecedentes de investigación internacional.
-Titulo. Relación de la contabilidad ambiental y las normas internacionales de información financiera: mini revisión de literatura.
-Autor. María Camila Zabala Luna
-Año. 2016 - Bogotá, Colombia
-Motivo. Elaborar una revisión de literatura que permita identificar las diferentes perspectivas teóricas y normativas, de los últimos veinte años, acerca de la contabilidad ambiental y su relación con las Normas Internacionales de Información Financiera, que a su vez pueda ser la base de posibles investigaciones relacionadas con el tema. 
-Conclusiones. Luego de la revisión de la literatura, se observa que todas las investigaciones concuerdan en que se presenta una relación significativa entre el medio ambiente y la disciplina contable. A través de las dos últimas décadas, gran parte de los autores considera que debe existir una mayor inclusión de los asuntos ambientales en las normas contables. Otros han considerado que ya se están incluyendo estas iniciativas en la legislación e investigación teórica, y otros tantos, por el contrario, opinan que no hay avance en este tema, pues, son más limitaciones existentes. La mayoría de los documentos revisados muestran que en diferentes esferas sociales y para las diversas ciencias y disciplinas, los problemas ambientales han tomado mayor interés durante las últimas décadas.
-Como desarrollo de la contabilidad en temas ambientales, los autores destacan la llamada contabilidad ambiental. Los avances de dicha rama durante las últimas cuatro décadas, aunque graduales, han sido importantes. De esta manera, algunos académicos han coincidido en que durante los últimos años se han observado desarrollos representativos en la materia, pues han originado nuevos tipos de contabilidad ambiental. 
-En cuanto a la contabilidad financiera, la literatura es enfática en mostrar, a su vez, la tendencia de las normas internacionales (no sólo financieras sino también de auditoría) de incluir las cuestiones ambientales. Lo que da lugar a una nueva línea de investigación importante, aunque a un nivel de desarrollo bajo, correspondiente a la relación de la contabilidad ambiental con las Normas Internacionales de Información Financiera (NIIF). En cuanto al desarrollo investigativo de esta relación (contabilidad ambiental-NIIF), algunos autores destacan el progreso que en materia ambiental ha tenido el modelo contable del IASB (IAS/IFRS), y otros por el contrario han realizado fuertes críticas al mismo. En el caso de quienes defienden el modelo contable, coinciden en que, aun siendo un proceso lento, ya ha avanzado en la inclusión de variables ambientales en las Normas Internacionales de Información Financiera (NIIF). 
-Finalmente, es evidente otra inclinación temática que corresponde a los cambios en la profesión contable, puesto que los autores, en su mayoría, subrayan la importancia del profesional contable en la evolución de la contabilidad ambiental. Y con ello sugieren la necesidad y pertinencia de seguir investigando por parte de profesionales de esta área.
-b)	Antecedentes de investigación nacional.
-Título. EL CAMBIO CLIMÁTICO Y LOS EFECTOS ECONÓMICOS Y FINANCIEROS EN EL LARGO PLAZO EN LATINOAMÉRICA
-Autor. JAVIER EDILBERTO FERNÁNDEZ DELGADO
-Año. 2014
-Motivo. Determinar el impacto del cambio climático en el crecimiento económico y las finanzas públicas en el largo plazo en las naciones latinoamericanas, en el período 2000-2014
-Conclusiones. El efecto el cambio climático tiene un impacto significativo en el crecimiento económico y las finanzas públicas en el largo plazo en las naciones latinoamericanas.
-c)	Antecedentes de Investigación Local.
-Titulo. La contabilidad medioambiental y su influencia en el desarrollo sostenible de los agricultores individuales del sector de riesgo la ladrillera en San Pedro de Lloc- Año 2017
-Autor. Meléndez Castañeda, Magaly Marisol
-Año.  2019
-Motivo. Determinar de que manera la Contabilidad medioambiental influye en el desarrollo sostenible de los Agricultores Individuales del Sector de Riego La Ladrillera – San  Pedro de LLoc- Año 2017. 
-Determinar que normas deben cumplir los Agricultores individuales del Sector de Riego La Ladrillera para que se pueda garantizar una conservación del ambiente y desarrollo sostenible. Evaluar y proponer un plan de acción, medidas de prevención y control del medio ambiente en el sector agrario.
-Conclusiones.
-Se determinó que la contabilidad medioambiental tiene influencia  en desarrollo sostenible de los agricultores individuales del sector de riesgo la ladrillera de la Provincia San Pedro de Lloc, por cuanto permite determinar los costos ambientales que genera las diversas actividades que la agricultura de Arroz, maíz y otros productos que realizan dichos agricultores.
-Las normas que deben cumplir los agricultores está comprendida en el marco legal que se resume la ley orgánica para el aprovechamiento sostenible de los recursos naturales.</w:t>
+        <w:t xml:space="preserve">correccion1</w:t>
       </w:r>
     </w:p>
     <w:p>
@@ -1283,15 +1180,7 @@
       </w:pPr>
       <w:r>
         <w:rPr/>
-        <w:t xml:space="preserve">JUSTIFICACION DE LA INVESTIGACION
-1 JUSTIFICACION TEORICA
-La presente investigación se justifica teóricamente porque considera dentro de sus fundamentos el aporte de carácter teórico en beneficio de la organización tomado como muestra en razón del estudio del impacto de los nuevos lineamientos en relación a los cambios climáticos  que ella tiene que revelar su información financiera en relación  a los activos sirviendo ser el caso para la empresa de similar giro económico.
-2 JUSTIFICACION PRACTICA
-Se justifica de forma práctica puesto que resolvió el problema del impacto que ocasiona al implementarse los nuevos lineamientos en relación al cambio climático en la empresa.
-3 JUSTIFICACION METODOLOGICA
-La investigación se justifica metodológicamente porque empleo los procesos de métodos científico, así como la propuesta de implementación de procedimientos concretos que podría usar la empresa para facilitar la revelación en los estados financieros.
-4 JUSTIFICACION SOCIAL
-Socialmente se justifica la presente investigación porque sus resultados pueden ser de utilidad para la comunidad empresarial del contexto, los profesionales del área y por tanto a la organización en su conjunto, pudiendo derivar este beneficio a la comunidad en general.</w:t>
+        <w:t xml:space="preserve">asd</w:t>
       </w:r>
     </w:p>
     <w:p>
@@ -1315,7 +1204,7 @@
       </w:pPr>
       <w:r>
         <w:rPr/>
-        <w:t xml:space="preserve">¿Cómo impacta los riesgos climáticos en los activos no financieros de la empresa Hortifrut, Distrito de Virú año 2022?</w:t>
+        <w:t xml:space="preserve">asd</w:t>
       </w:r>
     </w:p>
     <w:p>
@@ -1356,7 +1245,118 @@
       </w:pPr>
       <w:r>
         <w:rPr/>
-        <w:t xml:space="preserve">5.1.1. Determinar el nivel de influencia del riesgo climático que  impacta contablemente en los activos no financieros de la empresa Hortifrut, Distrito de Virú año 2022</w:t>
+        <w:t xml:space="preserve">5.1.1. asdasdd</w:t>
+      </w:r>
+    </w:p>
+    <w:p>
+      <w:pPr>
+        <w:pStyle w:val="styleContenido"/>
+        <w:numPr>
+          <w:ilvl w:val="0.5"/>
+          <w:numId w:val="10"/>
+        </w:numPr>
+      </w:pPr>
+      <w:r>
+        <w:rPr>
+          <w:rStyle w:val="titulos"/>
+        </w:rPr>
+        <w:t xml:space="preserve">6. MARCO TEORICO</w:t>
+      </w:r>
+    </w:p>
+    <w:p>
+      <w:pPr>
+        <w:pStyle w:val="styleContenido"/>
+      </w:pPr>
+      <w:r>
+        <w:rPr/>
+        <w:t xml:space="preserve">asd</w:t>
+      </w:r>
+    </w:p>
+    <w:p>
+      <w:pPr>
+        <w:pStyle w:val="styleContenido"/>
+        <w:numPr>
+          <w:ilvl w:val="0.5"/>
+          <w:numId w:val="10"/>
+        </w:numPr>
+      </w:pPr>
+      <w:r>
+        <w:rPr>
+          <w:rStyle w:val="titulos"/>
+        </w:rPr>
+        <w:t xml:space="preserve">7. MARCO CONCEPTUAL</w:t>
+      </w:r>
+    </w:p>
+    <w:p>
+      <w:pPr>
+        <w:pStyle w:val="styleContenido"/>
+      </w:pPr>
+      <w:r>
+        <w:rPr/>
+        <w:t xml:space="preserve">correccion2</w:t>
+      </w:r>
+    </w:p>
+    <w:p>
+      <w:pPr>
+        <w:pStyle w:val="styleContenido"/>
+        <w:numPr>
+          <w:ilvl w:val="0.5"/>
+          <w:numId w:val="10"/>
+        </w:numPr>
+      </w:pPr>
+      <w:r>
+        <w:rPr>
+          <w:rStyle w:val="titulos"/>
+        </w:rPr>
+        <w:t xml:space="preserve">8. MARCO LEGAL</w:t>
+      </w:r>
+    </w:p>
+    <w:p>
+      <w:pPr>
+        <w:pStyle w:val="styleContenido"/>
+      </w:pPr>
+      <w:r>
+        <w:rPr/>
+        <w:t xml:space="preserve">asd</w:t>
+      </w:r>
+    </w:p>
+    <w:p>
+      <w:pPr>
+        <w:pStyle w:val="styleContenido"/>
+        <w:numPr>
+          <w:ilvl w:val="0.5"/>
+          <w:numId w:val="10"/>
+        </w:numPr>
+      </w:pPr>
+      <w:r>
+        <w:rPr>
+          <w:rStyle w:val="titulos"/>
+        </w:rPr>
+        <w:t xml:space="preserve">9. FORMULACION DE LA HIPOTESIS</w:t>
+      </w:r>
+    </w:p>
+    <w:p>
+      <w:pPr>
+        <w:pStyle w:val="styleContenido"/>
+      </w:pPr>
+      <w:r>
+        <w:rPr/>
+        <w:t xml:space="preserve">asd</w:t>
+      </w:r>
+    </w:p>
+    <w:p>
+      <w:pPr>
+        <w:pStyle w:val="styleContenido"/>
+        <w:numPr>
+          <w:ilvl w:val="0.5"/>
+          <w:numId w:val="10"/>
+        </w:numPr>
+      </w:pPr>
+      <w:r>
+        <w:rPr>
+          <w:rStyle w:val="titulos"/>
+        </w:rPr>
+        <w:t xml:space="preserve">10. DISENO DE INVESTIGACION</w:t>
       </w:r>
     </w:p>
     <w:p>
@@ -1368,8 +1368,178 @@
         </w:numPr>
       </w:pPr>
       <w:r>
-        <w:rPr/>
-        <w:t xml:space="preserve">5.2. Especifico: </w:t>
+        <w:rPr>
+          <w:rStyle w:val="titulos"/>
+        </w:rPr>
+        <w:t xml:space="preserve">10.1. OBJETO DE ESTUDIO</w:t>
+      </w:r>
+    </w:p>
+    <w:p>
+      <w:pPr>
+        <w:pStyle w:val="styleContenido"/>
+      </w:pPr>
+      <w:r>
+        <w:rPr/>
+        <w:t xml:space="preserve">asd</w:t>
+      </w:r>
+    </w:p>
+    <w:p>
+      <w:pPr>
+        <w:pStyle w:val="styleContenido"/>
+        <w:numPr>
+          <w:ilvl w:val="1"/>
+          <w:numId w:val="10"/>
+        </w:numPr>
+      </w:pPr>
+      <w:r>
+        <w:rPr>
+          <w:rStyle w:val="titulos"/>
+        </w:rPr>
+        <w:t xml:space="preserve">10.2. POBLACION</w:t>
+      </w:r>
+    </w:p>
+    <w:p>
+      <w:pPr>
+        <w:pStyle w:val="styleContenido"/>
+      </w:pPr>
+      <w:r>
+        <w:rPr/>
+        <w:t xml:space="preserve">aasd</w:t>
+      </w:r>
+    </w:p>
+    <w:p>
+      <w:pPr>
+        <w:pStyle w:val="styleContenido"/>
+        <w:numPr>
+          <w:ilvl w:val="1"/>
+          <w:numId w:val="10"/>
+        </w:numPr>
+      </w:pPr>
+      <w:r>
+        <w:rPr>
+          <w:rStyle w:val="titulos"/>
+        </w:rPr>
+        <w:t xml:space="preserve">10.3. MUESTRA</w:t>
+      </w:r>
+    </w:p>
+    <w:p>
+      <w:pPr>
+        <w:pStyle w:val="styleContenido"/>
+      </w:pPr>
+      <w:r>
+        <w:rPr/>
+        <w:t xml:space="preserve">asd</w:t>
+      </w:r>
+    </w:p>
+    <w:p>
+      <w:pPr>
+        <w:pStyle w:val="styleContenido"/>
+        <w:numPr>
+          <w:ilvl w:val="1"/>
+          <w:numId w:val="10"/>
+        </w:numPr>
+      </w:pPr>
+      <w:r>
+        <w:rPr>
+          <w:rStyle w:val="titulos"/>
+        </w:rPr>
+        <w:t xml:space="preserve">10.4. METODOS</w:t>
+      </w:r>
+    </w:p>
+    <w:p>
+      <w:pPr>
+        <w:pStyle w:val="styleContenido"/>
+      </w:pPr>
+      <w:r>
+        <w:rPr/>
+        <w:t xml:space="preserve">asd</w:t>
+      </w:r>
+    </w:p>
+    <w:p>
+      <w:pPr>
+        <w:pStyle w:val="styleContenido"/>
+        <w:numPr>
+          <w:ilvl w:val="1"/>
+          <w:numId w:val="10"/>
+        </w:numPr>
+      </w:pPr>
+      <w:r>
+        <w:rPr>
+          <w:rStyle w:val="titulos"/>
+        </w:rPr>
+        <w:t xml:space="preserve">10.5. TECNICAS E INTRUMENTOS DE RECOLECCION DE DATOS</w:t>
+      </w:r>
+    </w:p>
+    <w:p>
+      <w:pPr>
+        <w:pStyle w:val="styleContenido"/>
+      </w:pPr>
+      <w:r>
+        <w:rPr/>
+        <w:t xml:space="preserve">asd</w:t>
+      </w:r>
+    </w:p>
+    <w:p>
+      <w:pPr>
+        <w:pStyle w:val="styleContenido"/>
+        <w:numPr>
+          <w:ilvl w:val="1"/>
+          <w:numId w:val="10"/>
+        </w:numPr>
+      </w:pPr>
+      <w:r>
+        <w:rPr>
+          <w:rStyle w:val="titulos"/>
+        </w:rPr>
+        <w:t xml:space="preserve">10.6. INSTRUMENTACION</w:t>
+      </w:r>
+    </w:p>
+    <w:p>
+      <w:pPr>
+        <w:pStyle w:val="styleContenido"/>
+      </w:pPr>
+      <w:r>
+        <w:rPr/>
+        <w:t xml:space="preserve">asd</w:t>
+      </w:r>
+    </w:p>
+    <w:p>
+      <w:pPr>
+        <w:pStyle w:val="styleContenido"/>
+        <w:numPr>
+          <w:ilvl w:val="1"/>
+          <w:numId w:val="10"/>
+        </w:numPr>
+      </w:pPr>
+      <w:r>
+        <w:rPr>
+          <w:rStyle w:val="titulos"/>
+        </w:rPr>
+        <w:t xml:space="preserve">10.7. ESTRATEGIAS METODOLOGICAS</w:t>
+      </w:r>
+    </w:p>
+    <w:p>
+      <w:pPr>
+        <w:pStyle w:val="styleContenido"/>
+      </w:pPr>
+      <w:r>
+        <w:rPr/>
+        <w:t xml:space="preserve">asd</w:t>
+      </w:r>
+    </w:p>
+    <w:p>
+      <w:pPr>
+        <w:pStyle w:val="styleContenido"/>
+        <w:numPr>
+          <w:ilvl w:val="1"/>
+          <w:numId w:val="10"/>
+        </w:numPr>
+      </w:pPr>
+      <w:r>
+        <w:rPr>
+          <w:rStyle w:val="titulos"/>
+        </w:rPr>
+        <w:t xml:space="preserve">10.8. OPERACIONALIZACION DE VARIABLES Y MATRIZ DE CONSISTENCIA</w:t>
       </w:r>
     </w:p>
     <w:p>
@@ -1382,33 +1552,7 @@
       </w:pPr>
       <w:r>
         <w:rPr/>
-        <w:t xml:space="preserve">5.2.1. Evaluar el reconocimiento y medición del impacto contable de los activos no financieros de los estados financieros actuales.</w:t>
-      </w:r>
-    </w:p>
-    <w:p>
-      <w:pPr>
-        <w:pStyle w:val="styleContenido"/>
-        <w:numPr>
-          <w:ilvl w:val="2"/>
-          <w:numId w:val="10"/>
-        </w:numPr>
-      </w:pPr>
-      <w:r>
-        <w:rPr/>
-        <w:t xml:space="preserve">5.2.2. Evaluar el impacto de las medidas adoptadas en relación al riesgo climático en los estados financieros de la empresa Hortifrut, Distrito de Virú año 2022.</w:t>
-      </w:r>
-    </w:p>
-    <w:p>
-      <w:pPr>
-        <w:pStyle w:val="styleContenido"/>
-        <w:numPr>
-          <w:ilvl w:val="2"/>
-          <w:numId w:val="10"/>
-        </w:numPr>
-      </w:pPr>
-      <w:r>
-        <w:rPr/>
-        <w:t xml:space="preserve">5.2.3. Evaluar de qué manera el riesgo climático en el tratamiento contable de los activos no financieros de la empresa Hortifrut, Distrito de Virú año 2022.</w:t>
+        <w:t xml:space="preserve">10.8.1. asdasdasd</w:t>
       </w:r>
     </w:p>
     <w:p>
@@ -1423,408 +1567,16 @@
         <w:rPr>
           <w:rStyle w:val="titulos"/>
         </w:rPr>
-        <w:t xml:space="preserve">6. MARCO TEORICO</w:t>
-      </w:r>
-    </w:p>
-    <w:p>
-      <w:pPr>
-        <w:pStyle w:val="styleContenido"/>
-      </w:pPr>
-      <w:r>
-        <w:rPr/>
-        <w:t xml:space="preserve">1.	Riesgo climático.
-El cambio climático presenta riesgos que repercuten de un modo significativo en las decisiones estratégicas de las compañías. Estos riesgos climáticos entrañan la necesidad de alcanzar una mayor transparencia en los estados financieros de las empresas, que deben gestionar adecuadamente sus efectos, riesgos y oportunidades a través de una asignación eficiente del capital para apoyar una transición económica más sostenible. Es por ello que las comisiones de auditoría, en su labor de supervisión de la gestión de riesgos, deben identificar y analizar el impacto del cambio climático en los estados financieros, evaluando aspectos como los compromisos sobre emisiones, la financiación ligada al cambio climático o los desgloses de información sobre estos riesgos, entre otras cuestiones. Especialmente en el caso de aquellas compañías que ya han comenzado el proceso de transición hacia una economía de bajas emisiones de CO2 y se encuentran formulando nuevas decisiones estratégicas.
-Sin embargo, encajar y evaluar su impacto no será tarea fácil, pues los riesgos climáticos en los estados financieros son amplios y potencialmente complejos. (KPMG). Los sistemas de gestión de riesgos están diseñados para hacer más que solo identificar el riesgo. El sistema también debe poder cuantificar el riesgo y predecir su impacto en el proyecto. En consecuencia, el resultado es un riesgo aceptable o inaceptable. La aceptación o no aceptación de un riesgo depende, a menudo, del nivel de tolerancia del gerente de proyectos por el riesgo.
-Si la gestión de riesgos es configurada como un proceso continuo y disciplinado de la identificación y resolución de un problema, entonces el sistema complementará con facilidad otros sistemas. Esto incluye la organización, la planificación y el presupuesto y el control de costos. Las sorpresas disminuirán porque el énfasis ahora será una gestión proactiva en lugar de una reactiva.
- La gestión de riesgos: Un proceso continuo
-Una vez que el equipo de proyectos identifica todos los posibles riesgos que pueden perjudicar el éxito del proyecto, debe escoger los que tienen más probabilidades de suceder. Basará su decisión en las experiencias pasadas respecto de la probabilidad de ocurrencia, su intuición, las lecciones aprendidas, los datos históricos, entre otros.
-A inicios de un proyecto hay más en riesgo que a medida que este avanza hacia su finalización. En consecuencia, la gestión de riesgos debe hacerse a inicios del ciclo de vida del proyecto, así como de manera continua.
-La importancia es que la oportunidad y el riesgo por lo general permanecen relativamente altos durante la planificación del proyecto (al inicio del ciclo de vida), pero debido al relativo bajo nivel de inversión en este punto, lo que está en juego permanece bajo. Por el contrario, durante la ejecución del proyecto, el riesgo cae de forma progresiva a niveles inferiores a medida que lo desconocido se convierte en conocido. Al mismo tiempo, lo que está en juego aumenta de manera constante a medida que los recursos necesarios se invierten de manera progresiva para completar el proyecto.
-El punto crítico es que la gestión de riesgos sea un proceso continuo y como tal se realice no solo al inicio del proyecto, sino de manera continua a lo largo de la vida del proyecto.
-. Respuesta a los riesgos
-La respuesta a los riesgos por lo general incluye:
-•	Prevención: Eliminación de una amenaza específica, a menudo al eliminar la causa.
-•	Mitigación: Reducción del valor monetario estimado de un riesgo al reducir la probabilidad de ocurrencia.
-•	Aceptación: Aceptar las consecuencias del riesgo. Con frecuencia, esto se cumple al desarrollar un plan de contingencia para ejecutar si el riesgo llega a ocurrir.
-Al desarrollar un plan de contingencia, el equipo de proyectos participa en el proceso de solución de un problema. El resultado final será un plan que se pueda aplicar al momento.
-Lo que el equipo de proyectos requiere es la habilidad de lidiar con los obstáculos para completar de forma exitosa el proyecto, a tiempo y dentro del presupuesto. Los planes de contingencia ayudarán a garantizar que el equipo pueda atender con rapidez la mayoría de problemas que surjan.
- ¿Por qué emplear la gestión de riesgos?
-El propósito de la gestión de riesgos es la siguiente:
-•	Identificar posibles riesgos
-•	Reducir o dividir los riesgos
-•	Proporcionar una base racional para la toma de decisiones en relación con todos los riesgos
-•	Planificar
-Evaluar y gestionar riesgos es la mejor herramienta frente a las catástrofes en los proyectos. Al evaluar el plan para potenciales problemas y al desarrollar estrategias para abordarlos, mejorarán las probabilidades de éxito del proyecto.
-Asimismo, la gestión de riesgos continua logrará lo siguiente:
-•	Garantizar que los riesgos de mayor prioridad sean gestionados de forma agresiva y que todos los riesgos sean gestionados, cuidando los costos, a lo largo del proyecto.
-•	Proporcionar gestión en todos los niveles con la información necesaria para tomar decisiones informadas en problemas críticos para el éxito del proyecto.
-2.	ESG.
-Los inversionistas vamos a tener que acostumbrarnos a un nemónico que seguirá acaparando cada vez más presencia en los distintos reportes de mercado, y seguirá atrayendo importantes flujos de dinero: “ESG”. Cuando hablamos de ESG, nos referimos a los factores medioambientales, sociales y de gobierno corporativo, que los administradores de fondos cada vez consideran más en sus procesos de evaluación de las compañías en donde invertirán. Estos criterios forman la base de lo que conocemos como un enfoque de inversión responsable, y que nos ayudará a gestionar de mejor manera distintos tipos de riesgos que normalmente no identificamos en los estados financieros de las compañías. (Tomás Silva Berenguel)
- El desarrollo sostenible requiere un enfoque integral que tome en consideración las preocupaciones ambientales junto con el desarrollo económico. La sostenibilidad como lo que permite “satisfacer las necesidades del presente sin comprometer la habilidad de las futuras generaciones de satisfacer sus necesidades propias.” 
-Hoy en día, hay casi 140 países en desarrollo en el mundo que buscan formas de satisfacer sus propias necesidades de desarrollo, pero con la creciente amenaza del cambio climático, se deben realizar esfuerzos concretos para asegurar que el desarrollo de hoy no afecte o impacte de forma negativa a las generaciones futuras. (Las Naciones Unidas).
-3.	Medio Ambiente.
-El entorno en este contexto se extiende desde el interior de una organización hasta el sistema global. (p.53) Formado por el entorno en la que la organización se desarrolla, como es el aire, el agua, la fauna, la flora, los recursos naturales, los seres humanos. Las empresas deben tener como practica el constante monitoreo para minimizar el deterioro del impacto ambiental que van causando sus actividades, las empresas deben invertir en tecnologías de punta para adquirir maquinarias que minimizar el consumo de productos tóxicos y reduzcan la contaminación ambiental. 
-Estas deben considerar en su plan estratégico la aplicación de sistemas de acuerdo a las normas ISO 9000 (calidad de la gestión) el ISO 14000 (gestión ambiental), actualmente el ISO 26000 que contempla lineamientos sobre responsabilidad social establecidos por la Organización Internacional para la Estandarización.
-4.	La contabilidad.
-La contabilidad es una disciplina que permite evidenciar la actividad económica de una empresa, es decir, registra todos los sucesos que realiza la empresa, susceptibles a ser cuantificados con la finalidad de presentar resultados a través de los Estados Financieros y en base a ello se lleve un proceso de toma de decisiones de manera oportuna y segura. (Álvarez, Urbina, Guerrero, y Castro, 2009).
-La contabilidad ambiental como una rama de la contabilidad general debe registrar los costos relacionados a los tres elementos de costos: materia prima o insumos, mano de obra y costos indirectos de fabricación relacionados con el hecho de mitigar la contaminación que va dejando los procesos de producción aún hasta la comercialización del producto final. Fernández (2004).
-Información Medioambiental en los Estados Financieros Báidez, Rojas y Tejada (1999) afirma: La información medioambiental a divulgar por los estados financieros podría abarcar los siguientes conceptos: Inversiones en bienes de activo fijo o gastos de investigación relacionados con el medioambiente, obligaciones contraídas para la protección del medio ambiente, costos incurridos por la empresa que se  relacione con el medio ambiente, riesgos y contingencias en la que la empresa se vea involucrada como consecuencia de su actividad…
-Dificultades técnicas: requiere un estudio multidisciplinario, llevar a valores futuros precios tecnología y escenarios políticos. 
-Dificultades estratégicas: intención de la gerencia para informar solo lo que le interesa, no brindar importancia la información medioambiental. Las empresas mineras registran sus operaciones contables en base a principios y normas internacionales, en dichas normas existe poca exigencia de registro de hechos relacionados a remediación y protección de medioambiente en el proceso mismo de explotación, teniendo como consecuencia poca información en los estados financieros relativas a los daños medioambientales necesarios para la toma de decisiones por parte de los directivos de las empresas y las acciones que deben tomar las autoridades del Estado.
-Norma Internacional de Contabilidad 1 (NIC 1) 
-Presentación de Estados Financieros Apaza (2011) afirma: la (International Accounting Standards Board – (IASB) emitió nueva versión de la Norma Internacional de Contabilidad (NIC)
-NI Norma Internacional de Contabilidad 1 (NIC 1) 2.3.2.1. Presentación de Estados Financieros Apaza (2011) afirma: la (International Accounting Standards Board – (IASB) emitió nueva versión de la Norma Internacional de Contabilidad 
-NIC N° 1- Presentación de Estados Financieros. 
-El mundo de globalización en la que vivimos muchas entidades preparan y presentan estados financieros para usuarios externos, teniendo en cuenta las circunstancias sociales, económicas y legales, y por el hecho de que cada país tiene en cuenta las necesidades de establecer la normativa contable nacional. Tomando en cuenta esta NIC 1 los estados financieros cumplen ciertos requisitos de tal manera pueda ser leído e interpretado en cualquier parte del mundo.
-Objetivo de los estados Financieros 
-Las Normas Internacionales de Contabilidad establece bases para para la presentación de los estados financieros con propósitos de información general, para asegurar su comparabilidad con los estados financieros de la misma entidad de ejercicios anteriores como con los otras entidades diferentes. Para el cual, la norma establece, requisitos 38 generales para la presentación, directrices para fijar su estructura y su contenido como el reconocimiento su valoración y la información a revelar sobre las transacciones y otros hechos. (P.11)
- Componentes.
- Los estados financieros comprenden:
- (a) Estado de Situación Financiera; 
-(b) Estado de Resultados; y Estado de Resultados Integrales; 
-c). Estado de Cambios en el Patrimonio Neto; 
-(d) Estado de Flujos de Efectivo; y (e) Notas a los Estados Financieros, en las que se incluirá un resumen de las políticas contables más significativas y otra información explicativa. (p.12) 
-Reconocimiento y Medición de los elementos de los Estados Financieros Reconocimiento Alvares (2017) afirma: Reconocimiento es el proceso de incorporación en los Estados Financieros, de una partida que cumpla la definición de un elemento y este se pueda medir asignando una cantidad monetaria, la falta de reconocimiento de estas partidas no se pude rectificar con políticas contables, tampoco a través de notas. (p.13
-Medición. Es el proceso de cuantificar, en términos monetarios, información sobre los activos, pasivos, patrimonio, ingresos y gastos de una entidad, es necesario seleccionar una base o método particular de medición, para cumplir con los objetivos de la información financiera, permitiendo a los usuarios crear capacidad para financiar sus actividades N° 1- Presentación de Estados Financieros. 
-Información a incorporar en el Estado de Situación Financiera. 
-El Estado de Situación Financiera muestra la imagen fiel del patrimonio y la situación económico-financiera de la empresa en un momento dado, por un lado mostrando la materialización de los recursos obtenidos por la empresa (activo) y por otro, el origen de dichos recursos (pasivo). Es en este estado en la que la empresa debe reflejar cuanto invierte y cuanto es el consumo de materia prima, los equipos necesarios para remediar los daños medioambientales ocasionados en los procesos  productivos, así como las provisiones por contingencias en un periodo económico. 
-Información a incluir en el Estado de Resultados. 
-En el Estado de Resultados deben quedar evidenciados anualmente los gastos e ingresos de aspecto medioambientales que se devengan. Se usarán una serie de subcuentas específicas donde permanezcan dichos gastos e ingresos, y de esta manera se pueda conocer en qué medida las variables medioambientales influyen en el resultado de la empresa..
-Información a incluir en la memoria. La memoria completará, ampliará y comentará el estado de situación y el estado de resultados, explicar lo siguiente: asignación de provisiones o de reservas para atender desastres ecológicos, publicación de información sobre pasivos eventuales, además programas medioambientales llevados a cabo por las empresas, informes sobre el resultado de auditorías medioambientales realizadas, informes sobre el cumplimiento de la normativa medioambiental vigente. (p.59) 
-En la memoria de las empresas mineras explican la política contable que la empresa práctica en cada uno de los rubros, es por ello que se observa que existe poca información relativa a remediación medioambiental en sus procesos de explotación.</w:t>
-      </w:r>
-    </w:p>
-    <w:p>
-      <w:pPr>
-        <w:pStyle w:val="styleContenido"/>
-        <w:numPr>
-          <w:ilvl w:val="0.5"/>
-          <w:numId w:val="10"/>
-        </w:numPr>
-      </w:pPr>
-      <w:r>
-        <w:rPr>
-          <w:rStyle w:val="titulos"/>
-        </w:rPr>
-        <w:t xml:space="preserve">7. MARCO CONCEPTUAL</w:t>
-      </w:r>
-    </w:p>
-    <w:p>
-      <w:pPr>
-        <w:pStyle w:val="styleContenido"/>
-      </w:pPr>
-      <w:r>
-        <w:rPr/>
-        <w:t xml:space="preserve">Desarrollo sostenible: 
-Según Brundttland (1987) sostiene que el desarrollo sostenible es la satisfacción de las necesidades de generaciones actuales sin comprometer la capacidad de satisfacer sus propias necesidades de las generaciones venideras (p. 23).
-La gestión de riesgos.
- Es el proceso de identificar, analizar y responder a factores de riesgo a lo largo de la vida de un proyecto y en beneficio de sus objetivos. La gestión de riesgos adecuada implica el control de posibles eventos futuros. Además, es proactiva, en lugar de reactiva.
-Costos ambientales.
-Es la valoración estimada que se le asigna a. los recursos ambientales de propiedad exclusiva de dicha entidad y a los efectos negativos de una actividad productiva para la sociedad (Cabrini, Calcarreta y Lema, 2013).
-Medio Ambiente.
-Es el entorno en el cual una organización opera, incluidos el aire, el agua, el suelo, los recursos naturales, la flora, la fauna, los seres humanos y sus interrelaciones.
-ESG
-ESG, siglas en inglés de medioambiental, social y gobierno corporativo, hace referencia a tres factores principales para evaluar la sostenibilidad de una inversión. Se derivó a partir del concepto de «Triple resultado», también denominado «Personas, planeta y beneficios», surgido en la década de 1990 y que defendía que los negocios deberían centrarse en esos tres elementos y no sólo en los beneficios, ya que son igual de importantes para la sostenibilidad de cualquier empresa. Este concepto evolucionó hasta el enfoque ESG actual, piedra angular de la inversión sostenible y responsable (ISR).
-ISO
-ISO (Internacional Organization for Standardization) es la Organización Internacional de Normalización, cuya principal actividad es la elaboración de normas técnicas internacionales.
-Las normas ISO contribuyen a que el desarrollo, la producción y el suministro de bienes y servicios sean más eficaces, seguros y transparentes. Gracias a estas normas, los intercambios comerciales entre países son más fáciles y justos. Proporcionan a los gobiernos un fundamento técnico para la legislación en materia de salud, seguridad y medio ambiente. También contribuyen a la transferencia de tecnología a los países en vías de desarrollo y, además, sirven para proteger a los consumidores y usuarios en general, ante cualquier problema surgido de un producto o servicio, haciéndoles la vida más sencilla.</w:t>
-      </w:r>
-    </w:p>
-    <w:p>
-      <w:pPr>
-        <w:pStyle w:val="styleContenido"/>
-        <w:numPr>
-          <w:ilvl w:val="0.5"/>
-          <w:numId w:val="10"/>
-        </w:numPr>
-      </w:pPr>
-      <w:r>
-        <w:rPr>
-          <w:rStyle w:val="titulos"/>
-        </w:rPr>
-        <w:t xml:space="preserve">8. MARCO LEGAL</w:t>
-      </w:r>
-    </w:p>
-    <w:p>
-      <w:pPr>
-        <w:pStyle w:val="styleContenido"/>
-      </w:pPr>
-      <w:r>
-        <w:rPr/>
-        <w:t xml:space="preserve">•	Ley de creación, organización y funciones del Ministerio del Ambiente, Decreto Legislativo Nº 1013.
-•	Ley del Sistema Nacional de Evaluación del Impacto Ambiental, Ley Nº 27446.
-•	Ley General del Ambiente, Ley Nº 28611.
-•	Ley Marco del Sistema Nacional de Gestión Ambiental – Ley Nº 28245.</w:t>
-      </w:r>
-    </w:p>
-    <w:p>
-      <w:pPr>
-        <w:pStyle w:val="styleContenido"/>
-        <w:numPr>
-          <w:ilvl w:val="0.5"/>
-          <w:numId w:val="10"/>
-        </w:numPr>
-      </w:pPr>
-      <w:r>
-        <w:rPr>
-          <w:rStyle w:val="titulos"/>
-        </w:rPr>
-        <w:t xml:space="preserve">9. FORMULACION DE LA HIPOTESIS</w:t>
-      </w:r>
-    </w:p>
-    <w:p>
-      <w:pPr>
-        <w:pStyle w:val="styleContenido"/>
-      </w:pPr>
-      <w:r>
-        <w:rPr/>
-        <w:t xml:space="preserve">¿El riesgo climático impacta contablemente negativamente en los activos no financieros de la empresa Hortifrut, Distrito de Virú año 2022?</w:t>
-      </w:r>
-    </w:p>
-    <w:p>
-      <w:pPr>
-        <w:pStyle w:val="styleContenido"/>
-        <w:numPr>
-          <w:ilvl w:val="0.5"/>
-          <w:numId w:val="10"/>
-        </w:numPr>
-      </w:pPr>
-      <w:r>
-        <w:rPr>
-          <w:rStyle w:val="titulos"/>
-        </w:rPr>
-        <w:t xml:space="preserve">10. DISENO DE INVESTIGACION</w:t>
-      </w:r>
-    </w:p>
-    <w:p>
-      <w:pPr>
-        <w:pStyle w:val="styleContenido"/>
-        <w:numPr>
-          <w:ilvl w:val="1"/>
-          <w:numId w:val="10"/>
-        </w:numPr>
-      </w:pPr>
-      <w:r>
-        <w:rPr>
-          <w:rStyle w:val="titulos"/>
-        </w:rPr>
-        <w:t xml:space="preserve">10.1. OBJETO DE ESTUDIO</w:t>
-      </w:r>
-    </w:p>
-    <w:p>
-      <w:pPr>
-        <w:pStyle w:val="styleContenido"/>
-      </w:pPr>
-      <w:r>
-        <w:rPr/>
-        <w:t xml:space="preserve">El objeto de estudio es investigar el impacto contable que genera el riesgo climático en los activos no financieros de la empresa Hortifrut, Distrito de Virú</w:t>
-      </w:r>
-    </w:p>
-    <w:p>
-      <w:pPr>
-        <w:pStyle w:val="styleContenido"/>
-        <w:numPr>
-          <w:ilvl w:val="1"/>
-          <w:numId w:val="10"/>
-        </w:numPr>
-      </w:pPr>
-      <w:r>
-        <w:rPr>
-          <w:rStyle w:val="titulos"/>
-        </w:rPr>
-        <w:t xml:space="preserve">10.2. POBLACION</w:t>
-      </w:r>
-    </w:p>
-    <w:p>
-      <w:pPr>
-        <w:pStyle w:val="styleContenido"/>
-      </w:pPr>
-      <w:r>
-        <w:rPr/>
-        <w:t xml:space="preserve">La población esta conformada por la empresa agroindustrial ubicada en el Distrito de Virú - La Libertad.</w:t>
-      </w:r>
-    </w:p>
-    <w:p>
-      <w:pPr>
-        <w:pStyle w:val="styleContenido"/>
-        <w:numPr>
-          <w:ilvl w:val="1"/>
-          <w:numId w:val="10"/>
-        </w:numPr>
-      </w:pPr>
-      <w:r>
-        <w:rPr>
-          <w:rStyle w:val="titulos"/>
-        </w:rPr>
-        <w:t xml:space="preserve">10.3. MUESTRA</w:t>
-      </w:r>
-    </w:p>
-    <w:p>
-      <w:pPr>
-        <w:pStyle w:val="styleContenido"/>
-      </w:pPr>
-      <w:r>
-        <w:rPr/>
-        <w:t xml:space="preserve">La muestra está conformada por la información contable y financiera de la  empresa agroindustrial ubicada en el Distrito de Virú - La Libertad.</w:t>
-      </w:r>
-    </w:p>
-    <w:p>
-      <w:pPr>
-        <w:pStyle w:val="styleContenido"/>
-        <w:numPr>
-          <w:ilvl w:val="1"/>
-          <w:numId w:val="10"/>
-        </w:numPr>
-      </w:pPr>
-      <w:r>
-        <w:rPr>
-          <w:rStyle w:val="titulos"/>
-        </w:rPr>
-        <w:t xml:space="preserve">10.4. METODOS</w:t>
-      </w:r>
-    </w:p>
-    <w:p>
-      <w:pPr>
-        <w:pStyle w:val="styleContenido"/>
-      </w:pPr>
-      <w:r>
-        <w:rPr/>
-        <w:t xml:space="preserve">-Método Analítico.
-Este método consiste en la observación de la empresa Hortifrut S.A , ya que tiene como objetivo realizar un seguimiento y análisis del impacto contable que genera el riesgo climático en los activos no financieros financieros.
-- Método descriptivo.
-Es un método que consiste en analizar los hechos y especificar cual es impacto contable que genera los riesgos climáticos en los estados financieros  de la empresa agroindustrial ubicada en el Distrito de Virú - La Libertad.</w:t>
-      </w:r>
-    </w:p>
-    <w:p>
-      <w:pPr>
-        <w:pStyle w:val="styleContenido"/>
-        <w:numPr>
-          <w:ilvl w:val="1"/>
-          <w:numId w:val="10"/>
-        </w:numPr>
-      </w:pPr>
-      <w:r>
-        <w:rPr>
-          <w:rStyle w:val="titulos"/>
-        </w:rPr>
-        <w:t xml:space="preserve">10.5. TECNICAS E INTRUMENTOS DE RECOLECCION DE DATOS</w:t>
-      </w:r>
-    </w:p>
-    <w:p>
-      <w:pPr>
-        <w:pStyle w:val="styleContenido"/>
-      </w:pPr>
-      <w:r>
-        <w:rPr/>
-        <w:t xml:space="preserve">- Información contable y financiera
-- Observación.</w:t>
-      </w:r>
-    </w:p>
-    <w:p>
-      <w:pPr>
-        <w:pStyle w:val="styleContenido"/>
-        <w:numPr>
-          <w:ilvl w:val="1"/>
-          <w:numId w:val="10"/>
-        </w:numPr>
-      </w:pPr>
-      <w:r>
-        <w:rPr>
-          <w:rStyle w:val="titulos"/>
-        </w:rPr>
-        <w:t xml:space="preserve">10.6. INSTRUMENTACION</w:t>
-      </w:r>
-    </w:p>
-    <w:p>
-      <w:pPr>
-        <w:pStyle w:val="styleContenido"/>
-      </w:pPr>
-      <w:r>
-        <w:rPr/>
-        <w:t xml:space="preserve">Revisión bibliográfica
-Estados Financieros
-Literaturas</w:t>
-      </w:r>
-    </w:p>
-    <w:p>
-      <w:pPr>
-        <w:pStyle w:val="styleContenido"/>
-        <w:numPr>
-          <w:ilvl w:val="1"/>
-          <w:numId w:val="10"/>
-        </w:numPr>
-      </w:pPr>
-      <w:r>
-        <w:rPr>
-          <w:rStyle w:val="titulos"/>
-        </w:rPr>
-        <w:t xml:space="preserve">10.7. ESTRATEGIAS METODOLOGICAS</w:t>
-      </w:r>
-    </w:p>
-    <w:p>
-      <w:pPr>
-        <w:pStyle w:val="styleContenido"/>
-      </w:pPr>
-      <w:r>
-        <w:rPr/>
-        <w:t xml:space="preserve">- Se formuló la realidad problemática, hipótesis, los objetivos a realizar,
-variables, metodologías y técnicas de la investigación.</w:t>
-      </w:r>
-    </w:p>
-    <w:p>
-      <w:pPr>
-        <w:pStyle w:val="styleContenido"/>
-        <w:numPr>
-          <w:ilvl w:val="1"/>
-          <w:numId w:val="10"/>
-        </w:numPr>
-      </w:pPr>
-      <w:r>
-        <w:rPr>
-          <w:rStyle w:val="titulos"/>
-        </w:rPr>
-        <w:t xml:space="preserve">10.8. OPERACIONALIZACION DE VARIABLES Y MATRIZ DE CONSISTENCIA</w:t>
-      </w:r>
-    </w:p>
-    <w:p>
-      <w:pPr>
-        <w:pStyle w:val="styleContenido"/>
-        <w:numPr>
-          <w:ilvl w:val="2"/>
-          <w:numId w:val="10"/>
-        </w:numPr>
-      </w:pPr>
-      <w:r>
-        <w:rPr/>
-        <w:t xml:space="preserve">10.8.1. Variable Dependiente: Activos No Financieros</w:t>
-      </w:r>
-    </w:p>
-    <w:p>
-      <w:pPr>
-        <w:pStyle w:val="styleContenido"/>
-        <w:numPr>
-          <w:ilvl w:val="2"/>
-          <w:numId w:val="10"/>
-        </w:numPr>
-      </w:pPr>
-      <w:r>
-        <w:rPr/>
-        <w:t xml:space="preserve">10.8.2. Variable Independiente: Riesgo climático.</w:t>
-      </w:r>
-    </w:p>
-    <w:p>
-      <w:pPr>
-        <w:pStyle w:val="styleContenido"/>
-        <w:numPr>
-          <w:ilvl w:val="0.5"/>
-          <w:numId w:val="10"/>
-        </w:numPr>
-      </w:pPr>
-      <w:r>
-        <w:rPr>
-          <w:rStyle w:val="titulos"/>
-        </w:rPr>
         <w:t xml:space="preserve">11. REFERENCIAS BIBLIOGRAFICAS</w:t>
+      </w:r>
+    </w:p>
+    <w:p>
+      <w:pPr>
+        <w:pStyle w:val="styleContenido"/>
+      </w:pPr>
+      <w:r>
+        <w:rPr/>
+        <w:t xml:space="preserve">wdewrtt.(1999).asdasdad.ertrettr,etert (capitulo 12)Los sauces.</w:t>
       </w:r>
     </w:p>
     <w:p>
@@ -1948,6 +1700,16 @@
             <w:pPr/>
             <w:r>
               <w:rPr/>
+              <w:t xml:space="preserve">VI</w:t>
+            </w:r>
+          </w:p>
+        </w:tc>
+        <w:tc>
+          <w:tcPr/>
+          <w:p>
+            <w:pPr/>
+            <w:r>
+              <w:rPr/>
               <w:t xml:space="preserve">1</w:t>
             </w:r>
           </w:p>
@@ -1958,7 +1720,7 @@
             <w:pPr/>
             <w:r>
               <w:rPr/>
-              <w:t xml:space="preserve">a</w:t>
+              <w:t xml:space="preserve">2</w:t>
             </w:r>
           </w:p>
         </w:tc>
@@ -1968,7 +1730,7 @@
             <w:pPr/>
             <w:r>
               <w:rPr/>
-              <w:t xml:space="preserve"/>
+              <w:t xml:space="preserve">3</w:t>
             </w:r>
           </w:p>
         </w:tc>
@@ -1978,7 +1740,7 @@
             <w:pPr/>
             <w:r>
               <w:rPr/>
-              <w:t xml:space="preserve"/>
+              <w:t xml:space="preserve">4</w:t>
             </w:r>
           </w:p>
         </w:tc>
@@ -1988,17 +1750,7 @@
             <w:pPr/>
             <w:r>
               <w:rPr/>
-              <w:t xml:space="preserve">ge1'[</w:t>
-            </w:r>
-          </w:p>
-        </w:tc>
-        <w:tc>
-          <w:tcPr/>
-          <w:p>
-            <w:pPr/>
-            <w:r>
-              <w:rPr/>
-              <w:t xml:space="preserve">gg</w:t>
+              <w:t xml:space="preserve">5</w:t>
             </w:r>
           </w:p>
         </w:tc>
@@ -2011,6 +1763,46 @@
             <w:pPr/>
             <w:r>
               <w:rPr/>
+              <w:t xml:space="preserve">VD</w:t>
+            </w:r>
+          </w:p>
+        </w:tc>
+        <w:tc>
+          <w:tcPr/>
+          <w:p>
+            <w:pPr/>
+            <w:r>
+              <w:rPr/>
+              <w:t xml:space="preserve">5</w:t>
+            </w:r>
+          </w:p>
+        </w:tc>
+        <w:tc>
+          <w:tcPr/>
+          <w:p>
+            <w:pPr/>
+            <w:r>
+              <w:rPr/>
+              <w:t xml:space="preserve">4</w:t>
+            </w:r>
+          </w:p>
+        </w:tc>
+        <w:tc>
+          <w:tcPr/>
+          <w:p>
+            <w:pPr/>
+            <w:r>
+              <w:rPr/>
+              <w:t xml:space="preserve">3</w:t>
+            </w:r>
+          </w:p>
+        </w:tc>
+        <w:tc>
+          <w:tcPr/>
+          <w:p>
+            <w:pPr/>
+            <w:r>
+              <w:rPr/>
               <w:t xml:space="preserve">2</w:t>
             </w:r>
           </w:p>
@@ -2021,47 +1813,7 @@
             <w:pPr/>
             <w:r>
               <w:rPr/>
-              <w:t xml:space="preserve"/>
-            </w:r>
-          </w:p>
-        </w:tc>
-        <w:tc>
-          <w:tcPr/>
-          <w:p>
-            <w:pPr/>
-            <w:r>
-              <w:rPr/>
-              <w:t xml:space="preserve"/>
-            </w:r>
-          </w:p>
-        </w:tc>
-        <w:tc>
-          <w:tcPr/>
-          <w:p>
-            <w:pPr/>
-            <w:r>
-              <w:rPr/>
-              <w:t xml:space="preserve">ga</w:t>
-            </w:r>
-          </w:p>
-        </w:tc>
-        <w:tc>
-          <w:tcPr/>
-          <w:p>
-            <w:pPr/>
-            <w:r>
-              <w:rPr/>
-              <w:t xml:space="preserve">123</w:t>
-            </w:r>
-          </w:p>
-        </w:tc>
-        <w:tc>
-          <w:tcPr/>
-          <w:p>
-            <w:pPr/>
-            <w:r>
-              <w:rPr/>
-              <w:t xml:space="preserve">ff</w:t>
+              <w:t xml:space="preserve">1</w:t>
             </w:r>
           </w:p>
         </w:tc>
@@ -2094,7 +1846,7 @@
 <file path=word/numbering.xml><?xml version="1.0" encoding="utf-8"?>
 <w:numbering xmlns:ve="http://schemas.openxmlformats.org/markup-compatibility/2006" xmlns:o="urn:schemas-microsoft-com:office:office" xmlns:r="http://schemas.openxmlformats.org/officeDocument/2006/relationships" xmlns:m="http://schemas.openxmlformats.org/officeDocument/2006/math" xmlns:v="urn:schemas-microsoft-com:vml" xmlns:wp="http://schemas.openxmlformats.org/drawingml/2006/wordprocessingDrawing" xmlns:w10="urn:schemas-microsoft-com:office:word" xmlns:w="http://schemas.openxmlformats.org/wordprocessingml/2006/main" xmlns:wne="http://schemas.microsoft.com/office/word/2006/wordml">
   <w:abstractNum w:abstractNumId="10">
-    <w:nsid w:val="1195CFA2"/>
+    <w:nsid w:val="313DD484"/>
     <w:multiLevelType w:val="hybridMultilevel"/>
     <w:lvl w:ilvl="0">
       <w:start w:val="1"/>

--- a/storage/ProyectoTesis.docx
+++ b/storage/ProyectoTesis.docx
@@ -56,7 +56,7 @@
         <w:rPr>
           <w:rStyle w:val="titProyCaratula"/>
         </w:rPr>
-        <w:t xml:space="preserve">LA CONTABILIDAD AMBIENTAL Y SU INFLUENCIA EN LA RESPONSABILIDAD SOCIAL EN LAS EMPRESAS DE TRANSPORTE URBANO DE TRUJILLO, 2021</w:t>
+        <w:t xml:space="preserve">Impacto de la COVID-19 en la gestión del capital de trabajo de la empresa HUEMURA S.A.C. de Trujillo Año</w:t>
       </w:r>
     </w:p>
     <w:p/>
@@ -119,7 +119,7 @@
           <w:b w:val="1"/>
           <w:bCs w:val="1"/>
         </w:rPr>
-        <w:t xml:space="preserve">MANUEL RAFAEL VARGAS</w:t>
+        <w:t xml:space="preserve">JUAN SEBASTIAN AZNARAN ALFARO</w:t>
       </w:r>
     </w:p>
     <w:p>
@@ -149,7 +149,7 @@
           <w:b w:val="1"/>
           <w:bCs w:val="1"/>
         </w:rPr>
-        <w:t xml:space="preserve">Asesor: JUAN CARLOS MIRANDA ROBLES</w:t>
+        <w:t xml:space="preserve">Asesor: MIRANDA ROBLES JUAN CARLOS</w:t>
       </w:r>
     </w:p>
     <w:p/>
@@ -223,7 +223,7 @@
       </w:pPr>
       <w:r>
         <w:rPr/>
-        <w:t xml:space="preserve">'LA CONTABILIDAD AMBIENTAL Y SU INFLUENCIA EN LA RESPONSABILIDAD SOCIAL EN LAS EMPRESAS DE TRANSPORTE URBANO DE TRUJILLO, 2021'</w:t>
+        <w:t xml:space="preserve">'Impacto de la COVID-19 en la gestión del capital de trabajo de la empresa HUEMURA S.A.C. de Trujillo Año'</w:t>
       </w:r>
     </w:p>
     <w:p>
@@ -247,7 +247,7 @@
       </w:pPr>
       <w:r>
         <w:rPr/>
-        <w:t xml:space="preserve">MANUEL RAFAEL VARGAS</w:t>
+        <w:t xml:space="preserve">JUAN SEBASTIAN AZNARAN ALFARO</w:t>
       </w:r>
     </w:p>
     <w:p>
@@ -271,34 +271,34 @@
       </w:pPr>
       <w:r>
         <w:rPr/>
-        <w:t xml:space="preserve">JUAN CARLOS MIRANDA ROBLES</w:t>
-      </w:r>
-    </w:p>
-    <w:p>
-      <w:pPr>
-        <w:pStyle w:val="styleContenido"/>
-      </w:pPr>
-      <w:r>
-        <w:rPr/>
-        <w:t xml:space="preserve">NOMBRADO</w:t>
-      </w:r>
-    </w:p>
-    <w:p>
-      <w:pPr>
-        <w:pStyle w:val="styleContenido"/>
-      </w:pPr>
-      <w:r>
-        <w:rPr/>
-        <w:t xml:space="preserve">Contabilidad y Finanzas</w:t>
-      </w:r>
-    </w:p>
-    <w:p>
-      <w:pPr>
-        <w:pStyle w:val="styleContenido"/>
-      </w:pPr>
-      <w:r>
-        <w:rPr/>
-        <w:t xml:space="preserve">none</w:t>
+        <w:t xml:space="preserve">MIRANDA ROBLES JUAN CARLOS</w:t>
+      </w:r>
+    </w:p>
+    <w:p>
+      <w:pPr>
+        <w:pStyle w:val="styleContenido"/>
+      </w:pPr>
+      <w:r>
+        <w:rPr/>
+        <w:t xml:space="preserve">CONTRATADO</w:t>
+      </w:r>
+    </w:p>
+    <w:p>
+      <w:pPr>
+        <w:pStyle w:val="styleContenido"/>
+      </w:pPr>
+      <w:r>
+        <w:rPr/>
+        <w:t xml:space="preserve">CONTABILIDAD Y FINANZAS</w:t>
+      </w:r>
+    </w:p>
+    <w:p>
+      <w:pPr>
+        <w:pStyle w:val="styleContenido"/>
+      </w:pPr>
+      <w:r>
+        <w:rPr/>
+        <w:t xml:space="preserve">NICOLAS REBAZA 651</w:t>
       </w:r>
     </w:p>
     <w:p>
@@ -322,25 +322,25 @@
       </w:pPr>
       <w:r>
         <w:rPr/>
-        <w:t xml:space="preserve">CONTABILIDAD</w:t>
-      </w:r>
-    </w:p>
-    <w:p>
-      <w:pPr>
-        <w:pStyle w:val="styleContenido"/>
-      </w:pPr>
-      <w:r>
-        <w:rPr/>
-        <w:t xml:space="preserve">De acuerdo al fin que se persigue: Aplicada</w:t>
-      </w:r>
-    </w:p>
-    <w:p>
-      <w:pPr>
-        <w:pStyle w:val="styleContenido"/>
-      </w:pPr>
-      <w:r>
-        <w:rPr/>
-        <w:t xml:space="preserve">De acuerdo al diseño de investigacionDescriptiva</w:t>
+        <w:t xml:space="preserve"/>
+      </w:r>
+    </w:p>
+    <w:p>
+      <w:pPr>
+        <w:pStyle w:val="styleContenido"/>
+      </w:pPr>
+      <w:r>
+        <w:rPr/>
+        <w:t xml:space="preserve">De acuerdo al fin que se persigue: </w:t>
+      </w:r>
+    </w:p>
+    <w:p>
+      <w:pPr>
+        <w:pStyle w:val="styleContenido"/>
+      </w:pPr>
+      <w:r>
+        <w:rPr/>
+        <w:t xml:space="preserve">De acuerdo al diseño de investigacion</w:t>
       </w:r>
     </w:p>
     <w:p>
@@ -364,16 +364,16 @@
       </w:pPr>
       <w:r>
         <w:rPr/>
-        <w:t xml:space="preserve">Localidad: Trujillo</w:t>
-      </w:r>
-    </w:p>
-    <w:p>
-      <w:pPr>
-        <w:pStyle w:val="styleContenido"/>
-      </w:pPr>
-      <w:r>
-        <w:rPr/>
-        <w:t xml:space="preserve">Institucion: Empresas de Transporte urbano</w:t>
+        <w:t xml:space="preserve">Localidad: </w:t>
+      </w:r>
+    </w:p>
+    <w:p>
+      <w:pPr>
+        <w:pStyle w:val="styleContenido"/>
+      </w:pPr>
+      <w:r>
+        <w:rPr/>
+        <w:t xml:space="preserve">Institucion: </w:t>
       </w:r>
     </w:p>
     <w:p>
@@ -397,7 +397,7 @@
       </w:pPr>
       <w:r>
         <w:rPr/>
-        <w:t xml:space="preserve">3 MESES</w:t>
+        <w:t xml:space="preserve"> MESES</w:t>
       </w:r>
     </w:p>
     <w:p>
@@ -514,19 +514,7 @@
             <w:pPr/>
             <w:r>
               <w:rPr/>
-              <w:t xml:space="preserve">1</w:t>
-            </w:r>
-          </w:p>
-        </w:tc>
-        <w:tc>
-          <w:tcPr>
-            <w:tcW w:w="2000" w:type="dxa"/>
-          </w:tcPr>
-          <w:p>
-            <w:pPr/>
-            <w:r>
-              <w:rPr/>
-              <w:t xml:space="preserve">1</w:t>
+              <w:t xml:space="preserve"/>
             </w:r>
           </w:p>
         </w:tc>
@@ -557,19 +545,7 @@
             <w:pPr/>
             <w:r>
               <w:rPr/>
-              <w:t xml:space="preserve">2</w:t>
-            </w:r>
-          </w:p>
-        </w:tc>
-        <w:tc>
-          <w:tcPr>
-            <w:tcW w:w="2000" w:type="dxa"/>
-          </w:tcPr>
-          <w:p>
-            <w:pPr/>
-            <w:r>
-              <w:rPr/>
-              <w:t xml:space="preserve">2</w:t>
+              <w:t xml:space="preserve"/>
             </w:r>
           </w:p>
         </w:tc>
@@ -600,19 +576,7 @@
             <w:pPr/>
             <w:r>
               <w:rPr/>
-              <w:t xml:space="preserve">2</w:t>
-            </w:r>
-          </w:p>
-        </w:tc>
-        <w:tc>
-          <w:tcPr>
-            <w:tcW w:w="2000" w:type="dxa"/>
-          </w:tcPr>
-          <w:p>
-            <w:pPr/>
-            <w:r>
-              <w:rPr/>
-              <w:t xml:space="preserve">2</w:t>
+              <w:t xml:space="preserve"/>
             </w:r>
           </w:p>
         </w:tc>
@@ -643,19 +607,7 @@
             <w:pPr/>
             <w:r>
               <w:rPr/>
-              <w:t xml:space="preserve">3</w:t>
-            </w:r>
-          </w:p>
-        </w:tc>
-        <w:tc>
-          <w:tcPr>
-            <w:tcW w:w="2000" w:type="dxa"/>
-          </w:tcPr>
-          <w:p>
-            <w:pPr/>
-            <w:r>
-              <w:rPr/>
-              <w:t xml:space="preserve">3</w:t>
+              <w:t xml:space="preserve"/>
             </w:r>
           </w:p>
         </w:tc>
@@ -674,162 +626,6 @@
           <w:rStyle w:val="titulos"/>
         </w:rPr>
         <w:t xml:space="preserve">8. RECURSOS</w:t>
-      </w:r>
-    </w:p>
-    <w:p>
-      <w:pPr>
-        <w:pStyle w:val="styleContenido"/>
-        <w:numPr>
-          <w:ilvl w:val="1"/>
-          <w:numId w:val="10"/>
-        </w:numPr>
-      </w:pPr>
-      <w:r>
-        <w:rPr/>
-        <w:t xml:space="preserve">8.3. Servicios: </w:t>
-      </w:r>
-    </w:p>
-    <w:p>
-      <w:pPr>
-        <w:pStyle w:val="styleContenido"/>
-        <w:numPr>
-          <w:ilvl w:val="2"/>
-          <w:numId w:val="10"/>
-        </w:numPr>
-      </w:pPr>
-      <w:r>
-        <w:rPr/>
-        <w:t xml:space="preserve">8.3.1. Transporte</w:t>
-      </w:r>
-    </w:p>
-    <w:p>
-      <w:pPr>
-        <w:pStyle w:val="styleContenido"/>
-        <w:numPr>
-          <w:ilvl w:val="2"/>
-          <w:numId w:val="10"/>
-        </w:numPr>
-      </w:pPr>
-      <w:r>
-        <w:rPr/>
-        <w:t xml:space="preserve">8.3.2. Telefonía</w:t>
-      </w:r>
-    </w:p>
-    <w:p>
-      <w:pPr>
-        <w:pStyle w:val="styleContenido"/>
-        <w:numPr>
-          <w:ilvl w:val="2"/>
-          <w:numId w:val="10"/>
-        </w:numPr>
-      </w:pPr>
-      <w:r>
-        <w:rPr/>
-        <w:t xml:space="preserve">8.3.3. Internet</w:t>
-      </w:r>
-    </w:p>
-    <w:p>
-      <w:pPr>
-        <w:pStyle w:val="styleContenido"/>
-        <w:numPr>
-          <w:ilvl w:val="2"/>
-          <w:numId w:val="10"/>
-        </w:numPr>
-      </w:pPr>
-      <w:r>
-        <w:rPr/>
-        <w:t xml:space="preserve">8.3.4. Asesoría</w:t>
-      </w:r>
-    </w:p>
-    <w:p>
-      <w:pPr>
-        <w:pStyle w:val="styleContenido"/>
-        <w:numPr>
-          <w:ilvl w:val="2"/>
-          <w:numId w:val="10"/>
-        </w:numPr>
-      </w:pPr>
-      <w:r>
-        <w:rPr/>
-        <w:t xml:space="preserve">8.3.5. Redacción</w:t>
-      </w:r>
-    </w:p>
-    <w:p>
-      <w:pPr>
-        <w:pStyle w:val="styleContenido"/>
-        <w:numPr>
-          <w:ilvl w:val="1"/>
-          <w:numId w:val="10"/>
-        </w:numPr>
-      </w:pPr>
-      <w:r>
-        <w:rPr/>
-        <w:t xml:space="preserve">8.2. Bienes: </w:t>
-      </w:r>
-    </w:p>
-    <w:p>
-      <w:pPr>
-        <w:pStyle w:val="styleContenido"/>
-        <w:numPr>
-          <w:ilvl w:val="2"/>
-          <w:numId w:val="10"/>
-        </w:numPr>
-      </w:pPr>
-      <w:r>
-        <w:rPr/>
-        <w:t xml:space="preserve">8.2.1. Papeleria</w:t>
-      </w:r>
-    </w:p>
-    <w:p>
-      <w:pPr>
-        <w:pStyle w:val="styleContenido"/>
-        <w:numPr>
-          <w:ilvl w:val="2"/>
-          <w:numId w:val="10"/>
-        </w:numPr>
-      </w:pPr>
-      <w:r>
-        <w:rPr/>
-        <w:t xml:space="preserve">8.2.2. Lapiceros, corrector y resaltadores</w:t>
-      </w:r>
-    </w:p>
-    <w:p>
-      <w:pPr>
-        <w:pStyle w:val="styleContenido"/>
-        <w:numPr>
-          <w:ilvl w:val="2"/>
-          <w:numId w:val="10"/>
-        </w:numPr>
-      </w:pPr>
-      <w:r>
-        <w:rPr/>
-        <w:t xml:space="preserve">8.2.3. USB 8gb</w:t>
-      </w:r>
-    </w:p>
-    <w:p>
-      <w:pPr>
-        <w:pStyle w:val="styleContenido"/>
-        <w:numPr>
-          <w:ilvl w:val="2"/>
-          <w:numId w:val="10"/>
-        </w:numPr>
-      </w:pPr>
-      <w:r>
-        <w:rPr/>
-        <w:t xml:space="preserve">8.2.4. Impresora</w:t>
-      </w:r>
-    </w:p>
-    <w:p>
-      <w:pPr>
-        <w:pStyle w:val="styleContenido"/>
-        <w:numPr>
-          <w:ilvl w:val="2"/>
-          <w:numId w:val="10"/>
-        </w:numPr>
-      </w:pPr>
-      <w:r>
-        <w:rPr/>
-        <w:t xml:space="preserve">8.2.5. Folders manila y sujetadores de metal</w:t>
       </w:r>
     </w:p>
     <w:p>
@@ -962,7 +758,7 @@
               <w:rPr>
                 <w:rStyle w:val="titulos"/>
               </w:rPr>
-              <w:t xml:space="preserve">380.00</w:t>
+              <w:t xml:space="preserve">0.00</w:t>
             </w:r>
           </w:p>
         </w:tc>
@@ -1009,7 +805,7 @@
               <w:rPr>
                 <w:rStyle w:val="titulos"/>
               </w:rPr>
-              <w:t xml:space="preserve">300.00</w:t>
+              <w:t xml:space="preserve">0.00</w:t>
             </w:r>
           </w:p>
         </w:tc>
@@ -1056,7 +852,7 @@
               <w:rPr>
                 <w:rStyle w:val="titulos"/>
               </w:rPr>
-              <w:t xml:space="preserve">720.00</w:t>
+              <w:t xml:space="preserve">0.00</w:t>
             </w:r>
           </w:p>
         </w:tc>
@@ -1103,7 +899,7 @@
               <w:rPr>
                 <w:rStyle w:val="titulos"/>
               </w:rPr>
-              <w:t xml:space="preserve">680.00</w:t>
+              <w:t xml:space="preserve">0.00</w:t>
             </w:r>
           </w:p>
         </w:tc>
@@ -1150,7 +946,7 @@
               <w:rPr>
                 <w:rStyle w:val="titulos"/>
               </w:rPr>
-              <w:t xml:space="preserve">740.00</w:t>
+              <w:t xml:space="preserve">0.00</w:t>
             </w:r>
           </w:p>
         </w:tc>
@@ -1197,7 +993,7 @@
               <w:rPr>
                 <w:rStyle w:val="titulos"/>
               </w:rPr>
-              <w:t xml:space="preserve">2820.00</w:t>
+              <w:t xml:space="preserve">0.00</w:t>
             </w:r>
           </w:p>
         </w:tc>
@@ -1222,7 +1018,7 @@
       <w:pPr/>
       <w:r>
         <w:rPr/>
-        <w:t xml:space="preserve">Con recursos propios</w:t>
+        <w:t xml:space="preserve"/>
       </w:r>
     </w:p>
     <w:p>
@@ -1262,14 +1058,7 @@
       </w:pPr>
       <w:r>
         <w:rPr/>
-        <w:t xml:space="preserve">La problemática del medio ambiente ha ido cobrando fuerza en los últimos años, el poco interés que se le da a este problema ha generado consecuencias irreversibles al planeta, esto va de la mano con el desarrollo económico ya que existe una relación entre problemas ambientales y desarrollo económico.
-El siguiente trabajo se hizo con la finalidad de determinar como la contabilidad ambiental influye en la responsabilidad social de las empresas de transporte del Sector Urbano 
-Las empresas en cualquier entorno económico persiguen un fin el cual es maximizar sus utilidades en la mayoría de casos sin tomar en cuenta las consecuencias ambientales que generan en el camino.
-Una de estas consecuencias es el aumento de la temperatura generada por los gases de efecto invernadero, esto en gran medida por el sector transporte. Este sector es responsable de la emisión de gases nocivos tales como el CO y el NO2 esto debido al uso de combustibles fósiles; que agravan el problema del calentamiento global y la morbilidad en la ciudadanía. 
-En el Distrito de TRUJILLO uno de los principales agentes contaminantes son las empresas de transporte urbano; esto afecta a la ciudadanía y el ambiente que los rodea lo que genera externalidades que la sociedad tiene que sobrellevar 
-La responsabilidad social va más allá de las obligaciones, son prácticas que generan efectos positivos tanto dentro de la empresa como en la sociedad donde se desenvuelve lo que beneficia la imagen de la empresa.
-Aunque en la actualidad algunas empresas no le dan la importancia que se debe a la Responsabilidad Social ignorando los beneficios que esto genera
-Las empresas de transporte urbano deben tener en cuenta a la responsabilidad social tanto interna como externa tanto por el impacto ambiental que generan a la sociedad en la que se desenvuelven y por los beneficios que esto genera a la sociedad y a la empresa, teniendo a la contabilidad ambiental como una herramienta para lograr esto.</w:t>
+        <w:t xml:space="preserve"/>
       </w:r>
     </w:p>
     <w:p>
@@ -1293,30 +1082,7 @@
       </w:pPr>
       <w:r>
         <w:rPr/>
-        <w:t xml:space="preserve">CONTEXTO INTERNACIONAL 
-AUTOR: Marín, Y. y Ruiz, J. (2013). 
-TESIS: Diseño de modelo de responsabilidad social empresarial en pyme constructora araucana, 
-AÑO: 2013. 
-INSTITUCIÓN: Universidad Nacional de Colombia, Colombia. 
-CONCLUSIÓN 
-1.	Se llegó a la conclusión que las empresas en Colombia están siendo responsables socialmente, es decir que sus decisiones están tomando implicancias sociales, no en todas existe una buena gestión coherente pero ahí es donde sale a relucir la RSE, que cada empresa está teniendo sus propios parámetros para lograr tener noción sobre todo como actúa su empresa con su entorno. Evalúan el desempeño de la organización en cuanto a su gestión de la RSE, construyen estrategias de negocio frente a la RSE, mejoran su competitividad a través de las construcciones de una guía de RSE.
-2.	Algunos casos como la pobreza, desigualdades de género, contaminaciones ambientales, explotaciones en diferentes aspectos, deberían considerarse para las futuras políticas de la RSE. La RSE debe estar integrada en todas las operaciones y gestiones de la empresa, voluntaria porque nadie le exige a cada empresa. Las empresas por sus actividades tienen un impacto en el entorno en el cual desarrollan estas actividades, la RSE busca que el impacto sea positivo de la empresa a favor de los colaboradores internos, externos y también medioambientalmente buscando que el impacto sea el mínimo.
-CONTEXTO NACIONAL 
-AUTOR: Álvarez, N. y Ceras, J. (2013). 
-TESIS: Implementación de la contabilidad ambiental para el desarrollo sustentable de la unidad de producción recuperada de la cia. Minera buenaventura S.A.A, 
-AÑO: 2013.
-INSTITUCIÓN: Universidad Nacional del Centro del Perú, Huancayo.
-CONCLUSIÓN 
-1.	Implementar la contabilidad ambiental en la empresa Cía minera Buenaventura S.A.A. y tomarlo como una iniciativa empresarial. Mediante estos parámetros se integrará en los estados financieros información relacionada con las partidas ambientales. Esto genera mayor confiabilidad de información respecto a los impactos ambientales.
-2.	La realización de los Estados Financieros con las partidas ambientales contables se obtendrá una correcta implementación de la Contabilidad ambiental en la empresa Buenaventura S.A. A. y así poder alcanzar un desarrollo sustentable al tener equilibrio con la sociedad, en la economía y tener una buena toma de decisión en relación empresa-ambiente.
-CONTEXTO LOCAL
-AUTOR: Espinoza, K. y Lazaro, V. (2013). 
-TESIS: Auditoría ambiental para la prevención de la contaminación ambiental en el área de servicios de la organización empresarial Autonort Trujillo S.A., Trujillo, 
-AÑO: 2013. 
-INSTITUCIÓN: Universidad Privada Antenor Orrego, Trujillo.
-CONCLUSIÓN 
-1.	Al implementar una auditoría ambiental en la empresa Autonort Trujillo S.A. facilitará encontrar los errores más críticos en contaminación ambiental, minimizar las deficiencias del control, para en un futuro a corto plazo poder solucionar los problemas que acogen al medio ambiente.
-2.	Existen aún errores que se notan en la empresa, esto es debido a que no hay un control hacia los trabajadores, inclusive los trabajadores están sumergidos dentro de su centro de labores con materiales altamente tóxicos lo cual repercute en su salud, por lo que se necesita implementos de seguridad.</w:t>
+        <w:t xml:space="preserve"/>
       </w:r>
     </w:p>
     <w:p>
@@ -1340,14 +1106,7 @@
       </w:pPr>
       <w:r>
         <w:rPr/>
-        <w:t xml:space="preserve">JUSTIFICACIÓN TEÓRICA
-A través de la información que se muestra en el presente trabajo, en donde se enfatiza la importancia de la Contabilidad Ambiental y la Responsabilidad Social en las empresas de transporte urbano del distrito de Trujillo, se podrá dar solución a la problemática examinada y también servirá para favorecer la búsqueda de información de aquellos investigadores y empresas que deseen tener conocimiento con respecto a lo investigado. 
-JUSTIFICACIÓN PRÁCTICA
-El siguiente trabajo de investigación se muestra información basada en la Contabilidad Ambiental y la Responsabilidad Social, que servirá a las empresas para que puedan tomar decisiones relacionadas al cuidado del medioambiente; lo que a largo plazo contribuirá para mejorar sus ventajas competitivas. Y a su vez, estarán contribuyendo con el progreso del país.
-JUSTIFICACIÓN METODOLÓGICA 
-La investigación se justifica metodológicamente porque su desarrollo fue realizado siguiendo los procesos de métodos científicos. Brindando a las empresas de transporte urbano del distrito de Trujillo una información de fácil entendimiento, comprensión y análisis que les sea de utilidad al momento que evalúen si sus operaciones están teniendo un impacto en el medio ambiente, asimismo dar a conocer las razones para una buena gestión de responsabilidad social empresarial.
-JUSTIFICACIÓN SOCIAL 
-Debido a que las empresas de transporte urbano tendrán que analizar cuáles son las mejores alternativas para reducir la contaminación ambiental, y simultáneamente manteniendo equilibrio en el aspecto social, ambiental y económico teniendo en cuenta a todos sus grupos de interés.</w:t>
+        <w:t xml:space="preserve"/>
       </w:r>
     </w:p>
     <w:p>
@@ -1371,7 +1130,7 @@
       </w:pPr>
       <w:r>
         <w:rPr/>
-        <w:t xml:space="preserve">¿De qué manera la Contabilidad Ambiental influye en la Responsabilidad Social de las empresas de transporte urbano del distrito de TRUJILLO en el periodo 2021?</w:t>
+        <w:t xml:space="preserve"/>
       </w:r>
     </w:p>
     <w:p>
@@ -1393,26 +1152,135 @@
       <w:pPr>
         <w:pStyle w:val="styleContenido"/>
         <w:numPr>
+          <w:ilvl w:val="0.5"/>
+          <w:numId w:val="10"/>
+        </w:numPr>
+      </w:pPr>
+      <w:r>
+        <w:rPr>
+          <w:rStyle w:val="titulos"/>
+        </w:rPr>
+        <w:t xml:space="preserve">6. MARCO TEORICO</w:t>
+      </w:r>
+    </w:p>
+    <w:p>
+      <w:pPr>
+        <w:pStyle w:val="styleContenido"/>
+      </w:pPr>
+      <w:r>
+        <w:rPr/>
+        <w:t xml:space="preserve"/>
+      </w:r>
+    </w:p>
+    <w:p>
+      <w:pPr>
+        <w:pStyle w:val="styleContenido"/>
+        <w:numPr>
+          <w:ilvl w:val="0.5"/>
+          <w:numId w:val="10"/>
+        </w:numPr>
+      </w:pPr>
+      <w:r>
+        <w:rPr>
+          <w:rStyle w:val="titulos"/>
+        </w:rPr>
+        <w:t xml:space="preserve">7. MARCO CONCEPTUAL</w:t>
+      </w:r>
+    </w:p>
+    <w:p>
+      <w:pPr>
+        <w:pStyle w:val="styleContenido"/>
+      </w:pPr>
+      <w:r>
+        <w:rPr/>
+        <w:t xml:space="preserve"/>
+      </w:r>
+    </w:p>
+    <w:p>
+      <w:pPr>
+        <w:pStyle w:val="styleContenido"/>
+        <w:numPr>
+          <w:ilvl w:val="0.5"/>
+          <w:numId w:val="10"/>
+        </w:numPr>
+      </w:pPr>
+      <w:r>
+        <w:rPr>
+          <w:rStyle w:val="titulos"/>
+        </w:rPr>
+        <w:t xml:space="preserve">8. MARCO LEGAL</w:t>
+      </w:r>
+    </w:p>
+    <w:p>
+      <w:pPr>
+        <w:pStyle w:val="styleContenido"/>
+      </w:pPr>
+      <w:r>
+        <w:rPr/>
+        <w:t xml:space="preserve"/>
+      </w:r>
+    </w:p>
+    <w:p>
+      <w:pPr>
+        <w:pStyle w:val="styleContenido"/>
+        <w:numPr>
+          <w:ilvl w:val="0.5"/>
+          <w:numId w:val="10"/>
+        </w:numPr>
+      </w:pPr>
+      <w:r>
+        <w:rPr>
+          <w:rStyle w:val="titulos"/>
+        </w:rPr>
+        <w:t xml:space="preserve">9. FORMULACION DE LA HIPOTESIS</w:t>
+      </w:r>
+    </w:p>
+    <w:p>
+      <w:pPr>
+        <w:pStyle w:val="styleContenido"/>
+      </w:pPr>
+      <w:r>
+        <w:rPr/>
+        <w:t xml:space="preserve"/>
+      </w:r>
+    </w:p>
+    <w:p>
+      <w:pPr>
+        <w:pStyle w:val="styleContenido"/>
+        <w:numPr>
+          <w:ilvl w:val="0.5"/>
+          <w:numId w:val="10"/>
+        </w:numPr>
+      </w:pPr>
+      <w:r>
+        <w:rPr>
+          <w:rStyle w:val="titulos"/>
+        </w:rPr>
+        <w:t xml:space="preserve">10. DISENO DE INVESTIGACION</w:t>
+      </w:r>
+    </w:p>
+    <w:p>
+      <w:pPr>
+        <w:pStyle w:val="styleContenido"/>
+        <w:numPr>
           <w:ilvl w:val="1"/>
           <w:numId w:val="10"/>
         </w:numPr>
       </w:pPr>
       <w:r>
-        <w:rPr/>
-        <w:t xml:space="preserve">5.1. General: </w:t>
-      </w:r>
-    </w:p>
-    <w:p>
-      <w:pPr>
-        <w:pStyle w:val="styleContenido"/>
-        <w:numPr>
-          <w:ilvl w:val="2"/>
-          <w:numId w:val="10"/>
-        </w:numPr>
-      </w:pPr>
-      <w:r>
-        <w:rPr/>
-        <w:t xml:space="preserve">5.1.1. Determinar la influencia de la Contabilidad Ambiental en la Responsabilidad Social de las empresas de transporte urbano del distrito de TRUJILLO en el periodo 2021</w:t>
+        <w:rPr>
+          <w:rStyle w:val="titulos"/>
+        </w:rPr>
+        <w:t xml:space="preserve">10.1. OBJETO DE ESTUDIO</w:t>
+      </w:r>
+    </w:p>
+    <w:p>
+      <w:pPr>
+        <w:pStyle w:val="styleContenido"/>
+      </w:pPr>
+      <w:r>
+        <w:rPr/>
+        <w:t xml:space="preserve"/>
       </w:r>
     </w:p>
     <w:p>
@@ -1424,47 +1292,154 @@
         </w:numPr>
       </w:pPr>
       <w:r>
-        <w:rPr/>
-        <w:t xml:space="preserve">5.2. Especifico: </w:t>
-      </w:r>
-    </w:p>
-    <w:p>
-      <w:pPr>
-        <w:pStyle w:val="styleContenido"/>
-        <w:numPr>
-          <w:ilvl w:val="2"/>
-          <w:numId w:val="10"/>
-        </w:numPr>
-      </w:pPr>
-      <w:r>
-        <w:rPr/>
-        <w:t xml:space="preserve">5.2.1. Determinar cómo influye la aplicación de la Contabilidad Ambiental en las Empresas de Transporte Urbano del distrito de TRUJILLO en el periodo 2021</w:t>
-      </w:r>
-    </w:p>
-    <w:p>
-      <w:pPr>
-        <w:pStyle w:val="styleContenido"/>
-        <w:numPr>
-          <w:ilvl w:val="2"/>
-          <w:numId w:val="10"/>
-        </w:numPr>
-      </w:pPr>
-      <w:r>
-        <w:rPr/>
-        <w:t xml:space="preserve">5.2.2. Aplicar la Contabilidad Ambiental en las Empresas de Transporte Urbano del distrito de TRUJILLO en el periodo 2021</w:t>
-      </w:r>
-    </w:p>
-    <w:p>
-      <w:pPr>
-        <w:pStyle w:val="styleContenido"/>
-        <w:numPr>
-          <w:ilvl w:val="2"/>
-          <w:numId w:val="10"/>
-        </w:numPr>
-      </w:pPr>
-      <w:r>
-        <w:rPr/>
-        <w:t xml:space="preserve">5.2.3. Determinar el conocimiento sobre Contabilidad Ambiental en las Empresas de Transporte Urbano del distrito de TRUJILLO en el periodo 2021</w:t>
+        <w:rPr>
+          <w:rStyle w:val="titulos"/>
+        </w:rPr>
+        <w:t xml:space="preserve">10.2. POBLACION</w:t>
+      </w:r>
+    </w:p>
+    <w:p>
+      <w:pPr>
+        <w:pStyle w:val="styleContenido"/>
+      </w:pPr>
+      <w:r>
+        <w:rPr/>
+        <w:t xml:space="preserve"/>
+      </w:r>
+    </w:p>
+    <w:p>
+      <w:pPr>
+        <w:pStyle w:val="styleContenido"/>
+        <w:numPr>
+          <w:ilvl w:val="1"/>
+          <w:numId w:val="10"/>
+        </w:numPr>
+      </w:pPr>
+      <w:r>
+        <w:rPr>
+          <w:rStyle w:val="titulos"/>
+        </w:rPr>
+        <w:t xml:space="preserve">10.3. MUESTRA</w:t>
+      </w:r>
+    </w:p>
+    <w:p>
+      <w:pPr>
+        <w:pStyle w:val="styleContenido"/>
+      </w:pPr>
+      <w:r>
+        <w:rPr/>
+        <w:t xml:space="preserve"/>
+      </w:r>
+    </w:p>
+    <w:p>
+      <w:pPr>
+        <w:pStyle w:val="styleContenido"/>
+        <w:numPr>
+          <w:ilvl w:val="1"/>
+          <w:numId w:val="10"/>
+        </w:numPr>
+      </w:pPr>
+      <w:r>
+        <w:rPr>
+          <w:rStyle w:val="titulos"/>
+        </w:rPr>
+        <w:t xml:space="preserve">10.4. METODOS</w:t>
+      </w:r>
+    </w:p>
+    <w:p>
+      <w:pPr>
+        <w:pStyle w:val="styleContenido"/>
+      </w:pPr>
+      <w:r>
+        <w:rPr/>
+        <w:t xml:space="preserve"/>
+      </w:r>
+    </w:p>
+    <w:p>
+      <w:pPr>
+        <w:pStyle w:val="styleContenido"/>
+        <w:numPr>
+          <w:ilvl w:val="1"/>
+          <w:numId w:val="10"/>
+        </w:numPr>
+      </w:pPr>
+      <w:r>
+        <w:rPr>
+          <w:rStyle w:val="titulos"/>
+        </w:rPr>
+        <w:t xml:space="preserve">10.5. TECNICAS E INTRUMENTOS DE RECOLECCION DE DATOS</w:t>
+      </w:r>
+    </w:p>
+    <w:p>
+      <w:pPr>
+        <w:pStyle w:val="styleContenido"/>
+      </w:pPr>
+      <w:r>
+        <w:rPr/>
+        <w:t xml:space="preserve"/>
+      </w:r>
+    </w:p>
+    <w:p>
+      <w:pPr>
+        <w:pStyle w:val="styleContenido"/>
+        <w:numPr>
+          <w:ilvl w:val="1"/>
+          <w:numId w:val="10"/>
+        </w:numPr>
+      </w:pPr>
+      <w:r>
+        <w:rPr>
+          <w:rStyle w:val="titulos"/>
+        </w:rPr>
+        <w:t xml:space="preserve">10.6. INSTRUMENTACION</w:t>
+      </w:r>
+    </w:p>
+    <w:p>
+      <w:pPr>
+        <w:pStyle w:val="styleContenido"/>
+      </w:pPr>
+      <w:r>
+        <w:rPr/>
+        <w:t xml:space="preserve"/>
+      </w:r>
+    </w:p>
+    <w:p>
+      <w:pPr>
+        <w:pStyle w:val="styleContenido"/>
+        <w:numPr>
+          <w:ilvl w:val="1"/>
+          <w:numId w:val="10"/>
+        </w:numPr>
+      </w:pPr>
+      <w:r>
+        <w:rPr>
+          <w:rStyle w:val="titulos"/>
+        </w:rPr>
+        <w:t xml:space="preserve">10.7. ESTRATEGIAS METODOLOGICAS</w:t>
+      </w:r>
+    </w:p>
+    <w:p>
+      <w:pPr>
+        <w:pStyle w:val="styleContenido"/>
+      </w:pPr>
+      <w:r>
+        <w:rPr/>
+        <w:t xml:space="preserve"/>
+      </w:r>
+    </w:p>
+    <w:p>
+      <w:pPr>
+        <w:pStyle w:val="styleContenido"/>
+        <w:numPr>
+          <w:ilvl w:val="1"/>
+          <w:numId w:val="10"/>
+        </w:numPr>
+      </w:pPr>
+      <w:r>
+        <w:rPr>
+          <w:rStyle w:val="titulos"/>
+        </w:rPr>
+        <w:t xml:space="preserve">10.8. OPERACIONALIZACION DE VARIABLES Y MATRIZ DE CONSISTENCIA</w:t>
       </w:r>
     </w:p>
     <w:p>
@@ -1479,397 +1454,7 @@
         <w:rPr>
           <w:rStyle w:val="titulos"/>
         </w:rPr>
-        <w:t xml:space="preserve">6. MARCO TEORICO</w:t>
-      </w:r>
-    </w:p>
-    <w:p>
-      <w:pPr>
-        <w:pStyle w:val="styleContenido"/>
-      </w:pPr>
-      <w:r>
-        <w:rPr/>
-        <w:t xml:space="preserve">CONTABILIDAD AMBIENTAL 
-La contabilidad ambiental como una rama de la contabilidad general debe registrar los costos relacionados a los tres elementos de costos: materia prima o insumos, mano de obra y costos indirectos de fabricación relacionados con el hecho de mitigar la contaminación que va dejando los procesos de producción aún hasta la comercialización del producto final
-Fernández (2004) afirma: La Contabilidad ambiental puede definirse como la parte de la contabilidad aplicada cuyo objeto son las relaciones entre una entidad y su medio ambiente a lo largo de un determinado periodo de tiempo, precisa de un nuevo principio de entidad, a fin de ofrecer información acerca de todo tipo de inputs y outputs ambientales, promoviendo el desarrollo de la Contabilidad ambiental en el ámbito de la responsabilidad social.
-Bermúdez (2010) señala  “La contaminación es la presencia o incorporación al ambiente de sustancias o elementos tóxicos que son perjudiciales para el hombre o los ecosistemas (seres vivos)”, es así como la contaminación afecta directamente en los recursos que proporciona la naturaleza creando impactos negativos en la calidad de vida del planeta y llevando con esto a que cada vez se agoten más estos recursos. Así mismo, la contaminación se produce por diferentes causas ya sea por actividades cotidianas o por procesos industriales.
-Por estas razones, emergen ramas del saber contable como la contabilidad ambiental que busca menguar estas situaciones
-Lezca (2002) “La contabilidad ambiental es una herramienta de la gestión interna y moderna de las organizaciones en el campo del conocimiento, que estudia los sistemas ambientales y naturales en su relación con la actividad económica”
-La contabilidad ambiental necesita de la economía ambiental en el entendido de que la economía prevea de los recursos que necesitan las empresas previo control de calidad para obtener productos con estándares de calidad.
-LA RESPONSABILIDAD SOCIAL EMPRESARIAL 
-Es un hecho que no se aleja de la realidad que las empresas todavía no toman real conciencia de la responsabilidad que debe asumir desde el momento que decidió su funcionamiento, la obligación que tiene con su entorno como es el de informar de sus actividades, los resultados obtenidos y los beneficios así como los problemas que pudieran ocasionar si es que la sociedad en su conjunto esta vigilante de su actuación
-Oxfan Internacional, Social Capital Group, (2007) afirma: “La RSE ha cobrado mayor relevancia en nuestro país a partir de la década de los noventa, como resultado del proceso de globalización, la nueva actitud del público se tradujo en mayores exigencias para que las empresas operen según códigos y estándares de comportamiento responsable frente al medio ambiente, la sociedad y otros grupos de interés, traduciéndose en una gestión responsable frente al medio ambiente”.
-Las empresas que toman conciencia de su actuación harán que se desarrolle en armonía con su entorno, no se tendrán reclamos continuos por parte de la sociedad, haciendo que éstas permanezcan en el tiempo y espacio. La filosofía de hacer empresa en la actualidad difiere muchísimo con la concepción tradicional de empresa, actualmente se tome en cuenta los impactos sociales que va dejando los procesos que utiliza la empresa, así como el compromiso que asume la empresa con los stakeholders.
-Abreu y Badii (2007) afirma: Responsabilidad involucra una forma de hacer negocios considerando los impactos sociales, ambientales y económicos de la actividad empresarial e integrando en su accionar el respeto a principios éticos, la salud y seguridad ocupacional, las buenas prácticas laborales, el respeto a los derechos de las personas y el cuidado del medio ambiente
-Para la Organización Internacional para la Estandarización ISO, la RSE consiste en una “integración balanceada, por parte de las empresas, de las preocupaciones sociales, económicas y ambientales con el propósito de beneficiar a las personas, las comunidades y a la sociedad en general”
-El Libro Verde de la Comisión de las Comunidades Europeas define la RSE como la “integración voluntaria de las preocupaciones sociales y medioambientales en las operaciones comerciales y las relaciones con su interlocutores”
-El Banco Mundial define la RSE como el compromiso de las empresas para comportarse éticamente y para contribuir al desarrollo económico sustentable trabajando con todos los stakeholders. Relevantes para mejorar sus vidas de maneras que sean buenas para la empresa, la agenda del desarrollo sustentable y la sociedad en general
-Para el Banco Interamericano de Desarrollo (BID), la RSE “es una visión sobre la empresa que concibe el respeto a los valores éticos, a las personas, a las comunidades y al medio ambiente.
-LA RESPONSABILIDAD SOCIAL COMO BASE DE LA CONTABILIDAD AMBIENTAL
-En una economía en constante desarrollo y crecimiento se ha formado el concepto de Responsabilidad Social Empresarial, como aspecto importante de las organizaciones y una de las áreas de interés se ha concentrado en el cuidado y conservación de los recursos naturales, por tanto, la información contable vinculada con el medio ambiente contribuye a que directivos implementen actividades en beneficio del cuidado y conservación de los recursos naturales
-La responsabilidad social es inherente a la profesión contable, puesto que esta procura el bien común a través de su actuar ético y desde esta perspectiva el área contable está vinculada directamente con la diversificación de la profesión para ser un apoyo en el desarrollo de políticas contables que faciliten a las organizaciones cumplir con su deber de responsabilidad social con el enfoque ambiental tratado en esta investigación.
-Machado, 2004) ¨es mediante los avances de la contabilidad social como la contabilidad capta, interpreta, conoce y controla la realidad social en relación con lo financiero, económico y administrativo”
-Como herramienta de responsabilidad social la contabilidad ambiental, actualmente presente en las organizaciones refleja todos los mecanismos que allí se utilizan para realizar sus actividades, se emplean diferentes herramientas que facilitan el cumplimento, desarrollo y control de todas sus actividades que tienen como fin optimizar sus procesos para que estos se puedan llevar a cabo de la mejor manera posible, teniendo en cuenta cada una de sus áreas para facilitar sus tareas y garantizar su productividad
-Desde el punto de vista de la responsabilidad social, las empresas se ven obligadas a tener un compromiso más amplio con la sociedad es de allí que se deriva esta responsabilidad ya que son parte fundamental de las sociedad, las empresas están encaminadas a que en el desarrollo de su actividad económica se vean beneficiados los directamente implicados en la realización de sus objetivos, como lo son los actores que contribuyen a su buen funcionamiento pero, además de esto las organizaciones tienen un gran compromiso con la sociedad y el medio en el que están sumergidas, teniendo así una gran responsabilidad frente a que cada una de sus actuaciones no genere daños sino que esta contribuya a la armonización de todos cada uno de los implicados ya sean directa o indirectamente.
-Es así mismo que las organizaciones deben asumir un compromiso donde garantice el cumplimiento de las especificaciones planteadas en las diferentes normas y así garantizar una mejor calidad de vida para su ambiente, además de que puedan obtener beneficios y aumentar su competitividad en el mercado
-Como apoyo para las organizaciones se estructura el balance social el cual nace a raíz del compromiso que tienen las organizaciones con su entorno ya que es allí donde se plasman las diferentes herramientas utilizadas por estas para garantizar a la comunidad el buen desarrollo de sus actividades con respecto a la responsabilidad de sus actos frente a su entorno y al impacto que se presenta tanto interno como externo</w:t>
-      </w:r>
-    </w:p>
-    <w:p>
-      <w:pPr>
-        <w:pStyle w:val="styleContenido"/>
-        <w:numPr>
-          <w:ilvl w:val="0.5"/>
-          <w:numId w:val="10"/>
-        </w:numPr>
-      </w:pPr>
-      <w:r>
-        <w:rPr>
-          <w:rStyle w:val="titulos"/>
-        </w:rPr>
-        <w:t xml:space="preserve">7. MARCO CONCEPTUAL</w:t>
-      </w:r>
-    </w:p>
-    <w:p>
-      <w:pPr>
-        <w:pStyle w:val="styleContenido"/>
-      </w:pPr>
-      <w:r>
-        <w:rPr/>
-        <w:t xml:space="preserve">AMBIENTE
-El ambiente es un conjunto de elementos naturales y sociales que están estrechamente relacionados, permanente modificación por la acción humana y/o natural
-ASPECTO AMBIENTAL
-Elemento de las actividades, productos o servicios de una organización que puede interactuar con el medio ambiente
-CONTABILIDAD
-La contabilidad es una parte de la economía que se encarga de obtener información financiera interna y externa sobre las empresas para poder permitir su control y la adecuada toma de decisiones. 
-CONTABILIDAD AMBIENTAL
-La contabilidad ambiental es una actividad que se encarga de proporcionar aquellos datos que resaltan la contribución de los recursos naturales al bienestar económico, como los costos de impuestos por la contaminación o el agotamiento que debe pagar una empresa. La contabilidad es una herramienta que se destaca por su importancia, cuando se trata de evaluar algún fenómeno económico y también la utilidad con la cual se toman las decisiones correspondientes en una empresa. Teniendo todo esto en cuenta podemos decir que la contabilidad ambiental posee una enorme relevancia para determinar el nivel de impacto que se presentará en la aplicación de diferentes políticas junto con los instrumentos para su regulación y control del medio ambiente
-POLÍTICAS AMBIENTALES
-Para que se implementen políticas ambientales efectivas, es necesario reconocer los recursos intangibles que están conformados por el conocimiento de cada trabajador; la motivación es inherente a los colaboradores que se identifican con la organización; las empresas tienen que ser responsables respecto el impacto ambiental que generan, así también, éstas deben adoptar estrategias adecuadas para lograr una sostenibilidad y un sistema para valorar el ciclo de vida de los productos, para lograr un equilibrio económico, social y ambiental.
-RESPONSABILIDAD SOCIAL
-Las empresas han comenzado a asumir su responsabilidad social, desde la toma de conciencia a nivel mundial de la importancia de los problemas medioambientales, hasta las exigencias de la sociedad civil, de los consumidores y de los gobiernos, mediante nuevas leyes y regulaciones.
-La responsabilidad social es un ejecutor de creatividad política que tiene como objetivo la conformación, esto nace en base a la toma de decisiones conscientes respecto los impactos sistémicos sociales que afectan todo el planeta. A cada impacto social o ambiental le corresponde la creación del sujeto asociativo inter-organizacional, el que a su vez podrá “responder” sobre el control de dicho impacto. Por ejemplo, Los cambios que existen en el clima construyen actualmente su propio sujeto de corresponsabilidad, a partir de una alianza mundial específica compuesta por actores globales entre científicos, gobiernos, empresas, universidades, etc.
-VALORIZACIÓN ECONÓMICA DEL MEDIO AMBIENTE
-El medio ambiente no sea considerado un bien, sino que sea susceptible de una valoración adecuada, que permita reconocer el valor económico total de un recurso natural, e incluya no solo valores presentes, sino también valores futuros.
-HUELLAS ECOLÓGICAS
-Es una definición creada por Mathis Wackernagel y William Rees en la década de los 90. Mide el impacto ambiental de una sociedad limitada a un sistema económico. Esto se realizará debido a que todo lo que consumimos habita en la tierra y por ende invade un espacio para su producción ya sea directa o indirectamente. Así mismo, se debe tener en cuenta todos los 13 desperdicios que son producidos por la sociedad son absorbidos por la naturaleza. Esto lo obtienen midiendo cierta cantidad de la naturaleza medida en hectáreas, dicho también que es necesario para absorber ese residuo. Cabe mencionar que gran parte es CO2 y otros son similares a éste. Por lo tanto, todo desperdicio se traslada en hectáreas, principalmente de bosques
-LOS STAKEHOLDERS
-“Las partes interesadas” son aquellos grupos o individuos con los que una organización interactúa o tiene interdependencias. Así mismo, también puede ser que cada uno de los grupos de partes interesadas puede subdividirse en grupos de partes interesadas, cada uno de ellos plantea desafíos especiales para las empresas. Si el gran número de relaciones e interacciones son un indicador de complejidad, es fácilmente visto que las relaciones actuales de las empresas con diferentes segmentos de la sociedad constituyen un ambiente verdaderamente complejo
-TRANSPARENCIA
-La transparencia (o la rendición de cuentas) por tanto sería la capacidad de responder a las peticiones de información de unos ciudadanos cada vez más exigentes con el papel social que debe cumplir la empresa y a sus propios compromisos
-NORMAS Y DECLARACIONES INTERNACIONALES DE RS
-Directrices y pautas de actuación en esta materia de manos de organismos internacionales, cada organización decide según sus circunstancias y grupos de interés cuál o cuáles de ellas va a aplicar como pautas para su RS
-REPERCUSIÓN POSITIVA DE LA RESPONSABILIDAD SOCIAL EMPRESARIAL
-El cimiento primordial que persigue reside en el efecto favorable que las prácticas generan en los diferentes ambientes con los que la organización se relaciona; de igual manera, que sea beneficioso para la competitividad y a la sostenibilidad de la organización. Todas las empresas tienen que conocer el entorno que los rodea, no solamente enfocándose en términos geográficos, sino también en el acatamiento de las normas que rigen en su operación, ya sea que esté relacionado de manera directa o indirectamente con la empresa.
-EDUCACIÓN AMBIENTAL
-La educación ambiental puede generar cambios importantes en la empresa, desde los trabajadores hasta el gerente, respecto situaciones como el uso perspicaz de los recursos naturales, disminuir las infracciones medioambientales y destino final idóneo de los desechos. Así mismo, la educación ambiental es sumamente importante, ya que genera cambios de actitud referente al medio ambiente en los profesionales dentro y fuera de las organizaciones</w:t>
-      </w:r>
-    </w:p>
-    <w:p>
-      <w:pPr>
-        <w:pStyle w:val="styleContenido"/>
-        <w:numPr>
-          <w:ilvl w:val="0.5"/>
-          <w:numId w:val="10"/>
-        </w:numPr>
-      </w:pPr>
-      <w:r>
-        <w:rPr>
-          <w:rStyle w:val="titulos"/>
-        </w:rPr>
-        <w:t xml:space="preserve">8. MARCO LEGAL</w:t>
-      </w:r>
-    </w:p>
-    <w:p>
-      <w:pPr>
-        <w:pStyle w:val="styleContenido"/>
-      </w:pPr>
-      <w:r>
-        <w:rPr/>
-        <w:t xml:space="preserve">LEY N° 28611 - LEY GENERAL DEL MEDIO AMBIENTE
-La Ley General del Ambiente es el marco normativo legal para la gestión ambiental que establece principios y normas básicas para asegurar el efectivo ejercicio del derecho a un ambiente saludable, equilibrado y adecuado para el pleno desarrollo de la vida, así como el cumplimiento del deber de contribuir a una efectiva gestión ambiental y de proteger el ambiente, así como sus componentes, con el objetivo de mejorar la calidad de vida de la población y lograr el desarrollo sostenible del país
-LEY N° 28245 - LEY MARCO DEL SISTEMA NACIONAL DE GESTIÓN AMBIENTAL
-Ley Marco del Sistema Nacional de Gestión Ambiental, regulando el funcionamiento del Sistema Nacional de Gestión Ambiental SNGA, el que se constituye sobre la base de las Instituciones estatales, órganos y oficinas de los distintos ministerios, organismos públicos descentralizados e instituciones públicas a nivel nacional, regional y local que ejerzan competencias, atribuciones y funciones en materia de ambiente y recursos naturales. Los Sistemas Regionales y Locales de Gestión Ambiental forman parte integrante del SNGA, el cual cuenta con la participación del sector privado y la sociedad civil
-LEY N° 27446 - LEY DEL SISTEMA NACIONAL DE EVALUACIÓN DE IMPACTO AMBIENTAL – SEIA. 
-La Ley del Sistema Nacional de Evaluación de Impacto Ambiental – SEIA, crea un sistema único y coordinado para la identificación, prevención, supervisión, control y corrección anticipada de los impactos ambientales negativos derivados de las acciones humanas. El SEIA es administrado por el Ministerio del Ambiente.</w:t>
-      </w:r>
-    </w:p>
-    <w:p>
-      <w:pPr>
-        <w:pStyle w:val="styleContenido"/>
-        <w:numPr>
-          <w:ilvl w:val="0.5"/>
-          <w:numId w:val="10"/>
-        </w:numPr>
-      </w:pPr>
-      <w:r>
-        <w:rPr>
-          <w:rStyle w:val="titulos"/>
-        </w:rPr>
-        <w:t xml:space="preserve">9. FORMULACION DE LA HIPOTESIS</w:t>
-      </w:r>
-    </w:p>
-    <w:p>
-      <w:pPr>
-        <w:pStyle w:val="styleContenido"/>
-      </w:pPr>
-      <w:r>
-        <w:rPr/>
-        <w:t xml:space="preserve">La contabilidad ambiental influye positivamente en la responsabilidad social de las empresas de transporte urbano de Trujillo, año 2021</w:t>
-      </w:r>
-    </w:p>
-    <w:p>
-      <w:pPr>
-        <w:pStyle w:val="styleContenido"/>
-        <w:numPr>
-          <w:ilvl w:val="0.5"/>
-          <w:numId w:val="10"/>
-        </w:numPr>
-      </w:pPr>
-      <w:r>
-        <w:rPr>
-          <w:rStyle w:val="titulos"/>
-        </w:rPr>
-        <w:t xml:space="preserve">10. DISENO DE INVESTIGACION</w:t>
-      </w:r>
-    </w:p>
-    <w:p>
-      <w:pPr>
-        <w:pStyle w:val="styleContenido"/>
-        <w:numPr>
-          <w:ilvl w:val="1"/>
-          <w:numId w:val="10"/>
-        </w:numPr>
-      </w:pPr>
-      <w:r>
-        <w:rPr>
-          <w:rStyle w:val="titulos"/>
-        </w:rPr>
-        <w:t xml:space="preserve">10.1. OBJETO DE ESTUDIO</w:t>
-      </w:r>
-    </w:p>
-    <w:p>
-      <w:pPr>
-        <w:pStyle w:val="styleContenido"/>
-      </w:pPr>
-      <w:r>
-        <w:rPr/>
-        <w:t xml:space="preserve">Las empresas de transporte urbano del distrito de TRUJILLO en el periodo 2021</w:t>
-      </w:r>
-    </w:p>
-    <w:p>
-      <w:pPr>
-        <w:pStyle w:val="styleContenido"/>
-        <w:numPr>
-          <w:ilvl w:val="1"/>
-          <w:numId w:val="10"/>
-        </w:numPr>
-      </w:pPr>
-      <w:r>
-        <w:rPr>
-          <w:rStyle w:val="titulos"/>
-        </w:rPr>
-        <w:t xml:space="preserve">10.2. POBLACION</w:t>
-      </w:r>
-    </w:p>
-    <w:p>
-      <w:pPr>
-        <w:pStyle w:val="styleContenido"/>
-      </w:pPr>
-      <w:r>
-        <w:rPr/>
-        <w:t xml:space="preserve">En la presente investigación la población está compuesta por los trabajadores de empresas de transporte urbano del distrito de Trujillo, en donde se consideró empleados de las áreas de contabilidad, tesorería, facturación, costo de servicio y administración</w:t>
-      </w:r>
-    </w:p>
-    <w:p>
-      <w:pPr>
-        <w:pStyle w:val="styleContenido"/>
-        <w:numPr>
-          <w:ilvl w:val="1"/>
-          <w:numId w:val="10"/>
-        </w:numPr>
-      </w:pPr>
-      <w:r>
-        <w:rPr>
-          <w:rStyle w:val="titulos"/>
-        </w:rPr>
-        <w:t xml:space="preserve">10.3. MUESTRA</w:t>
-      </w:r>
-    </w:p>
-    <w:p>
-      <w:pPr>
-        <w:pStyle w:val="styleContenido"/>
-      </w:pPr>
-      <w:r>
-        <w:rPr/>
-        <w:t xml:space="preserve">La muestra de la presente investigación está compuesta por empresas de transporte urbano del distrito de Trujillo</w:t>
-      </w:r>
-    </w:p>
-    <w:p>
-      <w:pPr>
-        <w:pStyle w:val="styleContenido"/>
-        <w:numPr>
-          <w:ilvl w:val="1"/>
-          <w:numId w:val="10"/>
-        </w:numPr>
-      </w:pPr>
-      <w:r>
-        <w:rPr>
-          <w:rStyle w:val="titulos"/>
-        </w:rPr>
-        <w:t xml:space="preserve">10.4. METODOS</w:t>
-      </w:r>
-    </w:p>
-    <w:p>
-      <w:pPr>
-        <w:pStyle w:val="styleContenido"/>
-      </w:pPr>
-      <w:r>
-        <w:rPr/>
-        <w:t xml:space="preserve">DESCRIPTIVO: Porque los datos investigados sobre la gestión de  la empresa son obtenidos por observaciones directas.
-ANALÍTICA: Porque nos permitirá analizar como influye la contabilidad ambiental en la responsabilidad social en las empresas de transporte urbano.</w:t>
-      </w:r>
-    </w:p>
-    <w:p>
-      <w:pPr>
-        <w:pStyle w:val="styleContenido"/>
-        <w:numPr>
-          <w:ilvl w:val="1"/>
-          <w:numId w:val="10"/>
-        </w:numPr>
-      </w:pPr>
-      <w:r>
-        <w:rPr>
-          <w:rStyle w:val="titulos"/>
-        </w:rPr>
-        <w:t xml:space="preserve">10.5. TECNICAS E INTRUMENTOS DE RECOLECCION DE DATOS</w:t>
-      </w:r>
-    </w:p>
-    <w:p>
-      <w:pPr>
-        <w:pStyle w:val="styleContenido"/>
-      </w:pPr>
-      <w:r>
-        <w:rPr/>
-        <w:t xml:space="preserve">Las técnicas que se usó en la presente investigación son: 
-ENCUESTA: caracterizada por su amplia utilidad en la investigación social por excelencia, debido a su versatilidad, sencillez y objetividad de los datos que se obtienen mediante el cuestionario como instrumento de investigación.
-ENTREVISTA: como técnica e instrumento de investigación, se centró en el diálogo interpersonal entre el entrevistador y el entrevistado, en una relación cara a cara, es decir, en forma directa, convirtiéndose así en una herramienta de construcción de información de datos primarios.</w:t>
-      </w:r>
-    </w:p>
-    <w:p>
-      <w:pPr>
-        <w:pStyle w:val="styleContenido"/>
-        <w:numPr>
-          <w:ilvl w:val="1"/>
-          <w:numId w:val="10"/>
-        </w:numPr>
-      </w:pPr>
-      <w:r>
-        <w:rPr>
-          <w:rStyle w:val="titulos"/>
-        </w:rPr>
-        <w:t xml:space="preserve">10.6. INSTRUMENTACION</w:t>
-      </w:r>
-    </w:p>
-    <w:p>
-      <w:pPr>
-        <w:pStyle w:val="styleContenido"/>
-      </w:pPr>
-      <w:r>
-        <w:rPr/>
-        <w:t xml:space="preserve">REVISIÓN BIBLIOGRÁFICA: se revisó libros para mejorar el análisis de la información
-CONCILIACIÓN DE DATOS: mediante esta técnica se concilio toda la información obtenida para poder llegar a una conclusión</w:t>
-      </w:r>
-    </w:p>
-    <w:p>
-      <w:pPr>
-        <w:pStyle w:val="styleContenido"/>
-        <w:numPr>
-          <w:ilvl w:val="1"/>
-          <w:numId w:val="10"/>
-        </w:numPr>
-      </w:pPr>
-      <w:r>
-        <w:rPr>
-          <w:rStyle w:val="titulos"/>
-        </w:rPr>
-        <w:t xml:space="preserve">10.7. ESTRATEGIAS METODOLOGICAS</w:t>
-      </w:r>
-    </w:p>
-    <w:p>
-      <w:pPr>
-        <w:pStyle w:val="styleContenido"/>
-      </w:pPr>
-      <w:r>
-        <w:rPr/>
-        <w:t xml:space="preserve">Evaluada la pregunta de investigación, se ha procedido a desarrollar la hipótesis, ya establecida la hipótesis se identifica las variables respectivas.
-Establecidas las variables, se procedió a definir las técnicas de investigación y fuentes de información, a efecto de dar seguimiento a la investigación
-En el desarrollo del trabajo de campo se recopilo la información pertinente y necesaria, esto se realizara a través de entrevistas, encuestas e investigación bibliográfica. 
-La información obtenida será analizada y se realizara una conciliación de datos, a partir de ello verificar si sus resultados son positivos. Finalmente la investigación realizada será plasmada en un informe</w:t>
-      </w:r>
-    </w:p>
-    <w:p>
-      <w:pPr>
-        <w:pStyle w:val="styleContenido"/>
-        <w:numPr>
-          <w:ilvl w:val="1"/>
-          <w:numId w:val="10"/>
-        </w:numPr>
-      </w:pPr>
-      <w:r>
-        <w:rPr>
-          <w:rStyle w:val="titulos"/>
-        </w:rPr>
-        <w:t xml:space="preserve">10.8. OPERACIONALIZACION DE VARIABLES Y MATRIZ DE CONSISTENCIA</w:t>
-      </w:r>
-    </w:p>
-    <w:p>
-      <w:pPr>
-        <w:pStyle w:val="styleContenido"/>
-        <w:numPr>
-          <w:ilvl w:val="2"/>
-          <w:numId w:val="10"/>
-        </w:numPr>
-      </w:pPr>
-      <w:r>
-        <w:rPr/>
-        <w:t xml:space="preserve">10.8.1. Responsabilidad Social</w:t>
-      </w:r>
-    </w:p>
-    <w:p>
-      <w:pPr>
-        <w:pStyle w:val="styleContenido"/>
-        <w:numPr>
-          <w:ilvl w:val="2"/>
-          <w:numId w:val="10"/>
-        </w:numPr>
-      </w:pPr>
-      <w:r>
-        <w:rPr/>
-        <w:t xml:space="preserve">10.8.2. La contabilidad ambiental</w:t>
-      </w:r>
-    </w:p>
-    <w:p>
-      <w:pPr>
-        <w:pStyle w:val="styleContenido"/>
-        <w:numPr>
-          <w:ilvl w:val="0.5"/>
-          <w:numId w:val="10"/>
-        </w:numPr>
-      </w:pPr>
-      <w:r>
-        <w:rPr>
-          <w:rStyle w:val="titulos"/>
-        </w:rPr>
         <w:t xml:space="preserve">11. REFERENCIAS BIBLIOGRAFICAS</w:t>
-      </w:r>
-    </w:p>
-    <w:p>
-      <w:pPr>
-        <w:pStyle w:val="styleContenido"/>
-      </w:pPr>
-      <w:r>
-        <w:rPr/>
-        <w:t xml:space="preserve">wdewrtt y asd.(1999).la carcel.de cebiche.asdasdasd.</w:t>
       </w:r>
     </w:p>
     <w:p>
@@ -1993,7 +1578,7 @@
             <w:pPr/>
             <w:r>
               <w:rPr/>
-              <w:t xml:space="preserve">sadasdasdas</w:t>
+              <w:t xml:space="preserve"/>
             </w:r>
           </w:p>
         </w:tc>
@@ -2003,7 +1588,7 @@
             <w:pPr/>
             <w:r>
               <w:rPr/>
-              <w:t xml:space="preserve">sadasdasdassadasdasdassadasdasdassadasdasdassadasdasdassadasdasdassadasdasdassadasdasdassadasdasdassadasdasdassadasdasdassadasdasdassadasdasdas</w:t>
+              <w:t xml:space="preserve"/>
             </w:r>
           </w:p>
         </w:tc>
@@ -2013,7 +1598,7 @@
             <w:pPr/>
             <w:r>
               <w:rPr/>
-              <w:t xml:space="preserve">sadasdasdassadasdasdassadasdasdassadasdasdassadasdasdassadasdasdassadasdasdassadasdasdassadasdasdassadasdasdassadasdasdassadasdasdassadasdasdassadasdasdassadasdasdassadasdasdassadasdasdassadasdasdassadasdasdassadasdasdassadasdasdassadasdasdassadasdasdassadasdasdassadasdasdassadasdasdassadasdasdassadasdasdassadasdasdassadasdasdassadasdasdassadasdasdassadasdasdassadasdasdassadasdasdassadasdasdassadasdasdassadasdasdassadasdasdas</w:t>
+              <w:t xml:space="preserve"/>
             </w:r>
           </w:p>
         </w:tc>
@@ -2023,7 +1608,7 @@
             <w:pPr/>
             <w:r>
               <w:rPr/>
-              <w:t xml:space="preserve">sadasdasdassadasdasdassadasdasdassadasdasdassadasdasdassadasdasdassadasdasdassadasdasdassadasdasdassadasdasdassadasdasdassadasdasdassadasdasdas</w:t>
+              <w:t xml:space="preserve"/>
             </w:r>
           </w:p>
         </w:tc>
@@ -2033,7 +1618,7 @@
             <w:pPr/>
             <w:r>
               <w:rPr/>
-              <w:t xml:space="preserve">sadasdasdassadasdasdassadasdasdadasdassadasdasdassadasdasdassadasdasdas</w:t>
+              <w:t xml:space="preserve"/>
             </w:r>
           </w:p>
         </w:tc>
@@ -2043,7 +1628,7 @@
             <w:pPr/>
             <w:r>
               <w:rPr/>
-              <w:t xml:space="preserve">sadasdasdassadasdasdassadasdasdassadasdasdassadasdasdassadasdasdassadasdasdassadasdasdassadasdasdassadasddassadasdasdas</w:t>
+              <w:t xml:space="preserve"/>
             </w:r>
           </w:p>
         </w:tc>
@@ -2056,7 +1641,7 @@
             <w:pPr/>
             <w:r>
               <w:rPr/>
-              <w:t xml:space="preserve">sadasdasdas</w:t>
+              <w:t xml:space="preserve"/>
             </w:r>
           </w:p>
         </w:tc>
@@ -2066,7 +1651,7 @@
             <w:pPr/>
             <w:r>
               <w:rPr/>
-              <w:t xml:space="preserve">sadasdasdassadasdasdassadasdasdassadasdasdassadasdasdassadasdasdassadasdasdassadasdasdassadasdasdassadasdasdassadasdasdassadasdasdassadasdasdassadasdasdassadasdasdassadasdasdassadasdasdassadasdasdassadasdasdassadasdasdassadasdasdassadasdasdassadasdasdassadasdasdassadasdasdassadasdasdassadasdasdassadasdasdassadasdasdassadasdasdassadasdasdassadasdasdassadasdasdassadasdasdassadasdasdassadasdasdassadasdasdassadasdasdassadasdasdas</w:t>
+              <w:t xml:space="preserve"/>
             </w:r>
           </w:p>
         </w:tc>
@@ -2076,7 +1661,7 @@
             <w:pPr/>
             <w:r>
               <w:rPr/>
-              <w:t xml:space="preserve">sadasdasdassadasdasdassadasdasdassadasdasdassadasdasdassadasdasdassadasdasdassadasdasdassadasdasdassadasdasdassadasdasdassadasdasdassadasdasdassadasdasdassadasdasdassadasdasdassadasdasdassadasdasdassadasdasdassadasdasdassadasdasdassadasdasdassadasdasdassadasdasdassadasdasdassadasdasdassadasdasdassadasdasdassadasdasdassadasdasdassadasdasdassadasdasdassadasdasdassadasdasdassadasdasdassadasdasdassadasdasdassadasdasdassadasdasdas</w:t>
+              <w:t xml:space="preserve"/>
             </w:r>
           </w:p>
         </w:tc>
@@ -2086,7 +1671,7 @@
             <w:pPr/>
             <w:r>
               <w:rPr/>
-              <w:t xml:space="preserve">sadasdasdassadasdasdassadasdasdassadasdasdassadasdasdassadasdasdassadasdasdassadasdasdassadasdasdassadasdasdassadasdasdassadasdasdassadasdasdas</w:t>
+              <w:t xml:space="preserve"/>
             </w:r>
           </w:p>
         </w:tc>
@@ -2096,7 +1681,7 @@
             <w:pPr/>
             <w:r>
               <w:rPr/>
-              <w:t xml:space="preserve">sadasdasdassadasdasdassadasdasdassadasdasdassadasdasdassadasdasdassadasdasdassadasdasdassadasdasdassadasdasdassadasdasdassadasdasdas</w:t>
+              <w:t xml:space="preserve"/>
             </w:r>
           </w:p>
         </w:tc>
@@ -2106,7 +1691,7 @@
             <w:pPr/>
             <w:r>
               <w:rPr/>
-              <w:t xml:space="preserve">sadasdasdassadasdasdassadasdasdassadasdasdassadasdasdassadasdasdassadasdasdassadasd</w:t>
+              <w:t xml:space="preserve"/>
             </w:r>
           </w:p>
         </w:tc>
@@ -2139,7 +1724,7 @@
 <file path=word/numbering.xml><?xml version="1.0" encoding="utf-8"?>
 <w:numbering xmlns:ve="http://schemas.openxmlformats.org/markup-compatibility/2006" xmlns:o="urn:schemas-microsoft-com:office:office" xmlns:r="http://schemas.openxmlformats.org/officeDocument/2006/relationships" xmlns:m="http://schemas.openxmlformats.org/officeDocument/2006/math" xmlns:v="urn:schemas-microsoft-com:vml" xmlns:wp="http://schemas.openxmlformats.org/drawingml/2006/wordprocessingDrawing" xmlns:w10="urn:schemas-microsoft-com:office:word" xmlns:w="http://schemas.openxmlformats.org/wordprocessingml/2006/main" xmlns:wne="http://schemas.microsoft.com/office/word/2006/wordml">
   <w:abstractNum w:abstractNumId="10">
-    <w:nsid w:val="8F647FCF"/>
+    <w:nsid w:val="2D663235"/>
     <w:multiLevelType w:val="hybridMultilevel"/>
     <w:lvl w:ilvl="0">
       <w:start w:val="1"/>

--- a/storage/ProyectoTesis.docx
+++ b/storage/ProyectoTesis.docx
@@ -119,7 +119,7 @@
           <w:b w:val="1"/>
           <w:bCs w:val="1"/>
         </w:rPr>
-        <w:t xml:space="preserve">JUAN SEBASTIAN AZNARAN ALFARO</w:t>
+        <w:t xml:space="preserve">AGULA WALTER DE LA CRUZ</w:t>
       </w:r>
     </w:p>
     <w:p>
@@ -149,7 +149,7 @@
           <w:b w:val="1"/>
           <w:bCs w:val="1"/>
         </w:rPr>
-        <w:t xml:space="preserve">Asesor: MIRANDA ROBLES JUAN CARLOS</w:t>
+        <w:t xml:space="preserve">Asesor: AUGUSTO RICARDO MORENO RODRIGUEZ</w:t>
       </w:r>
     </w:p>
     <w:p/>
@@ -247,7 +247,7 @@
       </w:pPr>
       <w:r>
         <w:rPr/>
-        <w:t xml:space="preserve">JUAN SEBASTIAN AZNARAN ALFARO</w:t>
+        <w:t xml:space="preserve">AGULA WALTER DE LA CRUZ</w:t>
       </w:r>
     </w:p>
     <w:p>
@@ -271,34 +271,34 @@
       </w:pPr>
       <w:r>
         <w:rPr/>
-        <w:t xml:space="preserve">MIRANDA ROBLES JUAN CARLOS</w:t>
-      </w:r>
-    </w:p>
-    <w:p>
-      <w:pPr>
-        <w:pStyle w:val="styleContenido"/>
-      </w:pPr>
-      <w:r>
-        <w:rPr/>
-        <w:t xml:space="preserve">CONTRATADO</w:t>
-      </w:r>
-    </w:p>
-    <w:p>
-      <w:pPr>
-        <w:pStyle w:val="styleContenido"/>
-      </w:pPr>
-      <w:r>
-        <w:rPr/>
-        <w:t xml:space="preserve">CONTABILIDAD Y FINANZAS</w:t>
-      </w:r>
-    </w:p>
-    <w:p>
-      <w:pPr>
-        <w:pStyle w:val="styleContenido"/>
-      </w:pPr>
-      <w:r>
-        <w:rPr/>
-        <w:t xml:space="preserve">NICOLAS REBAZA 651</w:t>
+        <w:t xml:space="preserve">AUGUSTO RICARDO MORENO RODRIGUEZ</w:t>
+      </w:r>
+    </w:p>
+    <w:p>
+      <w:pPr>
+        <w:pStyle w:val="styleContenido"/>
+      </w:pPr>
+      <w:r>
+        <w:rPr/>
+        <w:t xml:space="preserve">NOMBRADO</w:t>
+      </w:r>
+    </w:p>
+    <w:p>
+      <w:pPr>
+        <w:pStyle w:val="styleContenido"/>
+      </w:pPr>
+      <w:r>
+        <w:rPr/>
+        <w:t xml:space="preserve">Contabilidad y Finanzas</w:t>
+      </w:r>
+    </w:p>
+    <w:p>
+      <w:pPr>
+        <w:pStyle w:val="styleContenido"/>
+      </w:pPr>
+      <w:r>
+        <w:rPr/>
+        <w:t xml:space="preserve">none</w:t>
       </w:r>
     </w:p>
     <w:p>
@@ -322,25 +322,25 @@
       </w:pPr>
       <w:r>
         <w:rPr/>
-        <w:t xml:space="preserve"/>
-      </w:r>
-    </w:p>
-    <w:p>
-      <w:pPr>
-        <w:pStyle w:val="styleContenido"/>
-      </w:pPr>
-      <w:r>
-        <w:rPr/>
-        <w:t xml:space="preserve">De acuerdo al fin que se persigue: </w:t>
-      </w:r>
-    </w:p>
-    <w:p>
-      <w:pPr>
-        <w:pStyle w:val="styleContenido"/>
-      </w:pPr>
-      <w:r>
-        <w:rPr/>
-        <w:t xml:space="preserve">De acuerdo al diseño de investigacion</w:t>
+        <w:t xml:space="preserve">PROGRAMA</w:t>
+      </w:r>
+    </w:p>
+    <w:p>
+      <w:pPr>
+        <w:pStyle w:val="styleContenido"/>
+      </w:pPr>
+      <w:r>
+        <w:rPr/>
+        <w:t xml:space="preserve">De acuerdo al fin que se persigue: ESCRITORIO</w:t>
+      </w:r>
+    </w:p>
+    <w:p>
+      <w:pPr>
+        <w:pStyle w:val="styleContenido"/>
+      </w:pPr>
+      <w:r>
+        <w:rPr/>
+        <w:t xml:space="preserve">De acuerdo al diseño de investigacionANDROID</w:t>
       </w:r>
     </w:p>
     <w:p>
@@ -1724,7 +1724,7 @@
 <file path=word/numbering.xml><?xml version="1.0" encoding="utf-8"?>
 <w:numbering xmlns:ve="http://schemas.openxmlformats.org/markup-compatibility/2006" xmlns:o="urn:schemas-microsoft-com:office:office" xmlns:r="http://schemas.openxmlformats.org/officeDocument/2006/relationships" xmlns:m="http://schemas.openxmlformats.org/officeDocument/2006/math" xmlns:v="urn:schemas-microsoft-com:vml" xmlns:wp="http://schemas.openxmlformats.org/drawingml/2006/wordprocessingDrawing" xmlns:w10="urn:schemas-microsoft-com:office:word" xmlns:w="http://schemas.openxmlformats.org/wordprocessingml/2006/main" xmlns:wne="http://schemas.microsoft.com/office/word/2006/wordml">
   <w:abstractNum w:abstractNumId="10">
-    <w:nsid w:val="2D663235"/>
+    <w:nsid w:val="00D7E28E"/>
     <w:multiLevelType w:val="hybridMultilevel"/>
     <w:lvl w:ilvl="0">
       <w:start w:val="1"/>

--- a/storage/ProyectoTesis.docx
+++ b/storage/ProyectoTesis.docx
@@ -119,7 +119,7 @@
           <w:b w:val="1"/>
           <w:bCs w:val="1"/>
         </w:rPr>
-        <w:t xml:space="preserve">BLANCA JUDITH QUIROZ CHICLAYO </w:t>
+        <w:t xml:space="preserve">AGULA WALTER DE LA CRUZ</w:t>
       </w:r>
     </w:p>
     <w:p>
@@ -152,6 +152,21 @@
         <w:t xml:space="preserve">Asesor: AUGUSTO RICARDO MORENO RODRIGUEZ</w:t>
       </w:r>
     </w:p>
+    <w:p>
+      <w:pPr>
+        <w:pStyle w:val="styleCaratula2"/>
+      </w:pPr>
+      <w:r>
+        <w:rPr>
+          <w:rFonts w:ascii="Arial" w:hAnsi="Arial" w:eastAsia="Arial" w:cs="Arial"/>
+          <w:sz w:val="28"/>
+          <w:szCs w:val="28"/>
+          <w:b w:val="1"/>
+          <w:bCs w:val="1"/>
+        </w:rPr>
+        <w:t xml:space="preserve">orcid: 0000-0003-3399-4343</w:t>
+      </w:r>
+    </w:p>
     <w:p/>
     <w:p/>
     <w:p>
@@ -247,7 +262,7 @@
       </w:pPr>
       <w:r>
         <w:rPr/>
-        <w:t xml:space="preserve">BLANCA JUDITH QUIROZ CHICLAYO </w:t>
+        <w:t xml:space="preserve">AGULA WALTER DE LA CRUZ</w:t>
       </w:r>
     </w:p>
     <w:p>
@@ -1724,7 +1739,7 @@
 <file path=word/numbering.xml><?xml version="1.0" encoding="utf-8"?>
 <w:numbering xmlns:ve="http://schemas.openxmlformats.org/markup-compatibility/2006" xmlns:o="urn:schemas-microsoft-com:office:office" xmlns:r="http://schemas.openxmlformats.org/officeDocument/2006/relationships" xmlns:m="http://schemas.openxmlformats.org/officeDocument/2006/math" xmlns:v="urn:schemas-microsoft-com:vml" xmlns:wp="http://schemas.openxmlformats.org/drawingml/2006/wordprocessingDrawing" xmlns:w10="urn:schemas-microsoft-com:office:word" xmlns:w="http://schemas.openxmlformats.org/wordprocessingml/2006/main" xmlns:wne="http://schemas.microsoft.com/office/word/2006/wordml">
   <w:abstractNum w:abstractNumId="10">
-    <w:nsid w:val="910E6FE8"/>
+    <w:nsid w:val="2D4EB57F"/>
     <w:multiLevelType w:val="hybridMultilevel"/>
     <w:lvl w:ilvl="0">
       <w:start w:val="1"/>

--- a/storage/ProyectoTesis.docx
+++ b/storage/ProyectoTesis.docx
@@ -4,35 +4,35 @@
   <w:body>
     <w:p>
       <w:pPr>
-        <w:pStyle w:val="styleCaratula1"/>
-      </w:pPr>
-      <w:r>
-        <w:rPr>
-          <w:rStyle w:val="tituloCaratula"/>
-        </w:rPr>
-        <w:t xml:space="preserve">UNIVERSIDAD NACIONAL DE TRUJILLO</w:t>
-      </w:r>
-    </w:p>
-    <w:p>
-      <w:pPr>
-        <w:pStyle w:val="styleCaratula1"/>
-      </w:pPr>
-      <w:r>
-        <w:rPr>
-          <w:rStyle w:val="subtitCaratual1"/>
+        <w:pStyle w:val="styleCaratula1UPAO"/>
+      </w:pPr>
+      <w:r>
+        <w:rPr>
+          <w:rStyle w:val="tituloCaratulaUPAO"/>
+        </w:rPr>
+        <w:t xml:space="preserve">UNIVERSIDAD PRIVADA ANTENOR ORREGO</w:t>
+      </w:r>
+    </w:p>
+    <w:p>
+      <w:pPr>
+        <w:pStyle w:val="styleCaratula1UPAO"/>
+      </w:pPr>
+      <w:r>
+        <w:rPr>
+          <w:rStyle w:val="subtitCaratual1UPAO"/>
         </w:rPr>
         <w:t xml:space="preserve">FACULTAD DE CIENCIAS ECONOMICAS</w:t>
       </w:r>
     </w:p>
     <w:p>
       <w:pPr>
-        <w:pStyle w:val="styleCaratula1"/>
-      </w:pPr>
-      <w:r>
-        <w:rPr>
-          <w:rStyle w:val="subtitCaratual2"/>
-        </w:rPr>
-        <w:t xml:space="preserve">ESCUELA PROFESIONAL DE CONTABILIDAD Y FINANZAS</w:t>
+        <w:pStyle w:val="styleCaratula1UPAO"/>
+      </w:pPr>
+      <w:r>
+        <w:rPr>
+          <w:rStyle w:val="subtitCaratual2UPAO"/>
+        </w:rPr>
+        <w:t xml:space="preserve">PROGRAMA DE ESTUDIO DE CONTABILIDAD</w:t>
       </w:r>
     </w:p>
     <w:p>
@@ -41,7 +41,7 @@
       </w:pPr>
       <w:r>
         <w:pict>
-          <v:shape type="#_x0000_t75" stroked="f" style="width:280pt; height:200pt; margin-left:0pt; margin-top:0pt; mso-position-horizontal:left; mso-position-vertical:top; mso-position-horizontal-relative:char; mso-position-vertical-relative:line;">
+          <v:shape type="#_x0000_t75" stroked="f" style="width:200pt; height:150pt; margin-left:0pt; margin-top:0pt; mso-position-horizontal:left; mso-position-vertical:top; mso-position-horizontal-relative:char; mso-position-vertical-relative:line;">
             <w10:wrap type="inline"/>
             <v:imagedata r:id="rId7" o:title=""/>
           </v:shape>
@@ -50,153 +50,187 @@
     </w:p>
     <w:p>
       <w:pPr>
-        <w:pStyle w:val="styleCaratula1"/>
-      </w:pPr>
-      <w:r>
-        <w:rPr>
-          <w:rStyle w:val="titProyCaratula"/>
-        </w:rPr>
-        <w:t xml:space="preserve">Impacto de la COVID-19 en la gestión del capital de trabajo de la empresa HUEMURA S.A.C. de Trujillo Año</w:t>
-      </w:r>
-    </w:p>
-    <w:p/>
-    <w:p>
-      <w:pPr>
-        <w:pStyle w:val="styleCaratula1"/>
+        <w:pStyle w:val="styleCaratula1UPAO"/>
+      </w:pPr>
+      <w:r>
+        <w:rPr>
+          <w:rStyle w:val="titProyCaratulaUPAO"/>
+        </w:rPr>
+        <w:t xml:space="preserve">PROYECTO DE TESIS PARA OBTENER EL TITULO PROFESIONAL DE CONTADOR PUBLICO</w:t>
+      </w:r>
+    </w:p>
+    <w:p>
+      <w:pPr/>
+      <w:r>
+        <w:pict>
+          <v:shape id="_x0000_s1006" type="#_x0000_t32" style="width:450pt; height:1.5pt; margin-left:0pt; margin-top:0pt; mso-position-horizontal:left; mso-position-vertical:top; mso-position-horizontal-relative:char; mso-position-vertical-relative:line;">
+            <w10:wrap type="inline"/>
+            <v:stroke weight="2pt" color="0"/>
+          </v:shape>
+        </w:pict>
+      </w:r>
+    </w:p>
+    <w:p>
+      <w:pPr>
+        <w:pStyle w:val="styleCaratula1UPAO"/>
       </w:pPr>
       <w:r>
         <w:rPr>
           <w:rFonts w:ascii="Arial" w:hAnsi="Arial" w:eastAsia="Arial" w:cs="Arial"/>
-          <w:sz w:val="32"/>
-          <w:szCs w:val="32"/>
+          <w:sz w:val="24"/>
+          <w:szCs w:val="24"/>
           <w:b w:val="1"/>
           <w:bCs w:val="1"/>
         </w:rPr>
-        <w:t xml:space="preserve">PROYECTO DE TESIS</w:t>
-      </w:r>
-    </w:p>
-    <w:p>
-      <w:pPr>
-        <w:pStyle w:val="styleCaratula1"/>
+        <w:t xml:space="preserve">Impacto de la COVID-19 en la gestión del capital de trabajo de la empresa HUEMURA S.A.C. de Trujillo Año</w:t>
+      </w:r>
+    </w:p>
+    <w:p>
+      <w:pPr/>
+      <w:r>
+        <w:pict>
+          <v:shape id="_x0000_s1008" type="#_x0000_t32" style="width:450pt; height:1.5pt; margin-left:0pt; margin-top:0pt; mso-position-horizontal:left; mso-position-vertical:top; mso-position-horizontal-relative:char; mso-position-vertical-relative:line;">
+            <w10:wrap type="inline"/>
+            <v:stroke weight="2pt" color="0"/>
+          </v:shape>
+        </w:pict>
+      </w:r>
+    </w:p>
+    <w:p>
+      <w:pPr>
+        <w:pStyle w:val="styleCaratula1UPAO"/>
       </w:pPr>
       <w:r>
         <w:rPr>
           <w:rFonts w:ascii="Arial" w:hAnsi="Arial" w:eastAsia="Arial" w:cs="Arial"/>
-          <w:sz w:val="32"/>
-          <w:szCs w:val="32"/>
+          <w:sz w:val="24"/>
+          <w:szCs w:val="24"/>
           <w:b w:val="1"/>
           <w:bCs w:val="1"/>
         </w:rPr>
-        <w:t xml:space="preserve">Para obtener el Titulo Porfesional de:</w:t>
-      </w:r>
-    </w:p>
-    <w:p>
-      <w:pPr>
-        <w:pStyle w:val="styleCaratula1"/>
+        <w:t xml:space="preserve">Linea de Investigacion:</w:t>
+      </w:r>
+    </w:p>
+    <w:p>
+      <w:pPr>
+        <w:pStyle w:val="styleCaratula1UPAO"/>
       </w:pPr>
       <w:r>
         <w:rPr>
           <w:rFonts w:ascii="Arial" w:hAnsi="Arial" w:eastAsia="Arial" w:cs="Arial"/>
-          <w:sz w:val="36"/>
-          <w:szCs w:val="36"/>
+          <w:sz w:val="24"/>
+          <w:szCs w:val="24"/>
+          <w:b w:val="0"/>
+          <w:bCs w:val="0"/>
+        </w:rPr>
+        <w:t xml:space="preserve"/>
+      </w:r>
+    </w:p>
+    <w:p>
+      <w:pPr>
+        <w:pStyle w:val="styleCaratula1UPAO"/>
+      </w:pPr>
+      <w:r>
+        <w:rPr>
+          <w:rFonts w:ascii="Arial" w:hAnsi="Arial" w:eastAsia="Arial" w:cs="Arial"/>
+          <w:sz w:val="24"/>
+          <w:szCs w:val="24"/>
           <w:b w:val="1"/>
           <w:bCs w:val="1"/>
         </w:rPr>
-        <w:t xml:space="preserve">Contabilidad y Finanzas</w:t>
+        <w:t xml:space="preserve">Autor (es)</w:t>
+      </w:r>
+    </w:p>
+    <w:p>
+      <w:pPr>
+        <w:pStyle w:val="styleCaratula1UPAO"/>
+      </w:pPr>
+      <w:r>
+        <w:rPr>
+          <w:rFonts w:ascii="Arial" w:hAnsi="Arial" w:eastAsia="Arial" w:cs="Arial"/>
+          <w:sz w:val="24"/>
+          <w:szCs w:val="24"/>
+          <w:b w:val="0"/>
+          <w:bCs w:val="0"/>
+        </w:rPr>
+        <w:t xml:space="preserve">AGULA WALTER DE LA CRUZ</w:t>
+      </w:r>
+    </w:p>
+    <w:p>
+      <w:pPr>
+        <w:pStyle w:val="styleCaratula1UPAO"/>
+      </w:pPr>
+      <w:r>
+        <w:rPr>
+          <w:rFonts w:ascii="Arial" w:hAnsi="Arial" w:eastAsia="Arial" w:cs="Arial"/>
+          <w:sz w:val="24"/>
+          <w:szCs w:val="24"/>
+          <w:b w:val="1"/>
+          <w:bCs w:val="1"/>
+        </w:rPr>
+        <w:t xml:space="preserve">Asesor:</w:t>
+      </w:r>
+    </w:p>
+    <w:p>
+      <w:pPr>
+        <w:pStyle w:val="styleCaratula1UPAO"/>
+      </w:pPr>
+      <w:r>
+        <w:rPr>
+          <w:rFonts w:ascii="Arial" w:hAnsi="Arial" w:eastAsia="Arial" w:cs="Arial"/>
+          <w:sz w:val="24"/>
+          <w:szCs w:val="24"/>
+          <w:b w:val="0"/>
+          <w:bCs w:val="0"/>
+        </w:rPr>
+        <w:t xml:space="preserve">ANTONIO CHOLAN CALDERON</w:t>
+      </w:r>
+    </w:p>
+    <w:p>
+      <w:pPr>
+        <w:pStyle w:val="styleCaratula1UPAO"/>
+      </w:pPr>
+      <w:r>
+        <w:rPr>
+          <w:rFonts w:ascii="Arial" w:hAnsi="Arial" w:eastAsia="Arial" w:cs="Arial"/>
+          <w:sz w:val="24"/>
+          <w:szCs w:val="24"/>
+          <w:b w:val="1"/>
+          <w:bCs w:val="1"/>
+        </w:rPr>
+        <w:t xml:space="preserve">Codigo ORCID: https://orcid.org/0000-0003-3388-4348</w:t>
       </w:r>
     </w:p>
     <w:p/>
     <w:p/>
     <w:p>
       <w:pPr>
-        <w:pStyle w:val="styleCaratula1"/>
+        <w:pStyle w:val="styleCaratula1UPAO"/>
       </w:pPr>
       <w:r>
         <w:rPr>
           <w:rFonts w:ascii="Arial" w:hAnsi="Arial" w:eastAsia="Arial" w:cs="Arial"/>
-          <w:sz w:val="32"/>
-          <w:szCs w:val="32"/>
+          <w:sz w:val="24"/>
+          <w:szCs w:val="24"/>
           <w:b w:val="1"/>
           <w:bCs w:val="1"/>
         </w:rPr>
-        <w:t xml:space="preserve">AGULA WALTER DE LA CRUZ</w:t>
-      </w:r>
-    </w:p>
-    <w:p>
-      <w:pPr>
-        <w:pStyle w:val="styleCaratula1"/>
+        <w:t xml:space="preserve">TRUJILLO - PERU</w:t>
+      </w:r>
+    </w:p>
+    <w:p>
+      <w:pPr>
+        <w:pStyle w:val="styleCaratula1UPAO"/>
       </w:pPr>
       <w:r>
         <w:rPr>
           <w:rFonts w:ascii="Arial" w:hAnsi="Arial" w:eastAsia="Arial" w:cs="Arial"/>
-          <w:sz w:val="32"/>
-          <w:szCs w:val="32"/>
+          <w:sz w:val="24"/>
+          <w:szCs w:val="24"/>
           <w:b w:val="1"/>
           <w:bCs w:val="1"/>
         </w:rPr>
-        <w:t xml:space="preserve">Bachiller en Ciencias Economicas</w:t>
-      </w:r>
-    </w:p>
-    <w:p>
-      <w:pPr>
-        <w:pStyle w:val="styleCaratula2"/>
-      </w:pPr>
-      <w:r>
-        <w:rPr>
-          <w:rFonts w:ascii="Arial" w:hAnsi="Arial" w:eastAsia="Arial" w:cs="Arial"/>
-          <w:sz w:val="32"/>
-          <w:szCs w:val="32"/>
-          <w:b w:val="1"/>
-          <w:bCs w:val="1"/>
-        </w:rPr>
-        <w:t xml:space="preserve">Asesor: AUGUSTO RICARDO MORENO RODRIGUEZ</w:t>
-      </w:r>
-    </w:p>
-    <w:p>
-      <w:pPr>
-        <w:pStyle w:val="styleCaratula2"/>
-      </w:pPr>
-      <w:r>
-        <w:rPr>
-          <w:rFonts w:ascii="Arial" w:hAnsi="Arial" w:eastAsia="Arial" w:cs="Arial"/>
-          <w:sz w:val="28"/>
-          <w:szCs w:val="28"/>
-          <w:b w:val="1"/>
-          <w:bCs w:val="1"/>
-        </w:rPr>
-        <w:t xml:space="preserve">orcid: 0000-0003-3399-4343</w:t>
-      </w:r>
-    </w:p>
-    <w:p/>
-    <w:p/>
-    <w:p>
-      <w:pPr>
-        <w:pStyle w:val="styleCaratula1"/>
-      </w:pPr>
-      <w:r>
-        <w:rPr>
-          <w:rFonts w:ascii="Arial" w:hAnsi="Arial" w:eastAsia="Arial" w:cs="Arial"/>
-          <w:sz w:val="32"/>
-          <w:szCs w:val="32"/>
-          <w:b w:val="1"/>
-          <w:bCs w:val="1"/>
-        </w:rPr>
-        <w:t xml:space="preserve">Trujillo - Peru</w:t>
-      </w:r>
-    </w:p>
-    <w:p>
-      <w:pPr>
-        <w:pStyle w:val="styleCaratula1"/>
-      </w:pPr>
-      <w:r>
-        <w:rPr>
-          <w:rFonts w:ascii="Arial" w:hAnsi="Arial" w:eastAsia="Arial" w:cs="Arial"/>
-          <w:sz w:val="32"/>
-          <w:szCs w:val="32"/>
-          <w:b w:val="1"/>
-          <w:bCs w:val="1"/>
-        </w:rPr>
-        <w:t xml:space="preserve">2022</w:t>
+        <w:t xml:space="preserve">2023</w:t>
       </w:r>
     </w:p>
     <w:p>
@@ -286,7 +320,7 @@
       </w:pPr>
       <w:r>
         <w:rPr/>
-        <w:t xml:space="preserve">AUGUSTO RICARDO MORENO RODRIGUEZ</w:t>
+        <w:t xml:space="preserve">ANTONIO CHOLAN CALDERON</w:t>
       </w:r>
     </w:p>
     <w:p>
@@ -1739,7 +1773,7 @@
 <file path=word/numbering.xml><?xml version="1.0" encoding="utf-8"?>
 <w:numbering xmlns:ve="http://schemas.openxmlformats.org/markup-compatibility/2006" xmlns:o="urn:schemas-microsoft-com:office:office" xmlns:r="http://schemas.openxmlformats.org/officeDocument/2006/relationships" xmlns:m="http://schemas.openxmlformats.org/officeDocument/2006/math" xmlns:v="urn:schemas-microsoft-com:vml" xmlns:wp="http://schemas.openxmlformats.org/drawingml/2006/wordprocessingDrawing" xmlns:w10="urn:schemas-microsoft-com:office:word" xmlns:w="http://schemas.openxmlformats.org/wordprocessingml/2006/main" xmlns:wne="http://schemas.microsoft.com/office/word/2006/wordml">
   <w:abstractNum w:abstractNumId="10">
-    <w:nsid w:val="2D4EB57F"/>
+    <w:nsid w:val="A13D7070"/>
     <w:multiLevelType w:val="hybridMultilevel"/>
     <w:lvl w:ilvl="0">
       <w:start w:val="1"/>
@@ -1922,8 +1956,8 @@
       <w:bCs w:val="1"/>
     </w:rPr>
   </w:style>
-  <w:style w:type="paragraph" w:customStyle="1" w:styleId="styleCaratula1">
-    <w:name w:val="styleCaratula1"/>
+  <w:style w:type="paragraph" w:customStyle="1" w:styleId="styleCaratula1UPAO">
+    <w:name w:val="styleCaratula1UPAO"/>
     <w:basedOn w:val="Normal"/>
     <w:pPr>
       <w:jc w:val="center"/>
@@ -1955,27 +1989,7 @@
     </w:pPr>
   </w:style>
   <w:style w:type="character">
-    <w:name w:val="tituloCaratula"/>
-    <w:rPr>
-      <w:rFonts w:ascii="Arial" w:hAnsi="Arial" w:eastAsia="Arial" w:cs="Arial"/>
-      <w:sz w:val="40"/>
-      <w:szCs w:val="40"/>
-      <w:b w:val="1"/>
-      <w:bCs w:val="1"/>
-    </w:rPr>
-  </w:style>
-  <w:style w:type="character">
-    <w:name w:val="subtitCaratual1"/>
-    <w:rPr>
-      <w:rFonts w:ascii="Arial" w:hAnsi="Arial" w:eastAsia="Arial" w:cs="Arial"/>
-      <w:sz w:val="32"/>
-      <w:szCs w:val="32"/>
-      <w:b w:val="1"/>
-      <w:bCs w:val="1"/>
-    </w:rPr>
-  </w:style>
-  <w:style w:type="character">
-    <w:name w:val="subtitCaratual2"/>
+    <w:name w:val="tituloCaratulaUPAO"/>
     <w:rPr>
       <w:rFonts w:ascii="Arial" w:hAnsi="Arial" w:eastAsia="Arial" w:cs="Arial"/>
       <w:sz w:val="28"/>
@@ -1985,13 +1999,35 @@
     </w:rPr>
   </w:style>
   <w:style w:type="character">
-    <w:name w:val="titProyCaratula"/>
+    <w:name w:val="subtitCaratual1UPAO"/>
     <w:rPr>
       <w:rFonts w:ascii="Arial" w:hAnsi="Arial" w:eastAsia="Arial" w:cs="Arial"/>
-      <w:sz w:val="36"/>
-      <w:szCs w:val="36"/>
-      <w:b w:val="1"/>
-      <w:bCs w:val="1"/>
+      <w:sz w:val="28"/>
+      <w:szCs w:val="28"/>
+      <w:b w:val="0"/>
+      <w:bCs w:val="0"/>
+    </w:rPr>
+  </w:style>
+  <w:style w:type="character">
+    <w:name w:val="subtitCaratual2UPAO"/>
+    <w:rPr>
+      <w:rFonts w:ascii="Arial" w:hAnsi="Arial" w:eastAsia="Arial" w:cs="Arial"/>
+      <w:sz w:val="32"/>
+      <w:szCs w:val="32"/>
+      <w:b w:val="0"/>
+      <w:bCs w:val="0"/>
+    </w:rPr>
+  </w:style>
+  <w:style w:type="character">
+    <w:name w:val="titProyCaratulaUPAO"/>
+    <w:rPr>
+      <w:rFonts w:ascii="Arial" w:hAnsi="Arial" w:eastAsia="Arial" w:cs="Arial"/>
+      <w:sz w:val="24"/>
+      <w:szCs w:val="24"/>
+      <w:b w:val="0"/>
+      <w:bCs w:val="0"/>
+      <w:i w:val="1"/>
+      <w:iCs w:val="1"/>
     </w:rPr>
   </w:style>
 </w:styles>

--- a/storage/ProyectoTesis.docx
+++ b/storage/ProyectoTesis.docx
@@ -165,6 +165,21 @@
           <w:rFonts w:ascii="Arial" w:hAnsi="Arial" w:eastAsia="Arial" w:cs="Arial"/>
           <w:sz w:val="24"/>
           <w:szCs w:val="24"/>
+          <w:b w:val="0"/>
+          <w:bCs w:val="0"/>
+        </w:rPr>
+        <w:t xml:space="preserve">BLANCA JUDITH QUIROZ CHICLAYO </w:t>
+      </w:r>
+    </w:p>
+    <w:p>
+      <w:pPr>
+        <w:pStyle w:val="styleCaratula1UPAO"/>
+      </w:pPr>
+      <w:r>
+        <w:rPr>
+          <w:rFonts w:ascii="Arial" w:hAnsi="Arial" w:eastAsia="Arial" w:cs="Arial"/>
+          <w:sz w:val="24"/>
+          <w:szCs w:val="24"/>
           <w:b w:val="1"/>
           <w:bCs w:val="1"/>
         </w:rPr>
@@ -183,7 +198,7 @@
           <w:b w:val="0"/>
           <w:bCs w:val="0"/>
         </w:rPr>
-        <w:t xml:space="preserve">ANTONIO CHOLAN CALDERON</w:t>
+        <w:t xml:space="preserve">JUAN CARLOS MIRANDA ROBLES</w:t>
       </w:r>
     </w:p>
     <w:p>
@@ -198,7 +213,7 @@
           <w:b w:val="1"/>
           <w:bCs w:val="1"/>
         </w:rPr>
-        <w:t xml:space="preserve">Codigo ORCID: https://orcid.org/0000-0003-3388-4348</w:t>
+        <w:t xml:space="preserve">Codigo ORCID: https://orcid.org/0000-0003-3388-4352</w:t>
       </w:r>
     </w:p>
     <w:p/>
@@ -287,7 +302,7 @@
         <w:rPr>
           <w:rStyle w:val="titulos"/>
         </w:rPr>
-        <w:t xml:space="preserve">2. AUTOR</w:t>
+        <w:t xml:space="preserve">2. AUTORES</w:t>
       </w:r>
     </w:p>
     <w:p>
@@ -302,6 +317,15 @@
     <w:p>
       <w:pPr>
         <w:pStyle w:val="styleContenido"/>
+      </w:pPr>
+      <w:r>
+        <w:rPr/>
+        <w:t xml:space="preserve">BLANCA JUDITH QUIROZ CHICLAYO </w:t>
+      </w:r>
+    </w:p>
+    <w:p>
+      <w:pPr>
+        <w:pStyle w:val="styleContenido"/>
         <w:numPr>
           <w:ilvl w:val="0.5"/>
           <w:numId w:val="10"/>
@@ -320,7 +344,7 @@
       </w:pPr>
       <w:r>
         <w:rPr/>
-        <w:t xml:space="preserve">ANTONIO CHOLAN CALDERON</w:t>
+        <w:t xml:space="preserve">JUAN CARLOS MIRANDA ROBLES</w:t>
       </w:r>
     </w:p>
     <w:p>
@@ -1773,7 +1797,7 @@
 <file path=word/numbering.xml><?xml version="1.0" encoding="utf-8"?>
 <w:numbering xmlns:ve="http://schemas.openxmlformats.org/markup-compatibility/2006" xmlns:o="urn:schemas-microsoft-com:office:office" xmlns:r="http://schemas.openxmlformats.org/officeDocument/2006/relationships" xmlns:m="http://schemas.openxmlformats.org/officeDocument/2006/math" xmlns:v="urn:schemas-microsoft-com:vml" xmlns:wp="http://schemas.openxmlformats.org/drawingml/2006/wordprocessingDrawing" xmlns:w10="urn:schemas-microsoft-com:office:word" xmlns:w="http://schemas.openxmlformats.org/wordprocessingml/2006/main" xmlns:wne="http://schemas.microsoft.com/office/word/2006/wordml">
   <w:abstractNum w:abstractNumId="10">
-    <w:nsid w:val="A13D7070"/>
+    <w:nsid w:val="98338668"/>
     <w:multiLevelType w:val="hybridMultilevel"/>
     <w:lvl w:ilvl="0">
       <w:start w:val="1"/>

--- a/storage/ProyectoTesis.docx
+++ b/storage/ProyectoTesis.docx
@@ -153,7 +153,7 @@
           <w:b w:val="0"/>
           <w:bCs w:val="0"/>
         </w:rPr>
-        <w:t xml:space="preserve">AGULA WALTER DE LA CRUZ</w:t>
+        <w:t xml:space="preserve">BRUNO JOEL AGUIRRE ENRIQUEZ </w:t>
       </w:r>
     </w:p>
     <w:p>
@@ -183,7 +183,7 @@
           <w:b w:val="0"/>
           <w:bCs w:val="0"/>
         </w:rPr>
-        <w:t xml:space="preserve">ANTONIO CHOLAN CALDERON</w:t>
+        <w:t xml:space="preserve">AUGUSTO RICARDO MORENO RODRIGUEZ</w:t>
       </w:r>
     </w:p>
     <w:p>
@@ -198,7 +198,7 @@
           <w:b w:val="1"/>
           <w:bCs w:val="1"/>
         </w:rPr>
-        <w:t xml:space="preserve">Codigo ORCID: https://orcid.org/0000-0003-3388-4348</w:t>
+        <w:t xml:space="preserve">Codigo ORCID: https://orcid.org/0000-0003-3388-4346</w:t>
       </w:r>
     </w:p>
     <w:p/>
@@ -296,7 +296,7 @@
       </w:pPr>
       <w:r>
         <w:rPr/>
-        <w:t xml:space="preserve">AGULA WALTER DE LA CRUZ</w:t>
+        <w:t xml:space="preserve">BRUNO JOEL AGUIRRE ENRIQUEZ </w:t>
       </w:r>
     </w:p>
     <w:p>
@@ -320,34 +320,25 @@
       </w:pPr>
       <w:r>
         <w:rPr/>
-        <w:t xml:space="preserve">ANTONIO CHOLAN CALDERON</w:t>
-      </w:r>
-    </w:p>
-    <w:p>
-      <w:pPr>
-        <w:pStyle w:val="styleContenido"/>
-      </w:pPr>
-      <w:r>
-        <w:rPr/>
-        <w:t xml:space="preserve">NOMBRADO</w:t>
-      </w:r>
-    </w:p>
-    <w:p>
-      <w:pPr>
-        <w:pStyle w:val="styleContenido"/>
-      </w:pPr>
-      <w:r>
-        <w:rPr/>
-        <w:t xml:space="preserve">Contabilidad y Finanzas</w:t>
-      </w:r>
-    </w:p>
-    <w:p>
-      <w:pPr>
-        <w:pStyle w:val="styleContenido"/>
-      </w:pPr>
-      <w:r>
-        <w:rPr/>
-        <w:t xml:space="preserve">none</w:t>
+        <w:t xml:space="preserve">. AUGUSTO RICARDO MORENO RODRIGUEZ</w:t>
+      </w:r>
+    </w:p>
+    <w:p>
+      <w:pPr>
+        <w:pStyle w:val="styleContenido"/>
+      </w:pPr>
+      <w:r>
+        <w:rPr/>
+        <w:t xml:space="preserve"/>
+      </w:r>
+    </w:p>
+    <w:p>
+      <w:pPr>
+        <w:pStyle w:val="styleContenido"/>
+      </w:pPr>
+      <w:r>
+        <w:rPr/>
+        <w:t xml:space="preserve"/>
       </w:r>
     </w:p>
     <w:p>
@@ -1773,7 +1764,7 @@
 <file path=word/numbering.xml><?xml version="1.0" encoding="utf-8"?>
 <w:numbering xmlns:ve="http://schemas.openxmlformats.org/markup-compatibility/2006" xmlns:o="urn:schemas-microsoft-com:office:office" xmlns:r="http://schemas.openxmlformats.org/officeDocument/2006/relationships" xmlns:m="http://schemas.openxmlformats.org/officeDocument/2006/math" xmlns:v="urn:schemas-microsoft-com:vml" xmlns:wp="http://schemas.openxmlformats.org/drawingml/2006/wordprocessingDrawing" xmlns:w10="urn:schemas-microsoft-com:office:word" xmlns:w="http://schemas.openxmlformats.org/wordprocessingml/2006/main" xmlns:wne="http://schemas.microsoft.com/office/word/2006/wordml">
   <w:abstractNum w:abstractNumId="10">
-    <w:nsid w:val="A13D7070"/>
+    <w:nsid w:val="8ABFD675"/>
     <w:multiLevelType w:val="hybridMultilevel"/>
     <w:lvl w:ilvl="0">
       <w:start w:val="1"/>

--- a/storage/ProyectoTesis.docx
+++ b/storage/ProyectoTesis.docx
@@ -82,7 +82,7 @@
           <w:b w:val="1"/>
           <w:bCs w:val="1"/>
         </w:rPr>
-        <w:t xml:space="preserve">Impacto de la COVID-19 en la gestión del capital de trabajo de la empresa HUEMURA S.A.C. de Trujillo Año</w:t>
+        <w:t xml:space="preserve">Implementación de plan estratégico para reducción de rotación de personal en González Moreno Abogados en el período 2023</w:t>
       </w:r>
     </w:p>
     <w:p>
@@ -123,7 +123,7 @@
           <w:b w:val="0"/>
           <w:bCs w:val="0"/>
         </w:rPr>
-        <w:t xml:space="preserve"/>
+        <w:t xml:space="preserve">APLICADA</w:t>
       </w:r>
     </w:p>
     <w:p>
@@ -153,7 +153,7 @@
           <w:b w:val="0"/>
           <w:bCs w:val="0"/>
         </w:rPr>
-        <w:t xml:space="preserve">BRUNO JOEL AGUIRRE ENRIQUEZ </w:t>
+        <w:t xml:space="preserve">ROBERTO CARLOS GONZALEZ MORENO</w:t>
       </w:r>
     </w:p>
     <w:p>
@@ -183,7 +183,7 @@
           <w:b w:val="0"/>
           <w:bCs w:val="0"/>
         </w:rPr>
-        <w:t xml:space="preserve">AUGUSTO RICARDO MORENO RODRIGUEZ</w:t>
+        <w:t xml:space="preserve">JUAN CARLOS MIRANDA ROBLES</w:t>
       </w:r>
     </w:p>
     <w:p>
@@ -198,7 +198,7 @@
           <w:b w:val="1"/>
           <w:bCs w:val="1"/>
         </w:rPr>
-        <w:t xml:space="preserve">Codigo ORCID: https://orcid.org/0000-0003-3388-4346</w:t>
+        <w:t xml:space="preserve">Codigo ORCID: https://orcid.org/0000-0002-3755-781X</w:t>
       </w:r>
     </w:p>
     <w:p/>
@@ -272,7 +272,7 @@
       </w:pPr>
       <w:r>
         <w:rPr/>
-        <w:t xml:space="preserve">'Impacto de la COVID-19 en la gestión del capital de trabajo de la empresa HUEMURA S.A.C. de Trujillo Año'</w:t>
+        <w:t xml:space="preserve">'Implementación de plan estratégico para reducción de rotación de personal en González Moreno Abogados en el período 2023'</w:t>
       </w:r>
     </w:p>
     <w:p>
@@ -287,16 +287,25 @@
         <w:rPr>
           <w:rStyle w:val="titulos"/>
         </w:rPr>
-        <w:t xml:space="preserve">2. AUTOR</w:t>
-      </w:r>
-    </w:p>
-    <w:p>
-      <w:pPr>
-        <w:pStyle w:val="styleContenido"/>
-      </w:pPr>
-      <w:r>
-        <w:rPr/>
-        <w:t xml:space="preserve">BRUNO JOEL AGUIRRE ENRIQUEZ </w:t>
+        <w:t xml:space="preserve">2. EQUIPO INVESTIGADOR</w:t>
+      </w:r>
+    </w:p>
+    <w:p>
+      <w:pPr>
+        <w:pStyle w:val="styleContenido"/>
+      </w:pPr>
+      <w:r>
+        <w:rPr/>
+        <w:t xml:space="preserve">Autor(a) ROBERTO CARLOS GONZALEZ MORENO</w:t>
+      </w:r>
+    </w:p>
+    <w:p>
+      <w:pPr>
+        <w:pStyle w:val="styleContenido"/>
+      </w:pPr>
+      <w:r>
+        <w:rPr/>
+        <w:t xml:space="preserve">Asesor(a) DOCTOR. JUAN CARLOS MIRANDA ROBLES</w:t>
       </w:r>
     </w:p>
     <w:p>
@@ -311,16 +320,64 @@
         <w:rPr>
           <w:rStyle w:val="titulos"/>
         </w:rPr>
-        <w:t xml:space="preserve">3. ASESOR</w:t>
-      </w:r>
-    </w:p>
-    <w:p>
-      <w:pPr>
-        <w:pStyle w:val="styleContenido"/>
-      </w:pPr>
-      <w:r>
-        <w:rPr/>
-        <w:t xml:space="preserve">. AUGUSTO RICARDO MORENO RODRIGUEZ</w:t>
+        <w:t xml:space="preserve">3. TIPO DE INVESTIGACION</w:t>
+      </w:r>
+    </w:p>
+    <w:p>
+      <w:pPr>
+        <w:pStyle w:val="styleContenido"/>
+      </w:pPr>
+      <w:r>
+        <w:rPr/>
+        <w:t xml:space="preserve">De acuerdo a la orientacion o finalidad: NEGOCIOS ADMINITRACION</w:t>
+      </w:r>
+    </w:p>
+    <w:p>
+      <w:pPr>
+        <w:pStyle w:val="styleContenido"/>
+      </w:pPr>
+      <w:r>
+        <w:rPr/>
+        <w:t xml:space="preserve">De acuerdo a la tecnica de contratacion: CORRELACIONAL</w:t>
+      </w:r>
+    </w:p>
+    <w:p>
+      <w:pPr>
+        <w:pStyle w:val="styleContenido"/>
+        <w:numPr>
+          <w:ilvl w:val="0.5"/>
+          <w:numId w:val="10"/>
+        </w:numPr>
+      </w:pPr>
+      <w:r>
+        <w:rPr>
+          <w:rStyle w:val="titulos"/>
+        </w:rPr>
+        <w:t xml:space="preserve">4. AREA/LINEA DE INVESTIGACION:</w:t>
+      </w:r>
+    </w:p>
+    <w:p>
+      <w:pPr>
+        <w:pStyle w:val="styleContenido"/>
+      </w:pPr>
+      <w:r>
+        <w:rPr/>
+        <w:t xml:space="preserve">APLICADA</w:t>
+      </w:r>
+    </w:p>
+    <w:p>
+      <w:pPr>
+        <w:pStyle w:val="styleContenido"/>
+        <w:numPr>
+          <w:ilvl w:val="0.5"/>
+          <w:numId w:val="10"/>
+        </w:numPr>
+      </w:pPr>
+      <w:r>
+        <w:rPr>
+          <w:rStyle w:val="titulos"/>
+        </w:rPr>
+        <w:t xml:space="preserve">5. UNIDAD ACADEMICA</w:t>
       </w:r>
     </w:p>
     <w:p>
@@ -335,15 +392,6 @@
     <w:p>
       <w:pPr>
         <w:pStyle w:val="styleContenido"/>
-      </w:pPr>
-      <w:r>
-        <w:rPr/>
-        <w:t xml:space="preserve"/>
-      </w:r>
-    </w:p>
-    <w:p>
-      <w:pPr>
-        <w:pStyle w:val="styleContenido"/>
         <w:numPr>
           <w:ilvl w:val="0.5"/>
           <w:numId w:val="10"/>
@@ -353,34 +401,25 @@
         <w:rPr>
           <w:rStyle w:val="titulos"/>
         </w:rPr>
-        <w:t xml:space="preserve">4. TIPO DE INVESTIGACION</w:t>
-      </w:r>
-    </w:p>
-    <w:p>
-      <w:pPr>
-        <w:pStyle w:val="styleContenido"/>
-      </w:pPr>
-      <w:r>
-        <w:rPr/>
-        <w:t xml:space="preserve"/>
-      </w:r>
-    </w:p>
-    <w:p>
-      <w:pPr>
-        <w:pStyle w:val="styleContenido"/>
-      </w:pPr>
-      <w:r>
-        <w:rPr/>
-        <w:t xml:space="preserve">De acuerdo al fin que se persigue: </w:t>
-      </w:r>
-    </w:p>
-    <w:p>
-      <w:pPr>
-        <w:pStyle w:val="styleContenido"/>
-      </w:pPr>
-      <w:r>
-        <w:rPr/>
-        <w:t xml:space="preserve">De acuerdo al diseño de investigacion: </w:t>
+        <w:t xml:space="preserve">6. LOCALIDAD E INSTITUCION DONDE SE DESARROLLO EL PROYECTO</w:t>
+      </w:r>
+    </w:p>
+    <w:p>
+      <w:pPr>
+        <w:pStyle w:val="styleContenido"/>
+      </w:pPr>
+      <w:r>
+        <w:rPr/>
+        <w:t xml:space="preserve">Localidad: TRUJILLO</w:t>
+      </w:r>
+    </w:p>
+    <w:p>
+      <w:pPr>
+        <w:pStyle w:val="styleContenido"/>
+      </w:pPr>
+      <w:r>
+        <w:rPr/>
+        <w:t xml:space="preserve">Institucion: GONZALEZ MORENO ABOGADOS</w:t>
       </w:r>
     </w:p>
     <w:p>
@@ -395,25 +434,34 @@
         <w:rPr>
           <w:rStyle w:val="titulos"/>
         </w:rPr>
-        <w:t xml:space="preserve">5. LOCALIDAD E INSTITUCION DONDE SE DESARROLLO EL PROYECTO</w:t>
-      </w:r>
-    </w:p>
-    <w:p>
-      <w:pPr>
-        <w:pStyle w:val="styleContenido"/>
-      </w:pPr>
-      <w:r>
-        <w:rPr/>
-        <w:t xml:space="preserve">Localidad: </w:t>
-      </w:r>
-    </w:p>
-    <w:p>
-      <w:pPr>
-        <w:pStyle w:val="styleContenido"/>
-      </w:pPr>
-      <w:r>
-        <w:rPr/>
-        <w:t xml:space="preserve">Institucion: </w:t>
+        <w:t xml:space="preserve">7. DURECION TOTAL DEL PROYECTO</w:t>
+      </w:r>
+    </w:p>
+    <w:p>
+      <w:pPr>
+        <w:pStyle w:val="styleContenido"/>
+      </w:pPr>
+      <w:r>
+        <w:rPr/>
+        <w:t xml:space="preserve"> MESES</w:t>
+      </w:r>
+    </w:p>
+    <w:p>
+      <w:pPr>
+        <w:pStyle w:val="styleContenido"/>
+      </w:pPr>
+      <w:r>
+        <w:rPr/>
+        <w:t xml:space="preserve">Fecha de inicio: </w:t>
+      </w:r>
+    </w:p>
+    <w:p>
+      <w:pPr>
+        <w:pStyle w:val="styleContenido"/>
+      </w:pPr>
+      <w:r>
+        <w:rPr/>
+        <w:t xml:space="preserve">Fecha de termino: </w:t>
       </w:r>
     </w:p>
     <w:p>
@@ -428,31 +476,7 @@
         <w:rPr>
           <w:rStyle w:val="titulos"/>
         </w:rPr>
-        <w:t xml:space="preserve">6. DURECION DE LA EJECUCION DEL PROYECTO</w:t>
-      </w:r>
-    </w:p>
-    <w:p>
-      <w:pPr>
-        <w:pStyle w:val="styleContenido"/>
-      </w:pPr>
-      <w:r>
-        <w:rPr/>
-        <w:t xml:space="preserve"> MESES</w:t>
-      </w:r>
-    </w:p>
-    <w:p>
-      <w:pPr>
-        <w:pStyle w:val="styleContenido"/>
-        <w:numPr>
-          <w:ilvl w:val="0.5"/>
-          <w:numId w:val="10"/>
-        </w:numPr>
-      </w:pPr>
-      <w:r>
-        <w:rPr>
-          <w:rStyle w:val="titulos"/>
-        </w:rPr>
-        <w:t xml:space="preserve">7. CRONOGRAMA DE TRABAJO</w:t>
+        <w:t xml:space="preserve">8. CRONOGRAMA DE TRABAJO</w:t>
       </w:r>
     </w:p>
     <w:tbl>
@@ -528,130 +552,6 @@
           </w:p>
         </w:tc>
       </w:tr>
-      <w:tr>
-        <w:trPr>
-          <w:trHeight w:val="400" w:hRule="atLeast"/>
-        </w:trPr>
-        <w:tc>
-          <w:tcPr>
-            <w:tcW w:w="3500" w:type="dxa"/>
-          </w:tcPr>
-          <w:p>
-            <w:pPr/>
-            <w:r>
-              <w:rPr>
-                <w:rStyle w:val="titulos"/>
-              </w:rPr>
-              <w:t xml:space="preserve">Preparacion de instrumentos de recoleccion de datos</w:t>
-            </w:r>
-          </w:p>
-        </w:tc>
-        <w:tc>
-          <w:tcPr>
-            <w:tcW w:w="2000" w:type="dxa"/>
-          </w:tcPr>
-          <w:p>
-            <w:pPr/>
-            <w:r>
-              <w:rPr/>
-              <w:t xml:space="preserve"/>
-            </w:r>
-          </w:p>
-        </w:tc>
-      </w:tr>
-      <w:tr>
-        <w:trPr>
-          <w:trHeight w:val="400" w:hRule="atLeast"/>
-        </w:trPr>
-        <w:tc>
-          <w:tcPr>
-            <w:tcW w:w="3500" w:type="dxa"/>
-          </w:tcPr>
-          <w:p>
-            <w:pPr/>
-            <w:r>
-              <w:rPr>
-                <w:rStyle w:val="titulos"/>
-              </w:rPr>
-              <w:t xml:space="preserve">Recoleccion de datos</w:t>
-            </w:r>
-          </w:p>
-        </w:tc>
-        <w:tc>
-          <w:tcPr>
-            <w:tcW w:w="2000" w:type="dxa"/>
-          </w:tcPr>
-          <w:p>
-            <w:pPr/>
-            <w:r>
-              <w:rPr/>
-              <w:t xml:space="preserve"/>
-            </w:r>
-          </w:p>
-        </w:tc>
-      </w:tr>
-      <w:tr>
-        <w:trPr>
-          <w:trHeight w:val="400" w:hRule="atLeast"/>
-        </w:trPr>
-        <w:tc>
-          <w:tcPr>
-            <w:tcW w:w="3500" w:type="dxa"/>
-          </w:tcPr>
-          <w:p>
-            <w:pPr/>
-            <w:r>
-              <w:rPr>
-                <w:rStyle w:val="titulos"/>
-              </w:rPr>
-              <w:t xml:space="preserve">Analisis de Datos</w:t>
-            </w:r>
-          </w:p>
-        </w:tc>
-        <w:tc>
-          <w:tcPr>
-            <w:tcW w:w="2000" w:type="dxa"/>
-          </w:tcPr>
-          <w:p>
-            <w:pPr/>
-            <w:r>
-              <w:rPr/>
-              <w:t xml:space="preserve"/>
-            </w:r>
-          </w:p>
-        </w:tc>
-      </w:tr>
-      <w:tr>
-        <w:trPr>
-          <w:trHeight w:val="400" w:hRule="atLeast"/>
-        </w:trPr>
-        <w:tc>
-          <w:tcPr>
-            <w:tcW w:w="3500" w:type="dxa"/>
-          </w:tcPr>
-          <w:p>
-            <w:pPr/>
-            <w:r>
-              <w:rPr>
-                <w:rStyle w:val="titulos"/>
-              </w:rPr>
-              <w:t xml:space="preserve">Elaboracion del Informe</w:t>
-            </w:r>
-          </w:p>
-        </w:tc>
-        <w:tc>
-          <w:tcPr>
-            <w:tcW w:w="2000" w:type="dxa"/>
-          </w:tcPr>
-          <w:p>
-            <w:pPr/>
-            <w:r>
-              <w:rPr/>
-              <w:t xml:space="preserve"/>
-            </w:r>
-          </w:p>
-        </w:tc>
-      </w:tr>
     </w:tbl>
     <w:p>
       <w:pPr>
@@ -665,7 +565,7 @@
         <w:rPr>
           <w:rStyle w:val="titulos"/>
         </w:rPr>
-        <w:t xml:space="preserve">8. RECURSOS</w:t>
+        <w:t xml:space="preserve">9. RECURSOS</w:t>
       </w:r>
     </w:p>
     <w:p>
@@ -680,7 +580,7 @@
         <w:rPr>
           <w:rStyle w:val="titulos"/>
         </w:rPr>
-        <w:t xml:space="preserve">9. PRESUPUESTO</w:t>
+        <w:t xml:space="preserve">10. PRESUPUESTO</w:t>
       </w:r>
     </w:p>
     <w:tbl>
@@ -798,7 +698,7 @@
               <w:rPr>
                 <w:rStyle w:val="titulos"/>
               </w:rPr>
-              <w:t xml:space="preserve">0.00</w:t>
+              <w:t xml:space="preserve">200.00</w:t>
             </w:r>
           </w:p>
         </w:tc>
@@ -845,7 +745,7 @@
               <w:rPr>
                 <w:rStyle w:val="titulos"/>
               </w:rPr>
-              <w:t xml:space="preserve">0.00</w:t>
+              <w:t xml:space="preserve">300.00</w:t>
             </w:r>
           </w:p>
         </w:tc>
@@ -892,7 +792,7 @@
               <w:rPr>
                 <w:rStyle w:val="titulos"/>
               </w:rPr>
-              <w:t xml:space="preserve">0.00</w:t>
+              <w:t xml:space="preserve">500.00</w:t>
             </w:r>
           </w:p>
         </w:tc>
@@ -939,7 +839,7 @@
               <w:rPr>
                 <w:rStyle w:val="titulos"/>
               </w:rPr>
-              <w:t xml:space="preserve">0.00</w:t>
+              <w:t xml:space="preserve">1000.00</w:t>
             </w:r>
           </w:p>
         </w:tc>
@@ -986,7 +886,7 @@
               <w:rPr>
                 <w:rStyle w:val="titulos"/>
               </w:rPr>
-              <w:t xml:space="preserve">0.00</w:t>
+              <w:t xml:space="preserve">500.00</w:t>
             </w:r>
           </w:p>
         </w:tc>
@@ -1033,7 +933,7 @@
               <w:rPr>
                 <w:rStyle w:val="titulos"/>
               </w:rPr>
-              <w:t xml:space="preserve">0.00</w:t>
+              <w:t xml:space="preserve">2500.00</w:t>
             </w:r>
           </w:p>
         </w:tc>
@@ -1058,26 +958,100 @@
       <w:pPr/>
       <w:r>
         <w:rPr/>
+        <w:t xml:space="preserve">Con recursos propios</w:t>
+      </w:r>
+    </w:p>
+    <w:p>
+      <w:r>
+        <w:br w:type="page"/>
+      </w:r>
+    </w:p>
+    <w:p>
+      <w:pPr>
+        <w:pStyle w:val="styleContenido"/>
+      </w:pPr>
+      <w:r>
+        <w:rPr>
+          <w:rStyle w:val="titulos"/>
+        </w:rPr>
+        <w:t xml:space="preserve">II. PLAN DE INVESTIGACION</w:t>
+      </w:r>
+    </w:p>
+    <w:p>
+      <w:pPr>
+        <w:pStyle w:val="styleContenido"/>
+        <w:numPr>
+          <w:ilvl w:val="0.5"/>
+          <w:numId w:val="10"/>
+        </w:numPr>
+      </w:pPr>
+      <w:r>
+        <w:rPr>
+          <w:rStyle w:val="titulos"/>
+        </w:rPr>
+        <w:t xml:space="preserve">1. REALIDAD PROBLEMATICA</w:t>
+      </w:r>
+    </w:p>
+    <w:p>
+      <w:pPr>
+        <w:pStyle w:val="styleContenido"/>
+      </w:pPr>
+      <w:r>
+        <w:rPr/>
+        <w:t xml:space="preserve">Los honorarios de mercado para este tipo de profesionales ( abogados ), se encuentran solo por encima del sueldo mínimo, esto hace que exista una alta rotación de profesionales en busca de mejoras.
+El ejercicio de la profesión en forma particular genera mayores ingresos para los mas experimentados, pero al no ser constantes los mismos, es atractivo solo para los profesionales con mayor formación y práctica. Los nuevos profesionales  aspiran tener mayores ingresos con esas referencias pero la misma se da en años posterior a adquirir la experiencia necesaria. 
+Actualmente y con pocos meses laborando en el estudio de abogados buscan contar con ingresos altos y pensar que la paga no es muy justa;  pero al no tener la experiencia y buscar nuevos horizontes; estos; se dan con la sorpresa cuando regresan al campo de no conseguir ese ingreso alto en el mercado actual.</w:t>
+      </w:r>
+    </w:p>
+    <w:p>
+      <w:pPr>
+        <w:pStyle w:val="styleContenido"/>
+        <w:numPr>
+          <w:ilvl w:val="0.5"/>
+          <w:numId w:val="10"/>
+        </w:numPr>
+      </w:pPr>
+      <w:r>
+        <w:rPr>
+          <w:rStyle w:val="titulos"/>
+        </w:rPr>
+        <w:t xml:space="preserve">2. FORMULACION DEL PROBLEMA</w:t>
+      </w:r>
+    </w:p>
+    <w:p>
+      <w:pPr>
+        <w:pStyle w:val="styleContenido"/>
+      </w:pPr>
+      <w:r>
+        <w:rPr/>
+        <w:t xml:space="preserve">De que manera la implementación de un plan estratégico incidirá en la rotación de personal de la empresa González Moreno Abogados ?</w:t>
+      </w:r>
+    </w:p>
+    <w:p>
+      <w:pPr>
+        <w:pStyle w:val="styleContenido"/>
+        <w:numPr>
+          <w:ilvl w:val="0.5"/>
+          <w:numId w:val="10"/>
+        </w:numPr>
+      </w:pPr>
+      <w:r>
+        <w:rPr>
+          <w:rStyle w:val="titulos"/>
+        </w:rPr>
+        <w:t xml:space="preserve">4. JUSTIFICACION</w:t>
+      </w:r>
+    </w:p>
+    <w:p>
+      <w:pPr>
+        <w:pStyle w:val="styleContenido"/>
+      </w:pPr>
+      <w:r>
+        <w:rPr/>
         <w:t xml:space="preserve"/>
       </w:r>
     </w:p>
     <w:p>
-      <w:r>
-        <w:br w:type="page"/>
-      </w:r>
-    </w:p>
-    <w:p>
-      <w:pPr>
-        <w:pStyle w:val="styleContenido"/>
-      </w:pPr>
-      <w:r>
-        <w:rPr>
-          <w:rStyle w:val="titulos"/>
-        </w:rPr>
-        <w:t xml:space="preserve">II. PLAN DE INVESTIGACION</w:t>
-      </w:r>
-    </w:p>
-    <w:p>
       <w:pPr>
         <w:pStyle w:val="styleContenido"/>
         <w:numPr>
@@ -1089,7 +1063,22 @@
         <w:rPr>
           <w:rStyle w:val="titulos"/>
         </w:rPr>
-        <w:t xml:space="preserve">1. REALIDAD PROBLEMATICA</w:t>
+        <w:t xml:space="preserve">5. OBJETIVOS</w:t>
+      </w:r>
+    </w:p>
+    <w:p>
+      <w:pPr>
+        <w:pStyle w:val="styleContenido"/>
+        <w:numPr>
+          <w:ilvl w:val="0.5"/>
+          <w:numId w:val="10"/>
+        </w:numPr>
+      </w:pPr>
+      <w:r>
+        <w:rPr>
+          <w:rStyle w:val="titulos"/>
+        </w:rPr>
+        <w:t xml:space="preserve">6. MARCO TEORICO</w:t>
       </w:r>
     </w:p>
     <w:p>
@@ -1113,7 +1102,7 @@
         <w:rPr>
           <w:rStyle w:val="titulos"/>
         </w:rPr>
-        <w:t xml:space="preserve">2. ANTECEDENTES</w:t>
+        <w:t xml:space="preserve">7. MARCO DE REFERENCIA O ANTECEDENTES</w:t>
       </w:r>
     </w:p>
     <w:p>
@@ -1137,7 +1126,7 @@
         <w:rPr>
           <w:rStyle w:val="titulos"/>
         </w:rPr>
-        <w:t xml:space="preserve">3. JUSTIFICACION</w:t>
+        <w:t xml:space="preserve">8. MARCO CONCEPTUAL</w:t>
       </w:r>
     </w:p>
     <w:p>
@@ -1161,7 +1150,61 @@
         <w:rPr>
           <w:rStyle w:val="titulos"/>
         </w:rPr>
-        <w:t xml:space="preserve">4. FORMULACION DEL PROBLEMA</w:t>
+        <w:t xml:space="preserve">9. FORMULACION DE LA HIPOTESIS</w:t>
+      </w:r>
+    </w:p>
+    <w:p>
+      <w:pPr>
+        <w:pStyle w:val="styleContenido"/>
+      </w:pPr>
+      <w:r>
+        <w:rPr/>
+        <w:t xml:space="preserve">La implementación de un plan estratégico incidirá en forma positiva en la rotación de personal de la empresa González Moreno Abogados.</w:t>
+      </w:r>
+    </w:p>
+    <w:p>
+      <w:pPr>
+        <w:pStyle w:val="styleContenido"/>
+        <w:numPr>
+          <w:ilvl w:val="0.5"/>
+          <w:numId w:val="10"/>
+        </w:numPr>
+      </w:pPr>
+      <w:r>
+        <w:rPr>
+          <w:rStyle w:val="titulos"/>
+        </w:rPr>
+        <w:t xml:space="preserve">10. OPERACIONALIZACION DE VARIABLES Y MATRIZ DE CONSISTENCIA</w:t>
+      </w:r>
+    </w:p>
+    <w:p>
+      <w:pPr>
+        <w:pStyle w:val="styleContenido"/>
+        <w:numPr>
+          <w:ilvl w:val="0.5"/>
+          <w:numId w:val="10"/>
+        </w:numPr>
+      </w:pPr>
+      <w:r>
+        <w:rPr>
+          <w:rStyle w:val="titulos"/>
+        </w:rPr>
+        <w:t xml:space="preserve">11. METODOLOGIA</w:t>
+      </w:r>
+    </w:p>
+    <w:p>
+      <w:pPr>
+        <w:pStyle w:val="styleContenido"/>
+        <w:numPr>
+          <w:ilvl w:val="1"/>
+          <w:numId w:val="10"/>
+        </w:numPr>
+      </w:pPr>
+      <w:r>
+        <w:rPr>
+          <w:rStyle w:val="titulos"/>
+        </w:rPr>
+        <w:t xml:space="preserve">11.1. MATERIALES</w:t>
       </w:r>
     </w:p>
     <w:p>
@@ -1177,6 +1220,174 @@
       <w:pPr>
         <w:pStyle w:val="styleContenido"/>
         <w:numPr>
+          <w:ilvl w:val="1"/>
+          <w:numId w:val="10"/>
+        </w:numPr>
+      </w:pPr>
+      <w:r>
+        <w:rPr>
+          <w:rStyle w:val="titulos"/>
+        </w:rPr>
+        <w:t xml:space="preserve">11.2. POBLACION</w:t>
+      </w:r>
+    </w:p>
+    <w:p>
+      <w:pPr>
+        <w:pStyle w:val="styleContenido"/>
+      </w:pPr>
+      <w:r>
+        <w:rPr/>
+        <w:t xml:space="preserve"/>
+      </w:r>
+    </w:p>
+    <w:p>
+      <w:pPr>
+        <w:pStyle w:val="styleContenido"/>
+        <w:numPr>
+          <w:ilvl w:val="1"/>
+          <w:numId w:val="10"/>
+        </w:numPr>
+      </w:pPr>
+      <w:r>
+        <w:rPr>
+          <w:rStyle w:val="titulos"/>
+        </w:rPr>
+        <w:t xml:space="preserve">11.3. MUESTRA</w:t>
+      </w:r>
+    </w:p>
+    <w:p>
+      <w:pPr>
+        <w:pStyle w:val="styleContenido"/>
+      </w:pPr>
+      <w:r>
+        <w:rPr/>
+        <w:t xml:space="preserve"/>
+      </w:r>
+    </w:p>
+    <w:p>
+      <w:pPr>
+        <w:pStyle w:val="styleContenido"/>
+        <w:numPr>
+          <w:ilvl w:val="1"/>
+          <w:numId w:val="10"/>
+        </w:numPr>
+      </w:pPr>
+      <w:r>
+        <w:rPr>
+          <w:rStyle w:val="titulos"/>
+        </w:rPr>
+        <w:t xml:space="preserve">11.4. TECNICAS E INTRUMENTOS DE RECOLECCION DE DATOS</w:t>
+      </w:r>
+    </w:p>
+    <w:p>
+      <w:pPr>
+        <w:pStyle w:val="styleContenido"/>
+      </w:pPr>
+      <w:r>
+        <w:rPr/>
+        <w:t xml:space="preserve"/>
+      </w:r>
+    </w:p>
+    <w:p>
+      <w:pPr>
+        <w:pStyle w:val="styleContenido"/>
+        <w:numPr>
+          <w:ilvl w:val="1"/>
+          <w:numId w:val="10"/>
+        </w:numPr>
+      </w:pPr>
+      <w:r>
+        <w:rPr>
+          <w:rStyle w:val="titulos"/>
+        </w:rPr>
+        <w:t xml:space="preserve">11.5. PROCEDIMIENTOS</w:t>
+      </w:r>
+    </w:p>
+    <w:p>
+      <w:pPr>
+        <w:pStyle w:val="styleContenido"/>
+      </w:pPr>
+      <w:r>
+        <w:rPr/>
+        <w:t xml:space="preserve"/>
+      </w:r>
+    </w:p>
+    <w:p>
+      <w:pPr>
+        <w:pStyle w:val="styleContenido"/>
+        <w:numPr>
+          <w:ilvl w:val="1"/>
+          <w:numId w:val="10"/>
+        </w:numPr>
+      </w:pPr>
+      <w:r>
+        <w:rPr>
+          <w:rStyle w:val="titulos"/>
+        </w:rPr>
+        <w:t xml:space="preserve">11.6. DISEÑO CONTRASTACION</w:t>
+      </w:r>
+    </w:p>
+    <w:p>
+      <w:pPr>
+        <w:pStyle w:val="styleContenido"/>
+      </w:pPr>
+      <w:r>
+        <w:rPr/>
+        <w:t xml:space="preserve"/>
+      </w:r>
+    </w:p>
+    <w:p>
+      <w:pPr>
+        <w:pStyle w:val="styleContenido"/>
+        <w:numPr>
+          <w:ilvl w:val="1"/>
+          <w:numId w:val="10"/>
+        </w:numPr>
+      </w:pPr>
+      <w:r>
+        <w:rPr>
+          <w:rStyle w:val="titulos"/>
+        </w:rPr>
+        <w:t xml:space="preserve">11.7. PROCESAMIENTO Y ANALISIS DE DATOS</w:t>
+      </w:r>
+    </w:p>
+    <w:p>
+      <w:pPr>
+        <w:pStyle w:val="styleContenido"/>
+      </w:pPr>
+      <w:r>
+        <w:rPr/>
+        <w:t xml:space="preserve"/>
+      </w:r>
+    </w:p>
+    <w:p>
+      <w:pPr>
+        <w:pStyle w:val="styleContenido"/>
+        <w:numPr>
+          <w:ilvl w:val="1"/>
+          <w:numId w:val="10"/>
+        </w:numPr>
+      </w:pPr>
+      <w:r>
+        <w:rPr>
+          <w:rStyle w:val="titulos"/>
+        </w:rPr>
+        <w:t xml:space="preserve">11.8. CONSIDERACION ETICAS</w:t>
+      </w:r>
+    </w:p>
+    <w:p>
+      <w:pPr>
+        <w:pStyle w:val="styleContenido"/>
+      </w:pPr>
+      <w:r>
+        <w:rPr/>
+        <w:t xml:space="preserve"/>
+      </w:r>
+    </w:p>
+    <w:p>
+      <w:pPr>
+        <w:pStyle w:val="styleContenido"/>
+        <w:numPr>
           <w:ilvl w:val="0.5"/>
           <w:numId w:val="10"/>
         </w:numPr>
@@ -1185,316 +1396,7 @@
         <w:rPr>
           <w:rStyle w:val="titulos"/>
         </w:rPr>
-        <w:t xml:space="preserve">5. OBJETIVOS</w:t>
-      </w:r>
-    </w:p>
-    <w:p>
-      <w:pPr>
-        <w:pStyle w:val="styleContenido"/>
-        <w:numPr>
-          <w:ilvl w:val="0.5"/>
-          <w:numId w:val="10"/>
-        </w:numPr>
-      </w:pPr>
-      <w:r>
-        <w:rPr>
-          <w:rStyle w:val="titulos"/>
-        </w:rPr>
-        <w:t xml:space="preserve">6. MARCO TEORICO</w:t>
-      </w:r>
-    </w:p>
-    <w:p>
-      <w:pPr>
-        <w:pStyle w:val="styleContenido"/>
-      </w:pPr>
-      <w:r>
-        <w:rPr/>
-        <w:t xml:space="preserve"/>
-      </w:r>
-    </w:p>
-    <w:p>
-      <w:pPr>
-        <w:pStyle w:val="styleContenido"/>
-        <w:numPr>
-          <w:ilvl w:val="0.5"/>
-          <w:numId w:val="10"/>
-        </w:numPr>
-      </w:pPr>
-      <w:r>
-        <w:rPr>
-          <w:rStyle w:val="titulos"/>
-        </w:rPr>
-        <w:t xml:space="preserve">7. MARCO CONCEPTUAL</w:t>
-      </w:r>
-    </w:p>
-    <w:p>
-      <w:pPr>
-        <w:pStyle w:val="styleContenido"/>
-      </w:pPr>
-      <w:r>
-        <w:rPr/>
-        <w:t xml:space="preserve"/>
-      </w:r>
-    </w:p>
-    <w:p>
-      <w:pPr>
-        <w:pStyle w:val="styleContenido"/>
-        <w:numPr>
-          <w:ilvl w:val="0.5"/>
-          <w:numId w:val="10"/>
-        </w:numPr>
-      </w:pPr>
-      <w:r>
-        <w:rPr>
-          <w:rStyle w:val="titulos"/>
-        </w:rPr>
-        <w:t xml:space="preserve">8. MARCO LEGAL</w:t>
-      </w:r>
-    </w:p>
-    <w:p>
-      <w:pPr>
-        <w:pStyle w:val="styleContenido"/>
-      </w:pPr>
-      <w:r>
-        <w:rPr/>
-        <w:t xml:space="preserve"/>
-      </w:r>
-    </w:p>
-    <w:p>
-      <w:pPr>
-        <w:pStyle w:val="styleContenido"/>
-        <w:numPr>
-          <w:ilvl w:val="0.5"/>
-          <w:numId w:val="10"/>
-        </w:numPr>
-      </w:pPr>
-      <w:r>
-        <w:rPr>
-          <w:rStyle w:val="titulos"/>
-        </w:rPr>
-        <w:t xml:space="preserve">9. FORMULACION DE LA HIPOTESIS</w:t>
-      </w:r>
-    </w:p>
-    <w:p>
-      <w:pPr>
-        <w:pStyle w:val="styleContenido"/>
-      </w:pPr>
-      <w:r>
-        <w:rPr/>
-        <w:t xml:space="preserve"/>
-      </w:r>
-    </w:p>
-    <w:p>
-      <w:pPr>
-        <w:pStyle w:val="styleContenido"/>
-        <w:numPr>
-          <w:ilvl w:val="0.5"/>
-          <w:numId w:val="10"/>
-        </w:numPr>
-      </w:pPr>
-      <w:r>
-        <w:rPr>
-          <w:rStyle w:val="titulos"/>
-        </w:rPr>
-        <w:t xml:space="preserve">10. DISENO DE INVESTIGACION</w:t>
-      </w:r>
-    </w:p>
-    <w:p>
-      <w:pPr>
-        <w:pStyle w:val="styleContenido"/>
-        <w:numPr>
-          <w:ilvl w:val="1"/>
-          <w:numId w:val="10"/>
-        </w:numPr>
-      </w:pPr>
-      <w:r>
-        <w:rPr>
-          <w:rStyle w:val="titulos"/>
-        </w:rPr>
-        <w:t xml:space="preserve">10.1. OBJETO DE ESTUDIO</w:t>
-      </w:r>
-    </w:p>
-    <w:p>
-      <w:pPr>
-        <w:pStyle w:val="styleContenido"/>
-      </w:pPr>
-      <w:r>
-        <w:rPr/>
-        <w:t xml:space="preserve"/>
-      </w:r>
-    </w:p>
-    <w:p>
-      <w:pPr>
-        <w:pStyle w:val="styleContenido"/>
-        <w:numPr>
-          <w:ilvl w:val="1"/>
-          <w:numId w:val="10"/>
-        </w:numPr>
-      </w:pPr>
-      <w:r>
-        <w:rPr>
-          <w:rStyle w:val="titulos"/>
-        </w:rPr>
-        <w:t xml:space="preserve">10.2. POBLACION</w:t>
-      </w:r>
-    </w:p>
-    <w:p>
-      <w:pPr>
-        <w:pStyle w:val="styleContenido"/>
-      </w:pPr>
-      <w:r>
-        <w:rPr/>
-        <w:t xml:space="preserve"/>
-      </w:r>
-    </w:p>
-    <w:p>
-      <w:pPr>
-        <w:pStyle w:val="styleContenido"/>
-        <w:numPr>
-          <w:ilvl w:val="1"/>
-          <w:numId w:val="10"/>
-        </w:numPr>
-      </w:pPr>
-      <w:r>
-        <w:rPr>
-          <w:rStyle w:val="titulos"/>
-        </w:rPr>
-        <w:t xml:space="preserve">10.3. MUESTRA</w:t>
-      </w:r>
-    </w:p>
-    <w:p>
-      <w:pPr>
-        <w:pStyle w:val="styleContenido"/>
-      </w:pPr>
-      <w:r>
-        <w:rPr/>
-        <w:t xml:space="preserve"/>
-      </w:r>
-    </w:p>
-    <w:p>
-      <w:pPr>
-        <w:pStyle w:val="styleContenido"/>
-        <w:numPr>
-          <w:ilvl w:val="1"/>
-          <w:numId w:val="10"/>
-        </w:numPr>
-      </w:pPr>
-      <w:r>
-        <w:rPr>
-          <w:rStyle w:val="titulos"/>
-        </w:rPr>
-        <w:t xml:space="preserve">10.4. METODOS</w:t>
-      </w:r>
-    </w:p>
-    <w:p>
-      <w:pPr>
-        <w:pStyle w:val="styleContenido"/>
-      </w:pPr>
-      <w:r>
-        <w:rPr/>
-        <w:t xml:space="preserve"/>
-      </w:r>
-    </w:p>
-    <w:p>
-      <w:pPr>
-        <w:pStyle w:val="styleContenido"/>
-        <w:numPr>
-          <w:ilvl w:val="1"/>
-          <w:numId w:val="10"/>
-        </w:numPr>
-      </w:pPr>
-      <w:r>
-        <w:rPr>
-          <w:rStyle w:val="titulos"/>
-        </w:rPr>
-        <w:t xml:space="preserve">10.5. TECNICAS E INTRUMENTOS DE RECOLECCION DE DATOS</w:t>
-      </w:r>
-    </w:p>
-    <w:p>
-      <w:pPr>
-        <w:pStyle w:val="styleContenido"/>
-      </w:pPr>
-      <w:r>
-        <w:rPr/>
-        <w:t xml:space="preserve"/>
-      </w:r>
-    </w:p>
-    <w:p>
-      <w:pPr>
-        <w:pStyle w:val="styleContenido"/>
-        <w:numPr>
-          <w:ilvl w:val="1"/>
-          <w:numId w:val="10"/>
-        </w:numPr>
-      </w:pPr>
-      <w:r>
-        <w:rPr>
-          <w:rStyle w:val="titulos"/>
-        </w:rPr>
-        <w:t xml:space="preserve">10.6. INSTRUMENTACION</w:t>
-      </w:r>
-    </w:p>
-    <w:p>
-      <w:pPr>
-        <w:pStyle w:val="styleContenido"/>
-      </w:pPr>
-      <w:r>
-        <w:rPr/>
-        <w:t xml:space="preserve"/>
-      </w:r>
-    </w:p>
-    <w:p>
-      <w:pPr>
-        <w:pStyle w:val="styleContenido"/>
-        <w:numPr>
-          <w:ilvl w:val="1"/>
-          <w:numId w:val="10"/>
-        </w:numPr>
-      </w:pPr>
-      <w:r>
-        <w:rPr>
-          <w:rStyle w:val="titulos"/>
-        </w:rPr>
-        <w:t xml:space="preserve">10.7. ESTRATEGIAS METODOLOGICAS</w:t>
-      </w:r>
-    </w:p>
-    <w:p>
-      <w:pPr>
-        <w:pStyle w:val="styleContenido"/>
-      </w:pPr>
-      <w:r>
-        <w:rPr/>
-        <w:t xml:space="preserve"/>
-      </w:r>
-    </w:p>
-    <w:p>
-      <w:pPr>
-        <w:pStyle w:val="styleContenido"/>
-        <w:numPr>
-          <w:ilvl w:val="1"/>
-          <w:numId w:val="10"/>
-        </w:numPr>
-      </w:pPr>
-      <w:r>
-        <w:rPr>
-          <w:rStyle w:val="titulos"/>
-        </w:rPr>
-        <w:t xml:space="preserve">10.8. OPERACIONALIZACION DE VARIABLES Y MATRIZ DE CONSISTENCIA</w:t>
-      </w:r>
-    </w:p>
-    <w:p>
-      <w:pPr>
-        <w:pStyle w:val="styleContenido"/>
-        <w:numPr>
-          <w:ilvl w:val="0.5"/>
-          <w:numId w:val="10"/>
-        </w:numPr>
-      </w:pPr>
-      <w:r>
-        <w:rPr>
-          <w:rStyle w:val="titulos"/>
-        </w:rPr>
-        <w:t xml:space="preserve">11. REFERENCIAS BIBLIOGRAFICAS</w:t>
+        <w:t xml:space="preserve">12. REFERENCIAS BIBLIOGRAFICAS</w:t>
       </w:r>
     </w:p>
     <w:p>
@@ -1764,7 +1666,7 @@
 <file path=word/numbering.xml><?xml version="1.0" encoding="utf-8"?>
 <w:numbering xmlns:ve="http://schemas.openxmlformats.org/markup-compatibility/2006" xmlns:o="urn:schemas-microsoft-com:office:office" xmlns:r="http://schemas.openxmlformats.org/officeDocument/2006/relationships" xmlns:m="http://schemas.openxmlformats.org/officeDocument/2006/math" xmlns:v="urn:schemas-microsoft-com:vml" xmlns:wp="http://schemas.openxmlformats.org/drawingml/2006/wordprocessingDrawing" xmlns:w10="urn:schemas-microsoft-com:office:word" xmlns:w="http://schemas.openxmlformats.org/wordprocessingml/2006/main" xmlns:wne="http://schemas.microsoft.com/office/word/2006/wordml">
   <w:abstractNum w:abstractNumId="10">
-    <w:nsid w:val="8ABFD675"/>
+    <w:nsid w:val="D2998D00"/>
     <w:multiLevelType w:val="hybridMultilevel"/>
     <w:lvl w:ilvl="0">
       <w:start w:val="1"/>

--- a/storage/ProyectoTesis.docx
+++ b/storage/ProyectoTesis.docx
@@ -82,7 +82,7 @@
           <w:b w:val="1"/>
           <w:bCs w:val="1"/>
         </w:rPr>
-        <w:t xml:space="preserve">Implementación de plan estratégico para reducción de rotación de personal en González Moreno Abogados en el período 2023</w:t>
+        <w:t xml:space="preserve">Rol Estratégico de Recursos Humanos y su incidencia en el Reclutamiento de Personal para Galerías de Arte Luz Ang (2023).</w:t>
       </w:r>
     </w:p>
     <w:p>
@@ -153,7 +153,7 @@
           <w:b w:val="0"/>
           <w:bCs w:val="0"/>
         </w:rPr>
-        <w:t xml:space="preserve">ROBERTO CARLOS GONZALEZ MORENO</w:t>
+        <w:t xml:space="preserve">LUZ ANYELY BIANCHI GOZZER</w:t>
       </w:r>
     </w:p>
     <w:p>
@@ -272,7 +272,7 @@
       </w:pPr>
       <w:r>
         <w:rPr/>
-        <w:t xml:space="preserve">'Implementación de plan estratégico para reducción de rotación de personal en González Moreno Abogados en el período 2023'</w:t>
+        <w:t xml:space="preserve">'Rol Estratégico de Recursos Humanos y su incidencia en el Reclutamiento de Personal para Galerías de Arte Luz Ang (2023).'</w:t>
       </w:r>
     </w:p>
     <w:p>
@@ -296,7 +296,7 @@
       </w:pPr>
       <w:r>
         <w:rPr/>
-        <w:t xml:space="preserve">Autor(a) ROBERTO CARLOS GONZALEZ MORENO</w:t>
+        <w:t xml:space="preserve">Autor(a) LUZ ANYELY BIANCHI GOZZER</w:t>
       </w:r>
     </w:p>
     <w:p>
@@ -419,7 +419,7 @@
       </w:pPr>
       <w:r>
         <w:rPr/>
-        <w:t xml:space="preserve">Institucion: GONZALEZ MORENO ABOGADOS</w:t>
+        <w:t xml:space="preserve">Institucion: GALERÍAS DE ARTE LUZ ANG</w:t>
       </w:r>
     </w:p>
     <w:p>
@@ -443,25 +443,25 @@
       </w:pPr>
       <w:r>
         <w:rPr/>
-        <w:t xml:space="preserve"> MESES</w:t>
-      </w:r>
-    </w:p>
-    <w:p>
-      <w:pPr>
-        <w:pStyle w:val="styleContenido"/>
-      </w:pPr>
-      <w:r>
-        <w:rPr/>
-        <w:t xml:space="preserve">Fecha de inicio: </w:t>
-      </w:r>
-    </w:p>
-    <w:p>
-      <w:pPr>
-        <w:pStyle w:val="styleContenido"/>
-      </w:pPr>
-      <w:r>
-        <w:rPr/>
-        <w:t xml:space="preserve">Fecha de termino: </w:t>
+        <w:t xml:space="preserve">12 MESES</w:t>
+      </w:r>
+    </w:p>
+    <w:p>
+      <w:pPr>
+        <w:pStyle w:val="styleContenido"/>
+      </w:pPr>
+      <w:r>
+        <w:rPr/>
+        <w:t xml:space="preserve">Fecha de inicio: 16/09/2023</w:t>
+      </w:r>
+    </w:p>
+    <w:p>
+      <w:pPr>
+        <w:pStyle w:val="styleContenido"/>
+      </w:pPr>
+      <w:r>
+        <w:rPr/>
+        <w:t xml:space="preserve">Fecha de termino: 16/09/2024</w:t>
       </w:r>
     </w:p>
     <w:p>
@@ -572,6 +572,149 @@
       <w:pPr>
         <w:pStyle w:val="styleContenido"/>
         <w:numPr>
+          <w:ilvl w:val="1"/>
+          <w:numId w:val="10"/>
+        </w:numPr>
+      </w:pPr>
+      <w:r>
+        <w:rPr/>
+        <w:t xml:space="preserve">8.1. Personal: </w:t>
+      </w:r>
+    </w:p>
+    <w:p>
+      <w:pPr>
+        <w:pStyle w:val="styleContenido"/>
+        <w:numPr>
+          <w:ilvl w:val="2"/>
+          <w:numId w:val="10"/>
+        </w:numPr>
+      </w:pPr>
+      <w:r>
+        <w:rPr/>
+        <w:t xml:space="preserve">8.1.1. Asesor de Tesis</w:t>
+      </w:r>
+    </w:p>
+    <w:p>
+      <w:pPr>
+        <w:pStyle w:val="styleContenido"/>
+        <w:numPr>
+          <w:ilvl w:val="2"/>
+          <w:numId w:val="10"/>
+        </w:numPr>
+      </w:pPr>
+      <w:r>
+        <w:rPr/>
+        <w:t xml:space="preserve">8.1.2. Validadores de cuestionario</w:t>
+      </w:r>
+    </w:p>
+    <w:p>
+      <w:pPr>
+        <w:pStyle w:val="styleContenido"/>
+        <w:numPr>
+          <w:ilvl w:val="2"/>
+          <w:numId w:val="10"/>
+        </w:numPr>
+      </w:pPr>
+      <w:r>
+        <w:rPr/>
+        <w:t xml:space="preserve">8.1.3. Estudiante a cargo (autora)</w:t>
+      </w:r>
+    </w:p>
+    <w:p>
+      <w:pPr>
+        <w:pStyle w:val="styleContenido"/>
+        <w:numPr>
+          <w:ilvl w:val="1"/>
+          <w:numId w:val="10"/>
+        </w:numPr>
+      </w:pPr>
+      <w:r>
+        <w:rPr/>
+        <w:t xml:space="preserve">8.2. Bienes: </w:t>
+      </w:r>
+    </w:p>
+    <w:p>
+      <w:pPr>
+        <w:pStyle w:val="styleContenido"/>
+        <w:numPr>
+          <w:ilvl w:val="2"/>
+          <w:numId w:val="10"/>
+        </w:numPr>
+      </w:pPr>
+      <w:r>
+        <w:rPr/>
+        <w:t xml:space="preserve">8.2.1. Computadora portátil</w:t>
+      </w:r>
+    </w:p>
+    <w:p>
+      <w:pPr>
+        <w:pStyle w:val="styleContenido"/>
+        <w:numPr>
+          <w:ilvl w:val="2"/>
+          <w:numId w:val="10"/>
+        </w:numPr>
+      </w:pPr>
+      <w:r>
+        <w:rPr/>
+        <w:t xml:space="preserve">8.2.2. Teléfono celular</w:t>
+      </w:r>
+    </w:p>
+    <w:p>
+      <w:pPr>
+        <w:pStyle w:val="styleContenido"/>
+        <w:numPr>
+          <w:ilvl w:val="1"/>
+          <w:numId w:val="10"/>
+        </w:numPr>
+      </w:pPr>
+      <w:r>
+        <w:rPr/>
+        <w:t xml:space="preserve">8.3. Servicios: </w:t>
+      </w:r>
+    </w:p>
+    <w:p>
+      <w:pPr>
+        <w:pStyle w:val="styleContenido"/>
+        <w:numPr>
+          <w:ilvl w:val="2"/>
+          <w:numId w:val="10"/>
+        </w:numPr>
+      </w:pPr>
+      <w:r>
+        <w:rPr/>
+        <w:t xml:space="preserve">8.3.1. Suscripción a servicio de internet fijo</w:t>
+      </w:r>
+    </w:p>
+    <w:p>
+      <w:pPr>
+        <w:pStyle w:val="styleContenido"/>
+        <w:numPr>
+          <w:ilvl w:val="2"/>
+          <w:numId w:val="10"/>
+        </w:numPr>
+      </w:pPr>
+      <w:r>
+        <w:rPr/>
+        <w:t xml:space="preserve">8.3.2. Suscripción al servicio de telefonía móvil</w:t>
+      </w:r>
+    </w:p>
+    <w:p>
+      <w:pPr>
+        <w:pStyle w:val="styleContenido"/>
+        <w:numPr>
+          <w:ilvl w:val="2"/>
+          <w:numId w:val="10"/>
+        </w:numPr>
+      </w:pPr>
+      <w:r>
+        <w:rPr/>
+        <w:t xml:space="preserve">8.1.4. Estudiante a cargo (autora)</w:t>
+      </w:r>
+    </w:p>
+    <w:p>
+      <w:pPr>
+        <w:pStyle w:val="styleContenido"/>
+        <w:numPr>
           <w:ilvl w:val="0.5"/>
           <w:numId w:val="10"/>
         </w:numPr>
@@ -698,7 +841,7 @@
               <w:rPr>
                 <w:rStyle w:val="titulos"/>
               </w:rPr>
-              <w:t xml:space="preserve">200.00</w:t>
+              <w:t xml:space="preserve">14600.00</w:t>
             </w:r>
           </w:p>
         </w:tc>
@@ -745,7 +888,7 @@
               <w:rPr>
                 <w:rStyle w:val="titulos"/>
               </w:rPr>
-              <w:t xml:space="preserve">300.00</w:t>
+              <w:t xml:space="preserve">0.00</w:t>
             </w:r>
           </w:p>
         </w:tc>
@@ -792,7 +935,7 @@
               <w:rPr>
                 <w:rStyle w:val="titulos"/>
               </w:rPr>
-              <w:t xml:space="preserve">500.00</w:t>
+              <w:t xml:space="preserve">0.00</w:t>
             </w:r>
           </w:p>
         </w:tc>
@@ -839,7 +982,7 @@
               <w:rPr>
                 <w:rStyle w:val="titulos"/>
               </w:rPr>
-              <w:t xml:space="preserve">1000.00</w:t>
+              <w:t xml:space="preserve">0.00</w:t>
             </w:r>
           </w:p>
         </w:tc>
@@ -886,7 +1029,7 @@
               <w:rPr>
                 <w:rStyle w:val="titulos"/>
               </w:rPr>
-              <w:t xml:space="preserve">500.00</w:t>
+              <w:t xml:space="preserve">680.00</w:t>
             </w:r>
           </w:p>
         </w:tc>
@@ -933,7 +1076,7 @@
               <w:rPr>
                 <w:rStyle w:val="titulos"/>
               </w:rPr>
-              <w:t xml:space="preserve">2500.00</w:t>
+              <w:t xml:space="preserve">15280.00</w:t>
             </w:r>
           </w:p>
         </w:tc>
@@ -998,9 +1141,10 @@
       </w:pPr>
       <w:r>
         <w:rPr/>
-        <w:t xml:space="preserve">Los honorarios de mercado para este tipo de profesionales ( abogados ), se encuentran solo por encima del sueldo mínimo, esto hace que exista una alta rotación de profesionales en busca de mejoras.
-El ejercicio de la profesión en forma particular genera mayores ingresos para los mas experimentados, pero al no ser constantes los mismos, es atractivo solo para los profesionales con mayor formación y práctica. Los nuevos profesionales  aspiran tener mayores ingresos con esas referencias pero la misma se da en años posterior a adquirir la experiencia necesaria. 
-Actualmente y con pocos meses laborando en el estudio de abogados buscan contar con ingresos altos y pensar que la paga no es muy justa;  pero al no tener la experiencia y buscar nuevos horizontes; estos; se dan con la sorpresa cuando regresan al campo de no conseguir ese ingreso alto en el mercado actual.</w:t>
+        <w:t xml:space="preserve">En la actualidad, el área de Recursos Humanos (RRHH) desempeña un rol estratégico fundamental en la consecución exitosa de los objetivos corporativos. Su relevancia radica en ser la fuerza motriz detrás de actividades críticas, como la gestión del talento, el desarrollo organizacional, la administración efectiva del clima laboral y la promoción de una cultura organizacional positiva. En particular, en lo que respecta a la gestión del talento, que comprende: la identificación, selección y retención de profesionales alineados con los objetivos corporativos, no solo enriquece a los individuos, sino que fortalece la capacidad de la organización para adaptarse y crecer de manera sostenible. De igual manera, en relación con las otras actividades mencionadas, se puede determinar que Recursos Humanos contribuye significativamente en el impacto en la atracción y retención del talento. Esto a través de la planificación estratégica de la fuerza laboral, el desarrollo de perfiles de puestos claros, la construcción de una fuerte marca empleadora, el diseño de procesos de evaluación efectivos y la garantía de una estructura salarial equitativa. En este contexto, resulta evidente que el rol estratégico desempeñado por Recursos Humanos juega un papel crucial en el proceso de reclutamiento de personal. Es precisamente por esta razón que dicho aspecto se erige como el punto de partida fundamental de la presente investigación.
+A continuación, con el fin de destacar la influencia del departamento de recursos humanos en el proceso de selección de personal en las empresas, se señalaron casos exitosos de marcas reconocidas. Un ejemplo sobresaliente a nivel internacional es el de Volkswagen México, que implementó una estrategia creativa para atraer talento. En este innovador enfoque, los aspirantes se embarcaron en la tarea de ensamblar su propio vehículo Volkswagen, resaltando así sus habilidades intrapersonales y su capacidad para interactuar en un entorno grupal. Para ello, los candidatos siguieron las detalladas instrucciones de un manual específico, superando desafíos desafiantes en cada etapa hasta lograr el ensamblaje total. Esta forma distintiva de evaluación no solo situó a Volkswagen como pionero en prácticas modernas de recursos humanos, sino que también generó un notable aumento en la satisfacción de los jóvenes participantes. Estos ahora perciben a Volkswagen como una empresa con características únicas, reforzando su atractivo como lugar de trabajo. Este proceso de selección no solo impactó en la percepción de la marca entre los aspirantes, sino que también resaltó la importancia fundamental de los recursos humanos en la configuración de estrategias de reclutamiento efectivas y memorables. El caso de Volkswagen México, permite afirmar que el rol estratégico de recursos humanos en el diseño de procesos de selección va más allá de la mera evaluación, impactando positivamente en la imagen y el éxito a largo plazo de la organización.
+A nivel nacional, Gastañaduí (2013) en su artículo titulado "Plaza BCP: El espacio donde los colaboradores del banco encuentran la felicidad" ejemplifica otro caso exitoso que destaca el papel estratégico del departamento de recursos humanos en el reclutamiento de nuevos empleados. En esta ocasión, se examina el desempeño del Banco de Crédito (BCP) que con el objetivo de atraer el mejor talento para hacer frente a su expansión y compensar las salidas de personal, implementó la campaña publicitaria "Plaza BCP". De acuerdo con Bernardo Sambra, gerente de Gestión y Desarrollo Humano en aquel año, la campaña fue un rotundo éxito; declaración evidenciada en el notable aumento de solicitudes con respecto a los niveles previos (30,000 postulantes más). Este logro subraya la efectividad de la estrategia adoptada por el BCP para superar los desafíos asociados a la competencia por el talento y las necesidades de contratación de una organización que incorpora anualmente a 5,000 nuevos colaboradores. El caso sirve como un modelo de adaptación a las dinámicas cambiantes del mercado laboral nacional, destacando la importancia de estrategias proactivas para atraer y retener talento en un entorno empresarial altamente competitivo.
+A diferencia de la percepción general a nivel internacional y nacional, en el ámbito local no se observa el mismo reconocimiento hacia el papel crucial que desempeña el departamento de recursos humanos. Esta situación se refleja en varias empresas de Trujillo que no cuentan con un área de RRHH claramente definida. Un ejemplo ilustrativo es el caso de "Galerías de Arte Luz Ang", una empresa destacada en diseño interior con más de 30 años de experiencia y presencia en 32 ciudades. A pesar de mantener un ambiente laboral positivo, ofrecer salarios justos y proporcionar diversas oportunidades para postularse en distintas áreas, Luz Ang enfrenta desafíos en la contratación de nuevos empleados. Por esta razón, el objetivo general de la presente investigación es determinar cómo el rol estratégico de recursos humanos incidirá positivamente en el reclutamiento de personal en Galerías de Arte Luz Ang.</w:t>
       </w:r>
     </w:p>
     <w:p>
@@ -1024,7 +1168,7 @@
       </w:pPr>
       <w:r>
         <w:rPr/>
-        <w:t xml:space="preserve">De que manera la implementación de un plan estratégico incidirá en la rotación de personal de la empresa González Moreno Abogados ?</w:t>
+        <w:t xml:space="preserve">¿De qué manera el rol estratégico de recursos humanos incidirá en el reclutamiento de personal en  Galerías de Arte Luz Ang, en el año 2023?</w:t>
       </w:r>
     </w:p>
     <w:p>
@@ -1070,6 +1214,84 @@
       <w:pPr>
         <w:pStyle w:val="styleContenido"/>
         <w:numPr>
+          <w:ilvl w:val="1"/>
+          <w:numId w:val="10"/>
+        </w:numPr>
+      </w:pPr>
+      <w:r>
+        <w:rPr/>
+        <w:t xml:space="preserve">5.1. General: </w:t>
+      </w:r>
+    </w:p>
+    <w:p>
+      <w:pPr>
+        <w:pStyle w:val="styleContenido"/>
+        <w:numPr>
+          <w:ilvl w:val="2"/>
+          <w:numId w:val="10"/>
+        </w:numPr>
+      </w:pPr>
+      <w:r>
+        <w:rPr/>
+        <w:t xml:space="preserve">5.1.1. Determinar cómo el rol estratégico de recursos humanos incidirá en el reclutamiento de personal en Galerías de Arte Luz Ang.</w:t>
+      </w:r>
+    </w:p>
+    <w:p>
+      <w:pPr>
+        <w:pStyle w:val="styleContenido"/>
+        <w:numPr>
+          <w:ilvl w:val="1"/>
+          <w:numId w:val="10"/>
+        </w:numPr>
+      </w:pPr>
+      <w:r>
+        <w:rPr/>
+        <w:t xml:space="preserve">5.2. Especifico: </w:t>
+      </w:r>
+    </w:p>
+    <w:p>
+      <w:pPr>
+        <w:pStyle w:val="styleContenido"/>
+        <w:numPr>
+          <w:ilvl w:val="2"/>
+          <w:numId w:val="10"/>
+        </w:numPr>
+      </w:pPr>
+      <w:r>
+        <w:rPr/>
+        <w:t xml:space="preserve">5.2.1. Analizar los procesos actuales de reclutamiento de personal ejecutados en Galerías de Arte Luz Ang.</w:t>
+      </w:r>
+    </w:p>
+    <w:p>
+      <w:pPr>
+        <w:pStyle w:val="styleContenido"/>
+        <w:numPr>
+          <w:ilvl w:val="2"/>
+          <w:numId w:val="10"/>
+        </w:numPr>
+      </w:pPr>
+      <w:r>
+        <w:rPr/>
+        <w:t xml:space="preserve">5.2.2. Identificar oportunidades de mejora en el reclutamiento de personal de Galerías de Arte Luz Ang.</w:t>
+      </w:r>
+    </w:p>
+    <w:p>
+      <w:pPr>
+        <w:pStyle w:val="styleContenido"/>
+        <w:numPr>
+          <w:ilvl w:val="2"/>
+          <w:numId w:val="10"/>
+        </w:numPr>
+      </w:pPr>
+      <w:r>
+        <w:rPr/>
+        <w:t xml:space="preserve">5.2.3. Evaluar cómo impactará el rol estratégico de recursos humanos en el reclutamiento de personal de Galerías de Arte Luz Ang.</w:t>
+      </w:r>
+    </w:p>
+    <w:p>
+      <w:pPr>
+        <w:pStyle w:val="styleContenido"/>
+        <w:numPr>
           <w:ilvl w:val="0.5"/>
           <w:numId w:val="10"/>
         </w:numPr>
@@ -1087,6 +1309,35 @@
       </w:pPr>
       <w:r>
         <w:rPr/>
+        <w:t xml:space="preserve">Para la presente investigación se ha seleccionado a la teoría de los recursos y capacidades como soporte.
+Teoría de los recursos y capacidades (TRC)
+Esta teoría desempeña un papel crucial en la gestión estratégica de recursos humanos, proporcionando un marco teórico sólido para comprender y aprovechar las fuentes de ventaja competitiva en el entorno empresarial. Destaca la importancia de identificar y desarrollar recursos tangibles e intangibles, desde habilidades y conocimientos específicos hasta aspectos culturales y de marca. La aplicación de esta teoría en la gestión de recursos humanos implica la adquisición de talento y la creación de un entorno organizacional que aproveche eficientemente las habilidades únicas de los empleados. Así mismo, la “TRC” contribuye a la planificación estratégica a largo plazo, la cual es esencial para garantizar la sostenibilidad de la ventaja competitiva, adaptándose a los cambios en el mercado y promoviendo la gestión efectiva de los recursos humanos como parte integral de la estrategia organizacional. En este contexto, los profesionales de recursos humanos aplican la teoría al diseñar políticas y prácticas de gestión de talento que recluten y retengan a los empleados más capacitados, fomentando un entorno propicio para el desarrollo continuo de habilidades y la construcción de una cultura organizacional sólida. La teoría también establece que la organización constituye el nivel de análisis adecuado, centrándose en la heterogeneidad entre las organizaciones en cuanto a los recursos que controlan como explicación de los diferentes resultados obtenidos.
+En cuanto a los orígenes de la teoría, el artículo “Los Recursos humanos bajo el enfoque de la teoría de los recursos y capacidades” redactado por Sanchez y Herrera (2016) determina que: Penrose (1959) establece las bases de la teoría describiendo los procesos de crecimiento de una empresa. Desarrollada en la dirección estratégica, la teoría busca ofrecer una guía normativa para comprender las fuentes de la ventaja competitiva, centrándose en la idea de explotar oportunidades de beneficios latentes en la dotación idiosincrásica de recursos de la organización. Su formulación se basa en tres puntos fundamentales: el concepto de recursos y capacidades de la organización, los requisitos para la consecución de rentas, y las condiciones de equilibrio y racionalidad en las decisiones sobre recursos y capacidades. Fong (2017) afirma que La Teoría de Recursos y Capacidades (TRC) constituye uno de los principales modelos teóricos que guían la investigación que se realiza en Gestión Estratégica. Igualmente, sostiene que una ventaja competitiva indica que una empresa ha alcanzado un nivel de desempeño superior al de sus competidores. 
+Esta teoría se seleccionó como soporte de la presente investigación debido a su papel fundamental en el reclutamiento de personal, proporcionando un marco estratégico para la identificación y gestión de los recursos humanos. La teoría de recursos y capacidades permite a las organizaciones alinear sus procesos de contratación con la estrategia general, identificando habilidades y competencias críticas necesarias para mantener una ventaja competitiva sostenible. Dentro de este marco, la teoría destaca la importancia de valorizar a los empleados como recursos estratégicos, reconociendo la contribución única de cada individuo. Facilita la evaluación crítica de candidatos durante el proceso de reclutamiento, asegurando que aquellos seleccionados fortalezcan las capacidades clave de la organización. Además, guía la identificación de brechas en las capacidades actuales y orienta el desarrollo de recursos a través de programas de capacitación. La adaptabilidad y el aprendizaje continuo son resaltados como capacidades fundamentales, influyendo en la búsqueda de candidatos que demuestren estas cualidades. 
+Con base en la exposición precedente, la teoría seleccionada se erigirá como un instrumento esencial para propiciar una comprensión profunda por parte de los lectores acerca de la dimensión crítica y la relevancia intrínseca del rol estratégico de recursos humanos en el proceso de reclutamiento de personal. Asimismo, esta teoría será empleada como un marco de referencia fundamental durante la fase de discusión de los resultados.</w:t>
+      </w:r>
+    </w:p>
+    <w:p>
+      <w:pPr>
+        <w:pStyle w:val="styleContenido"/>
+        <w:numPr>
+          <w:ilvl w:val="0.5"/>
+          <w:numId w:val="10"/>
+        </w:numPr>
+      </w:pPr>
+      <w:r>
+        <w:rPr>
+          <w:rStyle w:val="titulos"/>
+        </w:rPr>
+        <w:t xml:space="preserve">7. MARCO DE REFERENCIA O ANTECEDENTES</w:t>
+      </w:r>
+    </w:p>
+    <w:p>
+      <w:pPr>
+        <w:pStyle w:val="styleContenido"/>
+      </w:pPr>
+      <w:r>
+        <w:rPr/>
         <w:t xml:space="preserve"/>
       </w:r>
     </w:p>
@@ -1102,16 +1353,46 @@
         <w:rPr>
           <w:rStyle w:val="titulos"/>
         </w:rPr>
-        <w:t xml:space="preserve">7. MARCO DE REFERENCIA O ANTECEDENTES</w:t>
-      </w:r>
-    </w:p>
-    <w:p>
-      <w:pPr>
-        <w:pStyle w:val="styleContenido"/>
-      </w:pPr>
-      <w:r>
-        <w:rPr/>
-        <w:t xml:space="preserve"/>
+        <w:t xml:space="preserve">8. MARCO CONCEPTUAL</w:t>
+      </w:r>
+    </w:p>
+    <w:p>
+      <w:pPr>
+        <w:pStyle w:val="styleContenido"/>
+      </w:pPr>
+      <w:r>
+        <w:rPr/>
+        <w:t xml:space="preserve">Para el marco conceptual de la presente investigación se desarrollarán los conceptos de las variables: Rol Estratégico de Recursos Humanos y Reclutamiento de Personal. Así mismo, se redactarán las definiciones más importantes relacionadas a las dos variables. Cabe recalcar que cada variable contará con sus dimensiones respectivas: 
+Variable Independiente: Rol Estratégico de Recursos Humanos
+Se refiere a la función fundamental que desempeña el departamento de recursos humanos en una organización para contribuir de manera proactiva a la consecución de los objetivos y metas estratégicas de la empresa. En lugar de ser percibido como un ente puramente administrativo, el rol estratégico de recursos humanos implica una participación activa en la formulación y ejecución de la estrategia empresarial. Este enfoque estratégico reconoce que el capital humano es un recurso crítico que puede generar ventajas competitivas sostenibles.
+Las dimensiones clave del rol estratégico de recursos humanos incluyen:
+Planificación Estratégica de Recursos Humanos
+Implica alinear la estrategia de recursos humanos con los objetivos generales de la organización, anticipando las necesidades de talento y desarrollando planes para asegurar que la empresa cuente con las habilidades necesarias en el futuro.
+Gestión del Talento
+Incluye la identificación, atracción, retención y desarrollo de talento clave. Esto implica no solo cubrir puestos vacantes, sino también cultivar líderes y profesionales que impulsen el logro de metas estratégicas.
+Desarrollo Organizacional
+Se enfoca en la mejora continua de la estructura y cultura organizacional para garantizar que estén alineadas con la estrategia empresarial. Incluye la implementación de cambios organizativos necesarios para adaptarse a las demandas del entorno.
+Gestión del Rendimiento y Evaluación
+Implica el diseño de sistemas efectivos de gestión del rendimiento que motiven y evalúen el desempeño de los empleados en consonancia con los objetivos estratégicos. Esto va más allá de las simples revisiones anuales y se integra con la mejora continua.
+Cultura Organizacional y Compromiso
+Enfoca la creación y mantenimiento de una cultura que respalde la estrategia empresarial, así como la promoción del compromiso de los empleados. Una cultura sólida puede ser un diferenciador competitivo importante.
+El rol estratégico de recursos humanos es esencial para asegurar que la gestión de personas esté alineada con la dirección general de la organización y contribuya directamente al logro de sus metas estratégicas a largo plazo.
+Variable Dependiente: Reclutamiento de Personal
+El reclutamiento de personal es un proceso esencial dentro de la gestión de recursos humanos que tiene como objetivo identificar, atraer y seleccionar a individuos calificados y competentes para cubrir las vacantes en una organización. Este proceso no se limita simplemente a llenar puestos vacantes, sino que también se centra en encontrar candidatos que se alineen con la cultura organizacional y contribuyan al logro de los objetivos estratégicos de la empresa. El reclutamiento efectivo implica diversas etapas, desde la planificación y la definición de perfiles de trabajo hasta la evaluación y selección de candidatos adecuados.
+Las dimensiones clave del reclutamiento de personal incluyen:
+Planificación de Recursos Humanos
+Implica anticipar las necesidades futuras de personal y desarrollar estrategias para atraer talento que se alinee con los objetivos de la organización.
+Estrategias de Atracción
+Comprende la identificación y aplicación de métodos efectivos para atraer candidatos potenciales, ya sea a través de publicidad de empleo, redes profesionales, ferias laborales, entre otros.
+Proceso de Selección
+Incluye la revisión de currículums, entrevistas, pruebas de habilidades y evaluaciones para identificar a los candidatos más adecuados para el puesto.
+Evaluación de Candidatos
+Se enfoca en evaluar no solo las habilidades técnicas, sino también las habilidades blandas, la cultura organizacional y la idoneidad general del candidato para el entorno de trabajo.
+Experiencia del Candidato
+Considera la importancia de proporcionar una experiencia positiva durante todo el proceso de reclutamiento para fortalecer la marca empleadora y atraer a los mejores talentos.
+Integración y Onboarding
+Implica el diseño de programas de integración efectivos para garantizar una transición suave y rápida del nuevo empleado al entorno laboral.
+El reclutamiento de personal es esencial para el éxito organizacional, ya que la calidad y la idoneidad de los empleados influyen directamente en el rendimiento y la capacidad de una empresa para alcanzar sus objetivos estratégicos. Un proceso de reclutamiento efectivo contribuye a la construcción de equipos fuertes y al mantenimiento de la competitividad en el mercado laboral.</w:t>
       </w:r>
     </w:p>
     <w:p>
@@ -1126,16 +1407,16 @@
         <w:rPr>
           <w:rStyle w:val="titulos"/>
         </w:rPr>
-        <w:t xml:space="preserve">8. MARCO CONCEPTUAL</w:t>
-      </w:r>
-    </w:p>
-    <w:p>
-      <w:pPr>
-        <w:pStyle w:val="styleContenido"/>
-      </w:pPr>
-      <w:r>
-        <w:rPr/>
-        <w:t xml:space="preserve"/>
+        <w:t xml:space="preserve">9. FORMULACION DE LA HIPOTESIS</w:t>
+      </w:r>
+    </w:p>
+    <w:p>
+      <w:pPr>
+        <w:pStyle w:val="styleContenido"/>
+      </w:pPr>
+      <w:r>
+        <w:rPr/>
+        <w:t xml:space="preserve">El rol estratégico de recursos humanos incidirá positivamente en el reclutamiento de personal en  Galerías de Arte Luz Ang, en el año 2023</w:t>
       </w:r>
     </w:p>
     <w:p>
@@ -1150,31 +1431,33 @@
         <w:rPr>
           <w:rStyle w:val="titulos"/>
         </w:rPr>
-        <w:t xml:space="preserve">9. FORMULACION DE LA HIPOTESIS</w:t>
-      </w:r>
-    </w:p>
-    <w:p>
-      <w:pPr>
-        <w:pStyle w:val="styleContenido"/>
-      </w:pPr>
-      <w:r>
-        <w:rPr/>
-        <w:t xml:space="preserve">La implementación de un plan estratégico incidirá en forma positiva en la rotación de personal de la empresa González Moreno Abogados.</w:t>
-      </w:r>
-    </w:p>
-    <w:p>
-      <w:pPr>
-        <w:pStyle w:val="styleContenido"/>
-        <w:numPr>
-          <w:ilvl w:val="0.5"/>
-          <w:numId w:val="10"/>
-        </w:numPr>
-      </w:pPr>
-      <w:r>
-        <w:rPr>
-          <w:rStyle w:val="titulos"/>
-        </w:rPr>
         <w:t xml:space="preserve">10. OPERACIONALIZACION DE VARIABLES Y MATRIZ DE CONSISTENCIA</w:t>
+      </w:r>
+    </w:p>
+    <w:p>
+      <w:pPr>
+        <w:pStyle w:val="styleContenido"/>
+        <w:numPr>
+          <w:ilvl w:val="2"/>
+          <w:numId w:val="10"/>
+        </w:numPr>
+      </w:pPr>
+      <w:r>
+        <w:rPr/>
+        <w:t xml:space="preserve">10.1. Dependiente: Reclutamiento de Personal en Galerías de Arte Luz Ang</w:t>
+      </w:r>
+    </w:p>
+    <w:p>
+      <w:pPr>
+        <w:pStyle w:val="styleContenido"/>
+        <w:numPr>
+          <w:ilvl w:val="2"/>
+          <w:numId w:val="10"/>
+        </w:numPr>
+      </w:pPr>
+      <w:r>
+        <w:rPr/>
+        <w:t xml:space="preserve">10.2. Independiente: Rol Estratégico de Recursos Humanos</w:t>
       </w:r>
     </w:p>
     <w:p>
@@ -1666,7 +1949,7 @@
 <file path=word/numbering.xml><?xml version="1.0" encoding="utf-8"?>
 <w:numbering xmlns:ve="http://schemas.openxmlformats.org/markup-compatibility/2006" xmlns:o="urn:schemas-microsoft-com:office:office" xmlns:r="http://schemas.openxmlformats.org/officeDocument/2006/relationships" xmlns:m="http://schemas.openxmlformats.org/officeDocument/2006/math" xmlns:v="urn:schemas-microsoft-com:vml" xmlns:wp="http://schemas.openxmlformats.org/drawingml/2006/wordprocessingDrawing" xmlns:w10="urn:schemas-microsoft-com:office:word" xmlns:w="http://schemas.openxmlformats.org/wordprocessingml/2006/main" xmlns:wne="http://schemas.microsoft.com/office/word/2006/wordml">
   <w:abstractNum w:abstractNumId="10">
-    <w:nsid w:val="D2998D00"/>
+    <w:nsid w:val="85ACA3E5"/>
     <w:multiLevelType w:val="hybridMultilevel"/>
     <w:lvl w:ilvl="0">
       <w:start w:val="1"/>

--- a/storage/ProyectoTesis.docx
+++ b/storage/ProyectoTesis.docx
@@ -4,35 +4,35 @@
   <w:body>
     <w:p>
       <w:pPr>
-        <w:pStyle w:val="styleCaratula1UPAO"/>
-      </w:pPr>
-      <w:r>
-        <w:rPr>
-          <w:rStyle w:val="tituloCaratulaUPAO"/>
-        </w:rPr>
-        <w:t xml:space="preserve">UNIVERSIDAD PRIVADA ANTENOR ORREGO</w:t>
-      </w:r>
-    </w:p>
-    <w:p>
-      <w:pPr>
-        <w:pStyle w:val="styleCaratula1UPAO"/>
-      </w:pPr>
-      <w:r>
-        <w:rPr>
-          <w:rStyle w:val="subtitCaratual1UPAO"/>
+        <w:pStyle w:val="styleCaratula1"/>
+      </w:pPr>
+      <w:r>
+        <w:rPr>
+          <w:rStyle w:val="tituloCaratula"/>
+        </w:rPr>
+        <w:t xml:space="preserve">UNIVERSIDAD NACIONAL DE TRUJILLO</w:t>
+      </w:r>
+    </w:p>
+    <w:p>
+      <w:pPr>
+        <w:pStyle w:val="styleCaratula1"/>
+      </w:pPr>
+      <w:r>
+        <w:rPr>
+          <w:rStyle w:val="subtitCaratual1"/>
         </w:rPr>
         <w:t xml:space="preserve">FACULTAD DE CIENCIAS ECONOMICAS</w:t>
       </w:r>
     </w:p>
     <w:p>
       <w:pPr>
-        <w:pStyle w:val="styleCaratula1UPAO"/>
-      </w:pPr>
-      <w:r>
-        <w:rPr>
-          <w:rStyle w:val="subtitCaratual2UPAO"/>
-        </w:rPr>
-        <w:t xml:space="preserve">PROGRAMA DE ESTUDIO DE CONTABILIDAD</w:t>
+        <w:pStyle w:val="styleCaratula1"/>
+      </w:pPr>
+      <w:r>
+        <w:rPr>
+          <w:rStyle w:val="subtitCaratual2"/>
+        </w:rPr>
+        <w:t xml:space="preserve">ESCUELA PROFESIONAL DE CONTABILIDAD Y FINANZAS</w:t>
       </w:r>
     </w:p>
     <w:p>
@@ -41,7 +41,7 @@
       </w:pPr>
       <w:r>
         <w:pict>
-          <v:shape type="#_x0000_t75" stroked="f" style="width:200pt; height:150pt; margin-left:0pt; margin-top:0pt; mso-position-horizontal:left; mso-position-vertical:top; mso-position-horizontal-relative:char; mso-position-vertical-relative:line;">
+          <v:shape type="#_x0000_t75" stroked="f" style="width:280pt; height:200pt; margin-left:0pt; margin-top:0pt; mso-position-horizontal:left; mso-position-vertical:top; mso-position-horizontal-relative:char; mso-position-vertical-relative:line;">
             <w10:wrap type="inline"/>
             <v:imagedata r:id="rId7" o:title=""/>
           </v:shape>
@@ -50,202 +50,150 @@
     </w:p>
     <w:p>
       <w:pPr>
-        <w:pStyle w:val="styleCaratula1UPAO"/>
-      </w:pPr>
-      <w:r>
-        <w:rPr>
-          <w:rStyle w:val="titProyCaratulaUPAO"/>
-        </w:rPr>
-        <w:t xml:space="preserve">PROYECTO DE TESIS PARA OBTENER EL TITULO PROFESIONAL DE CONTADOR PUBLICO</w:t>
-      </w:r>
-    </w:p>
-    <w:p>
-      <w:pPr/>
-      <w:r>
-        <w:pict>
-          <v:shape id="_x0000_s1006" type="#_x0000_t32" style="width:450pt; height:1.5pt; margin-left:0pt; margin-top:0pt; mso-position-horizontal:left; mso-position-vertical:top; mso-position-horizontal-relative:char; mso-position-vertical-relative:line;">
-            <w10:wrap type="inline"/>
-            <v:stroke weight="2pt" color="0"/>
-          </v:shape>
-        </w:pict>
-      </w:r>
-    </w:p>
-    <w:p>
-      <w:pPr>
-        <w:pStyle w:val="styleCaratula1UPAO"/>
+        <w:pStyle w:val="styleCaratula1"/>
+      </w:pPr>
+      <w:r>
+        <w:rPr>
+          <w:rStyle w:val="titProyCaratula"/>
+        </w:rPr>
+        <w:t xml:space="preserve">Impacto de la COVID-19 en la gestión del capital de trabajo de la empresa HUEMURA S.A.C. de Trujillo Año 2022</w:t>
+      </w:r>
+    </w:p>
+    <w:p/>
+    <w:p>
+      <w:pPr>
+        <w:pStyle w:val="styleCaratula1"/>
       </w:pPr>
       <w:r>
         <w:rPr>
           <w:rFonts w:ascii="Arial" w:hAnsi="Arial" w:eastAsia="Arial" w:cs="Arial"/>
-          <w:sz w:val="24"/>
-          <w:szCs w:val="24"/>
+          <w:sz w:val="32"/>
+          <w:szCs w:val="32"/>
           <w:b w:val="1"/>
           <w:bCs w:val="1"/>
         </w:rPr>
-        <w:t xml:space="preserve">Impacto de la COVID-19 en la gestión del capital de trabajo de la empresa HUEMURA S.A.C. de Trujillo Año</w:t>
-      </w:r>
-    </w:p>
-    <w:p>
-      <w:pPr/>
-      <w:r>
-        <w:pict>
-          <v:shape id="_x0000_s1008" type="#_x0000_t32" style="width:450pt; height:1.5pt; margin-left:0pt; margin-top:0pt; mso-position-horizontal:left; mso-position-vertical:top; mso-position-horizontal-relative:char; mso-position-vertical-relative:line;">
-            <w10:wrap type="inline"/>
-            <v:stroke weight="2pt" color="0"/>
-          </v:shape>
-        </w:pict>
-      </w:r>
-    </w:p>
-    <w:p>
-      <w:pPr>
-        <w:pStyle w:val="styleCaratula1UPAO"/>
+        <w:t xml:space="preserve">PROYECTO DE TESIS</w:t>
+      </w:r>
+    </w:p>
+    <w:p>
+      <w:pPr>
+        <w:pStyle w:val="styleCaratula1"/>
       </w:pPr>
       <w:r>
         <w:rPr>
           <w:rFonts w:ascii="Arial" w:hAnsi="Arial" w:eastAsia="Arial" w:cs="Arial"/>
-          <w:sz w:val="24"/>
-          <w:szCs w:val="24"/>
+          <w:sz w:val="32"/>
+          <w:szCs w:val="32"/>
           <w:b w:val="1"/>
           <w:bCs w:val="1"/>
         </w:rPr>
-        <w:t xml:space="preserve">Linea de Investigacion:</w:t>
-      </w:r>
-    </w:p>
-    <w:p>
-      <w:pPr>
-        <w:pStyle w:val="styleCaratula1UPAO"/>
+        <w:t xml:space="preserve">Para obtener el Titulo Porfesional de:</w:t>
+      </w:r>
+    </w:p>
+    <w:p>
+      <w:pPr>
+        <w:pStyle w:val="styleCaratula1"/>
       </w:pPr>
       <w:r>
         <w:rPr>
           <w:rFonts w:ascii="Arial" w:hAnsi="Arial" w:eastAsia="Arial" w:cs="Arial"/>
-          <w:sz w:val="24"/>
-          <w:szCs w:val="24"/>
-          <w:b w:val="0"/>
-          <w:bCs w:val="0"/>
-        </w:rPr>
-        <w:t xml:space="preserve"/>
-      </w:r>
-    </w:p>
-    <w:p>
-      <w:pPr>
-        <w:pStyle w:val="styleCaratula1UPAO"/>
-      </w:pPr>
-      <w:r>
-        <w:rPr>
-          <w:rFonts w:ascii="Arial" w:hAnsi="Arial" w:eastAsia="Arial" w:cs="Arial"/>
-          <w:sz w:val="24"/>
-          <w:szCs w:val="24"/>
+          <w:sz w:val="36"/>
+          <w:szCs w:val="36"/>
           <w:b w:val="1"/>
           <w:bCs w:val="1"/>
         </w:rPr>
-        <w:t xml:space="preserve">Autor (es)</w:t>
-      </w:r>
-    </w:p>
-    <w:p>
-      <w:pPr>
-        <w:pStyle w:val="styleCaratula1UPAO"/>
+        <w:t xml:space="preserve">Contabilidad y Finanzas</w:t>
+      </w:r>
+    </w:p>
+    <w:p>
+      <w:pPr>
+        <w:pStyle w:val="styleCaratula1"/>
       </w:pPr>
       <w:r>
         <w:rPr>
           <w:rFonts w:ascii="Arial" w:hAnsi="Arial" w:eastAsia="Arial" w:cs="Arial"/>
-          <w:sz w:val="24"/>
-          <w:szCs w:val="24"/>
-          <w:b w:val="0"/>
-          <w:bCs w:val="0"/>
-        </w:rPr>
-        <w:t xml:space="preserve">AGULA WALTER DE LA CRUZ</w:t>
-      </w:r>
-    </w:p>
-    <w:p>
-      <w:pPr>
-        <w:pStyle w:val="styleCaratula1UPAO"/>
-      </w:pPr>
-      <w:r>
-        <w:rPr>
-          <w:rFonts w:ascii="Arial" w:hAnsi="Arial" w:eastAsia="Arial" w:cs="Arial"/>
-          <w:sz w:val="24"/>
-          <w:szCs w:val="24"/>
-          <w:b w:val="0"/>
-          <w:bCs w:val="0"/>
-        </w:rPr>
-        <w:t xml:space="preserve">BLANCA JUDITH QUIROZ CHICLAYO </w:t>
-      </w:r>
-    </w:p>
-    <w:p>
-      <w:pPr>
-        <w:pStyle w:val="styleCaratula1UPAO"/>
-      </w:pPr>
-      <w:r>
-        <w:rPr>
-          <w:rFonts w:ascii="Arial" w:hAnsi="Arial" w:eastAsia="Arial" w:cs="Arial"/>
-          <w:sz w:val="24"/>
-          <w:szCs w:val="24"/>
+          <w:sz w:val="32"/>
+          <w:szCs w:val="32"/>
           <w:b w:val="1"/>
           <w:bCs w:val="1"/>
         </w:rPr>
-        <w:t xml:space="preserve">Asesor:</w:t>
-      </w:r>
-    </w:p>
-    <w:p>
-      <w:pPr>
-        <w:pStyle w:val="styleCaratula1UPAO"/>
+        <w:t xml:space="preserve">JUAN CARLOS MIRANDA ROBLES</w:t>
+      </w:r>
+    </w:p>
+    <w:p>
+      <w:pPr>
+        <w:pStyle w:val="styleCaratula1"/>
       </w:pPr>
       <w:r>
         <w:rPr>
           <w:rFonts w:ascii="Arial" w:hAnsi="Arial" w:eastAsia="Arial" w:cs="Arial"/>
-          <w:sz w:val="24"/>
-          <w:szCs w:val="24"/>
-          <w:b w:val="0"/>
-          <w:bCs w:val="0"/>
-        </w:rPr>
-        <w:t xml:space="preserve">JUAN CARLOS MIRANDA ROBLES</w:t>
-      </w:r>
-    </w:p>
-    <w:p>
-      <w:pPr>
-        <w:pStyle w:val="styleCaratula1UPAO"/>
-      </w:pPr>
-      <w:r>
-        <w:rPr>
-          <w:rFonts w:ascii="Arial" w:hAnsi="Arial" w:eastAsia="Arial" w:cs="Arial"/>
-          <w:sz w:val="24"/>
-          <w:szCs w:val="24"/>
+          <w:sz w:val="32"/>
+          <w:szCs w:val="32"/>
           <w:b w:val="1"/>
           <w:bCs w:val="1"/>
         </w:rPr>
-        <w:t xml:space="preserve">Codigo ORCID: https://orcid.org/0000-0003-3388-4352</w:t>
-      </w:r>
-    </w:p>
-    <w:p/>
-    <w:p/>
-    <w:p>
-      <w:pPr>
-        <w:pStyle w:val="styleCaratula1UPAO"/>
+        <w:t xml:space="preserve">Bachiller en Ciencias Economicas</w:t>
+      </w:r>
+    </w:p>
+    <w:p>
+      <w:pPr>
+        <w:pStyle w:val="styleCaratula2"/>
       </w:pPr>
       <w:r>
         <w:rPr>
           <w:rFonts w:ascii="Arial" w:hAnsi="Arial" w:eastAsia="Arial" w:cs="Arial"/>
-          <w:sz w:val="24"/>
-          <w:szCs w:val="24"/>
+          <w:sz w:val="32"/>
+          <w:szCs w:val="32"/>
           <w:b w:val="1"/>
           <w:bCs w:val="1"/>
         </w:rPr>
-        <w:t xml:space="preserve">TRUJILLO - PERU</w:t>
-      </w:r>
-    </w:p>
-    <w:p>
-      <w:pPr>
-        <w:pStyle w:val="styleCaratula1UPAO"/>
+        <w:t xml:space="preserve">Asesor: JUAN CARLOS MIRANDA ROBLES</w:t>
+      </w:r>
+    </w:p>
+    <w:p>
+      <w:pPr>
+        <w:pStyle w:val="styleCaratula2"/>
       </w:pPr>
       <w:r>
         <w:rPr>
           <w:rFonts w:ascii="Arial" w:hAnsi="Arial" w:eastAsia="Arial" w:cs="Arial"/>
-          <w:sz w:val="24"/>
-          <w:szCs w:val="24"/>
+          <w:sz w:val="28"/>
+          <w:szCs w:val="28"/>
           <w:b w:val="1"/>
           <w:bCs w:val="1"/>
         </w:rPr>
-        <w:t xml:space="preserve">2023</w:t>
+        <w:t xml:space="preserve">ORCID: 0000-0003-3388-4352</w:t>
+      </w:r>
+    </w:p>
+    <w:p/>
+    <w:p>
+      <w:pPr>
+        <w:pStyle w:val="styleCaratula1"/>
+      </w:pPr>
+      <w:r>
+        <w:rPr>
+          <w:rFonts w:ascii="Arial" w:hAnsi="Arial" w:eastAsia="Arial" w:cs="Arial"/>
+          <w:sz w:val="32"/>
+          <w:szCs w:val="32"/>
+          <w:b w:val="1"/>
+          <w:bCs w:val="1"/>
+        </w:rPr>
+        <w:t xml:space="preserve">Trujillo - Peru</w:t>
+      </w:r>
+    </w:p>
+    <w:p>
+      <w:pPr>
+        <w:pStyle w:val="styleCaratula1"/>
+      </w:pPr>
+      <w:r>
+        <w:rPr>
+          <w:rFonts w:ascii="Arial" w:hAnsi="Arial" w:eastAsia="Arial" w:cs="Arial"/>
+          <w:sz w:val="32"/>
+          <w:szCs w:val="32"/>
+          <w:b w:val="1"/>
+          <w:bCs w:val="1"/>
+        </w:rPr>
+        <w:t xml:space="preserve">2022</w:t>
       </w:r>
     </w:p>
     <w:p>
@@ -287,7 +235,7 @@
       </w:pPr>
       <w:r>
         <w:rPr/>
-        <w:t xml:space="preserve">'Impacto de la COVID-19 en la gestión del capital de trabajo de la empresa HUEMURA S.A.C. de Trujillo Año'</w:t>
+        <w:t xml:space="preserve">'Impacto de la COVID-19 en la gestión del capital de trabajo de la empresa HUEMURA S.A.C. de Trujillo Año 2022'</w:t>
       </w:r>
     </w:p>
     <w:p>
@@ -311,16 +259,16 @@
       </w:pPr>
       <w:r>
         <w:rPr/>
-        <w:t xml:space="preserve">AGULA WALTER DE LA CRUZ</w:t>
-      </w:r>
-    </w:p>
-    <w:p>
-      <w:pPr>
-        <w:pStyle w:val="styleContenido"/>
-      </w:pPr>
-      <w:r>
-        <w:rPr/>
-        <w:t xml:space="preserve">BLANCA JUDITH QUIROZ CHICLAYO </w:t>
+        <w:t xml:space="preserve">BRENDA CELESTE GUTIERREZ VILCHES</w:t>
+      </w:r>
+    </w:p>
+    <w:p>
+      <w:pPr>
+        <w:pStyle w:val="styleContenido"/>
+      </w:pPr>
+      <w:r>
+        <w:rPr/>
+        <w:t xml:space="preserve">EDEN ANTHONY JAHUIRA LLANO </w:t>
       </w:r>
     </w:p>
     <w:p>
@@ -395,7 +343,7 @@
       </w:pPr>
       <w:r>
         <w:rPr/>
-        <w:t xml:space="preserve"/>
+        <w:t xml:space="preserve">CONTABILIDAD</w:t>
       </w:r>
     </w:p>
     <w:p>
@@ -437,16 +385,16 @@
       </w:pPr>
       <w:r>
         <w:rPr/>
-        <w:t xml:space="preserve">Localidad: </w:t>
-      </w:r>
-    </w:p>
-    <w:p>
-      <w:pPr>
-        <w:pStyle w:val="styleContenido"/>
-      </w:pPr>
-      <w:r>
-        <w:rPr/>
-        <w:t xml:space="preserve">Institucion: </w:t>
+        <w:t xml:space="preserve">Localidad: la esperanza</w:t>
+      </w:r>
+    </w:p>
+    <w:p>
+      <w:pPr>
+        <w:pStyle w:val="styleContenido"/>
+      </w:pPr>
+      <w:r>
+        <w:rPr/>
+        <w:t xml:space="preserve">Institucion: dos de mayo</w:t>
       </w:r>
     </w:p>
     <w:p>
@@ -1131,7 +1079,7 @@
       </w:pPr>
       <w:r>
         <w:rPr/>
-        <w:t xml:space="preserve"/>
+        <w:t xml:space="preserve">sdsad</w:t>
       </w:r>
     </w:p>
     <w:p>
@@ -1155,7 +1103,7 @@
       </w:pPr>
       <w:r>
         <w:rPr/>
-        <w:t xml:space="preserve"/>
+        <w:t xml:space="preserve">dasasd</w:t>
       </w:r>
     </w:p>
     <w:p>
@@ -1179,7 +1127,7 @@
       </w:pPr>
       <w:r>
         <w:rPr/>
-        <w:t xml:space="preserve"/>
+        <w:t xml:space="preserve">asdasd</w:t>
       </w:r>
     </w:p>
     <w:p>
@@ -1203,7 +1151,7 @@
       </w:pPr>
       <w:r>
         <w:rPr/>
-        <w:t xml:space="preserve"/>
+        <w:t xml:space="preserve">asd</w:t>
       </w:r>
     </w:p>
     <w:p>
@@ -1242,7 +1190,7 @@
       </w:pPr>
       <w:r>
         <w:rPr/>
-        <w:t xml:space="preserve"/>
+        <w:t xml:space="preserve">sad</w:t>
       </w:r>
     </w:p>
     <w:p>
@@ -1797,7 +1745,7 @@
 <file path=word/numbering.xml><?xml version="1.0" encoding="utf-8"?>
 <w:numbering xmlns:ve="http://schemas.openxmlformats.org/markup-compatibility/2006" xmlns:o="urn:schemas-microsoft-com:office:office" xmlns:r="http://schemas.openxmlformats.org/officeDocument/2006/relationships" xmlns:m="http://schemas.openxmlformats.org/officeDocument/2006/math" xmlns:v="urn:schemas-microsoft-com:vml" xmlns:wp="http://schemas.openxmlformats.org/drawingml/2006/wordprocessingDrawing" xmlns:w10="urn:schemas-microsoft-com:office:word" xmlns:w="http://schemas.openxmlformats.org/wordprocessingml/2006/main" xmlns:wne="http://schemas.microsoft.com/office/word/2006/wordml">
   <w:abstractNum w:abstractNumId="10">
-    <w:nsid w:val="98338668"/>
+    <w:nsid w:val="9327359E"/>
     <w:multiLevelType w:val="hybridMultilevel"/>
     <w:lvl w:ilvl="0">
       <w:start w:val="1"/>
@@ -1980,8 +1928,8 @@
       <w:bCs w:val="1"/>
     </w:rPr>
   </w:style>
-  <w:style w:type="paragraph" w:customStyle="1" w:styleId="styleCaratula1UPAO">
-    <w:name w:val="styleCaratula1UPAO"/>
+  <w:style w:type="paragraph" w:customStyle="1" w:styleId="styleCaratula1">
+    <w:name w:val="styleCaratula1"/>
     <w:basedOn w:val="Normal"/>
     <w:pPr>
       <w:jc w:val="center"/>
@@ -2013,7 +1961,27 @@
     </w:pPr>
   </w:style>
   <w:style w:type="character">
-    <w:name w:val="tituloCaratulaUPAO"/>
+    <w:name w:val="tituloCaratula"/>
+    <w:rPr>
+      <w:rFonts w:ascii="Arial" w:hAnsi="Arial" w:eastAsia="Arial" w:cs="Arial"/>
+      <w:sz w:val="40"/>
+      <w:szCs w:val="40"/>
+      <w:b w:val="1"/>
+      <w:bCs w:val="1"/>
+    </w:rPr>
+  </w:style>
+  <w:style w:type="character">
+    <w:name w:val="subtitCaratual1"/>
+    <w:rPr>
+      <w:rFonts w:ascii="Arial" w:hAnsi="Arial" w:eastAsia="Arial" w:cs="Arial"/>
+      <w:sz w:val="32"/>
+      <w:szCs w:val="32"/>
+      <w:b w:val="1"/>
+      <w:bCs w:val="1"/>
+    </w:rPr>
+  </w:style>
+  <w:style w:type="character">
+    <w:name w:val="subtitCaratual2"/>
     <w:rPr>
       <w:rFonts w:ascii="Arial" w:hAnsi="Arial" w:eastAsia="Arial" w:cs="Arial"/>
       <w:sz w:val="28"/>
@@ -2023,35 +1991,13 @@
     </w:rPr>
   </w:style>
   <w:style w:type="character">
-    <w:name w:val="subtitCaratual1UPAO"/>
+    <w:name w:val="titProyCaratula"/>
     <w:rPr>
       <w:rFonts w:ascii="Arial" w:hAnsi="Arial" w:eastAsia="Arial" w:cs="Arial"/>
-      <w:sz w:val="28"/>
-      <w:szCs w:val="28"/>
-      <w:b w:val="0"/>
-      <w:bCs w:val="0"/>
-    </w:rPr>
-  </w:style>
-  <w:style w:type="character">
-    <w:name w:val="subtitCaratual2UPAO"/>
-    <w:rPr>
-      <w:rFonts w:ascii="Arial" w:hAnsi="Arial" w:eastAsia="Arial" w:cs="Arial"/>
-      <w:sz w:val="32"/>
-      <w:szCs w:val="32"/>
-      <w:b w:val="0"/>
-      <w:bCs w:val="0"/>
-    </w:rPr>
-  </w:style>
-  <w:style w:type="character">
-    <w:name w:val="titProyCaratulaUPAO"/>
-    <w:rPr>
-      <w:rFonts w:ascii="Arial" w:hAnsi="Arial" w:eastAsia="Arial" w:cs="Arial"/>
-      <w:sz w:val="24"/>
-      <w:szCs w:val="24"/>
-      <w:b w:val="0"/>
-      <w:bCs w:val="0"/>
-      <w:i w:val="1"/>
-      <w:iCs w:val="1"/>
+      <w:sz w:val="36"/>
+      <w:szCs w:val="36"/>
+      <w:b w:val="1"/>
+      <w:bCs w:val="1"/>
     </w:rPr>
   </w:style>
 </w:styles>

--- a/storage/ProyectoTesis.docx
+++ b/storage/ProyectoTesis.docx
@@ -56,7 +56,7 @@
         <w:rPr>
           <w:rStyle w:val="titProyCaratula"/>
         </w:rPr>
-        <w:t xml:space="preserve">Impacto de la COVID-19 en la gestión del capital de trabajo de la empresa HUEMURA S.A.C. de Trujillo Año 2022</w:t>
+        <w:t xml:space="preserve">Impacto de la COVID-19 en la gestión del capital de trabajo de la empresa HUEMURA S.A.C. de Trujillo Año</w:t>
       </w:r>
     </w:p>
     <w:p/>
@@ -117,7 +117,7 @@
           <w:b w:val="1"/>
           <w:bCs w:val="1"/>
         </w:rPr>
-        <w:t xml:space="preserve">JUAN CARLOS MIRANDA ROBLES</w:t>
+        <w:t xml:space="preserve">AUGUSTO RICARDO MORENO RODRIGUEZ</w:t>
       </w:r>
     </w:p>
     <w:p>
@@ -147,7 +147,7 @@
           <w:b w:val="1"/>
           <w:bCs w:val="1"/>
         </w:rPr>
-        <w:t xml:space="preserve">Asesor: JUAN CARLOS MIRANDA ROBLES</w:t>
+        <w:t xml:space="preserve">Asesor: AUGUSTO RICARDO MORENO RODRIGUEZ</w:t>
       </w:r>
     </w:p>
     <w:p>
@@ -162,7 +162,7 @@
           <w:b w:val="1"/>
           <w:bCs w:val="1"/>
         </w:rPr>
-        <w:t xml:space="preserve">ORCID: 0000-0003-3388-4352</w:t>
+        <w:t xml:space="preserve">ORCID: 0000-0003-3388-4346</w:t>
       </w:r>
     </w:p>
     <w:p/>
@@ -235,7 +235,7 @@
       </w:pPr>
       <w:r>
         <w:rPr/>
-        <w:t xml:space="preserve">'Impacto de la COVID-19 en la gestión del capital de trabajo de la empresa HUEMURA S.A.C. de Trujillo Año 2022'</w:t>
+        <w:t xml:space="preserve">'Impacto de la COVID-19 en la gestión del capital de trabajo de la empresa HUEMURA S.A.C. de Trujillo Año'</w:t>
       </w:r>
     </w:p>
     <w:p>
@@ -259,16 +259,16 @@
       </w:pPr>
       <w:r>
         <w:rPr/>
-        <w:t xml:space="preserve">BRENDA CELESTE GUTIERREZ VILCHES</w:t>
-      </w:r>
-    </w:p>
-    <w:p>
-      <w:pPr>
-        <w:pStyle w:val="styleContenido"/>
-      </w:pPr>
-      <w:r>
-        <w:rPr/>
-        <w:t xml:space="preserve">EDEN ANTHONY JAHUIRA LLANO </w:t>
+        <w:t xml:space="preserve">AGULA WALTER DE LA CRUZ</w:t>
+      </w:r>
+    </w:p>
+    <w:p>
+      <w:pPr>
+        <w:pStyle w:val="styleContenido"/>
+      </w:pPr>
+      <w:r>
+        <w:rPr/>
+        <w:t xml:space="preserve">BLANCA JUDITH QUIROZ CHICLAYO </w:t>
       </w:r>
     </w:p>
     <w:p>
@@ -292,34 +292,34 @@
       </w:pPr>
       <w:r>
         <w:rPr/>
-        <w:t xml:space="preserve">JUAN CARLOS MIRANDA ROBLES</w:t>
-      </w:r>
-    </w:p>
-    <w:p>
-      <w:pPr>
-        <w:pStyle w:val="styleContenido"/>
-      </w:pPr>
-      <w:r>
-        <w:rPr/>
-        <w:t xml:space="preserve">NOMBRADO</w:t>
-      </w:r>
-    </w:p>
-    <w:p>
-      <w:pPr>
-        <w:pStyle w:val="styleContenido"/>
-      </w:pPr>
-      <w:r>
-        <w:rPr/>
-        <w:t xml:space="preserve">Contabilidad y Finanzas</w:t>
-      </w:r>
-    </w:p>
-    <w:p>
-      <w:pPr>
-        <w:pStyle w:val="styleContenido"/>
-      </w:pPr>
-      <w:r>
-        <w:rPr/>
-        <w:t xml:space="preserve">none</w:t>
+        <w:t xml:space="preserve">AUGUSTO RICARDO MORENO RODRIGUEZ</w:t>
+      </w:r>
+    </w:p>
+    <w:p>
+      <w:pPr>
+        <w:pStyle w:val="styleContenido"/>
+      </w:pPr>
+      <w:r>
+        <w:rPr/>
+        <w:t xml:space="preserve"/>
+      </w:r>
+    </w:p>
+    <w:p>
+      <w:pPr>
+        <w:pStyle w:val="styleContenido"/>
+      </w:pPr>
+      <w:r>
+        <w:rPr/>
+        <w:t xml:space="preserve"/>
+      </w:r>
+    </w:p>
+    <w:p>
+      <w:pPr>
+        <w:pStyle w:val="styleContenido"/>
+      </w:pPr>
+      <w:r>
+        <w:rPr/>
+        <w:t xml:space="preserve"/>
       </w:r>
     </w:p>
     <w:p>
@@ -352,16 +352,16 @@
       </w:pPr>
       <w:r>
         <w:rPr/>
-        <w:t xml:space="preserve">De acuerdo al fin que se persigue: </w:t>
-      </w:r>
-    </w:p>
-    <w:p>
-      <w:pPr>
-        <w:pStyle w:val="styleContenido"/>
-      </w:pPr>
-      <w:r>
-        <w:rPr/>
-        <w:t xml:space="preserve">De acuerdo al diseño de investigacion: </w:t>
+        <w:t xml:space="preserve">De acuerdo al fin que se persigue: asdasdasd</w:t>
+      </w:r>
+    </w:p>
+    <w:p>
+      <w:pPr>
+        <w:pStyle w:val="styleContenido"/>
+      </w:pPr>
+      <w:r>
+        <w:rPr/>
+        <w:t xml:space="preserve">De acuerdo al diseño de investigacion: asdasdasd</w:t>
       </w:r>
     </w:p>
     <w:p>
@@ -418,7 +418,7 @@
       </w:pPr>
       <w:r>
         <w:rPr/>
-        <w:t xml:space="preserve"> MESES</w:t>
+        <w:t xml:space="preserve">4 MESES</w:t>
       </w:r>
     </w:p>
     <w:p>
@@ -509,130 +509,6 @@
           </w:p>
         </w:tc>
       </w:tr>
-      <w:tr>
-        <w:trPr>
-          <w:trHeight w:val="400" w:hRule="atLeast"/>
-        </w:trPr>
-        <w:tc>
-          <w:tcPr>
-            <w:tcW w:w="3500" w:type="dxa"/>
-          </w:tcPr>
-          <w:p>
-            <w:pPr/>
-            <w:r>
-              <w:rPr>
-                <w:rStyle w:val="titulos"/>
-              </w:rPr>
-              <w:t xml:space="preserve">Preparacion de instrumentos de recoleccion de datos</w:t>
-            </w:r>
-          </w:p>
-        </w:tc>
-        <w:tc>
-          <w:tcPr>
-            <w:tcW w:w="2000" w:type="dxa"/>
-          </w:tcPr>
-          <w:p>
-            <w:pPr/>
-            <w:r>
-              <w:rPr/>
-              <w:t xml:space="preserve"/>
-            </w:r>
-          </w:p>
-        </w:tc>
-      </w:tr>
-      <w:tr>
-        <w:trPr>
-          <w:trHeight w:val="400" w:hRule="atLeast"/>
-        </w:trPr>
-        <w:tc>
-          <w:tcPr>
-            <w:tcW w:w="3500" w:type="dxa"/>
-          </w:tcPr>
-          <w:p>
-            <w:pPr/>
-            <w:r>
-              <w:rPr>
-                <w:rStyle w:val="titulos"/>
-              </w:rPr>
-              <w:t xml:space="preserve">Recoleccion de datos</w:t>
-            </w:r>
-          </w:p>
-        </w:tc>
-        <w:tc>
-          <w:tcPr>
-            <w:tcW w:w="2000" w:type="dxa"/>
-          </w:tcPr>
-          <w:p>
-            <w:pPr/>
-            <w:r>
-              <w:rPr/>
-              <w:t xml:space="preserve"/>
-            </w:r>
-          </w:p>
-        </w:tc>
-      </w:tr>
-      <w:tr>
-        <w:trPr>
-          <w:trHeight w:val="400" w:hRule="atLeast"/>
-        </w:trPr>
-        <w:tc>
-          <w:tcPr>
-            <w:tcW w:w="3500" w:type="dxa"/>
-          </w:tcPr>
-          <w:p>
-            <w:pPr/>
-            <w:r>
-              <w:rPr>
-                <w:rStyle w:val="titulos"/>
-              </w:rPr>
-              <w:t xml:space="preserve">Analisis de Datos</w:t>
-            </w:r>
-          </w:p>
-        </w:tc>
-        <w:tc>
-          <w:tcPr>
-            <w:tcW w:w="2000" w:type="dxa"/>
-          </w:tcPr>
-          <w:p>
-            <w:pPr/>
-            <w:r>
-              <w:rPr/>
-              <w:t xml:space="preserve"/>
-            </w:r>
-          </w:p>
-        </w:tc>
-      </w:tr>
-      <w:tr>
-        <w:trPr>
-          <w:trHeight w:val="400" w:hRule="atLeast"/>
-        </w:trPr>
-        <w:tc>
-          <w:tcPr>
-            <w:tcW w:w="3500" w:type="dxa"/>
-          </w:tcPr>
-          <w:p>
-            <w:pPr/>
-            <w:r>
-              <w:rPr>
-                <w:rStyle w:val="titulos"/>
-              </w:rPr>
-              <w:t xml:space="preserve">Elaboracion del Informe</w:t>
-            </w:r>
-          </w:p>
-        </w:tc>
-        <w:tc>
-          <w:tcPr>
-            <w:tcW w:w="2000" w:type="dxa"/>
-          </w:tcPr>
-          <w:p>
-            <w:pPr/>
-            <w:r>
-              <w:rPr/>
-              <w:t xml:space="preserve"/>
-            </w:r>
-          </w:p>
-        </w:tc>
-      </w:tr>
     </w:tbl>
     <w:p>
       <w:pPr>
@@ -647,6 +523,45 @@
           <w:rStyle w:val="titulos"/>
         </w:rPr>
         <w:t xml:space="preserve">8. RECURSOS</w:t>
+      </w:r>
+    </w:p>
+    <w:p>
+      <w:pPr>
+        <w:pStyle w:val="styleContenido"/>
+        <w:numPr>
+          <w:ilvl w:val="1"/>
+          <w:numId w:val="10"/>
+        </w:numPr>
+      </w:pPr>
+      <w:r>
+        <w:rPr/>
+        <w:t xml:space="preserve">8.1. Personal: </w:t>
+      </w:r>
+    </w:p>
+    <w:p>
+      <w:pPr>
+        <w:pStyle w:val="styleContenido"/>
+        <w:numPr>
+          <w:ilvl w:val="2"/>
+          <w:numId w:val="10"/>
+        </w:numPr>
+      </w:pPr>
+      <w:r>
+        <w:rPr/>
+        <w:t xml:space="preserve">8.1.1. asdasdasd</w:t>
+      </w:r>
+    </w:p>
+    <w:p>
+      <w:pPr>
+        <w:pStyle w:val="styleContenido"/>
+        <w:numPr>
+          <w:ilvl w:val="2"/>
+          <w:numId w:val="10"/>
+        </w:numPr>
+      </w:pPr>
+      <w:r>
+        <w:rPr/>
+        <w:t xml:space="preserve">8.1.2. asdasdasd</w:t>
       </w:r>
     </w:p>
     <w:p>
@@ -779,7 +694,7 @@
               <w:rPr>
                 <w:rStyle w:val="titulos"/>
               </w:rPr>
-              <w:t xml:space="preserve">0.00</w:t>
+              <w:t xml:space="preserve">1.00</w:t>
             </w:r>
           </w:p>
         </w:tc>
@@ -826,7 +741,7 @@
               <w:rPr>
                 <w:rStyle w:val="titulos"/>
               </w:rPr>
-              <w:t xml:space="preserve">0.00</w:t>
+              <w:t xml:space="preserve">2.00</w:t>
             </w:r>
           </w:p>
         </w:tc>
@@ -873,7 +788,7 @@
               <w:rPr>
                 <w:rStyle w:val="titulos"/>
               </w:rPr>
-              <w:t xml:space="preserve">0.00</w:t>
+              <w:t xml:space="preserve">3.00</w:t>
             </w:r>
           </w:p>
         </w:tc>
@@ -920,7 +835,7 @@
               <w:rPr>
                 <w:rStyle w:val="titulos"/>
               </w:rPr>
-              <w:t xml:space="preserve">0.00</w:t>
+              <w:t xml:space="preserve">4.00</w:t>
             </w:r>
           </w:p>
         </w:tc>
@@ -967,7 +882,7 @@
               <w:rPr>
                 <w:rStyle w:val="titulos"/>
               </w:rPr>
-              <w:t xml:space="preserve">0.00</w:t>
+              <w:t xml:space="preserve">5.00</w:t>
             </w:r>
           </w:p>
         </w:tc>
@@ -1014,7 +929,7 @@
               <w:rPr>
                 <w:rStyle w:val="titulos"/>
               </w:rPr>
-              <w:t xml:space="preserve">0.00</w:t>
+              <w:t xml:space="preserve">15.00</w:t>
             </w:r>
           </w:p>
         </w:tc>
@@ -1039,7 +954,7 @@
       <w:pPr/>
       <w:r>
         <w:rPr/>
-        <w:t xml:space="preserve"/>
+        <w:t xml:space="preserve">Con recursos de la UNT</w:t>
       </w:r>
     </w:p>
     <w:p>
@@ -1079,7 +994,7 @@
       </w:pPr>
       <w:r>
         <w:rPr/>
-        <w:t xml:space="preserve">sdsad</w:t>
+        <w:t xml:space="preserve">asd</w:t>
       </w:r>
     </w:p>
     <w:p>
@@ -1103,7 +1018,7 @@
       </w:pPr>
       <w:r>
         <w:rPr/>
-        <w:t xml:space="preserve">dasasd</w:t>
+        <w:t xml:space="preserve">asd</w:t>
       </w:r>
     </w:p>
     <w:p>
@@ -1127,6 +1042,30 @@
       </w:pPr>
       <w:r>
         <w:rPr/>
+        <w:t xml:space="preserve">asd</w:t>
+      </w:r>
+    </w:p>
+    <w:p>
+      <w:pPr>
+        <w:pStyle w:val="styleContenido"/>
+        <w:numPr>
+          <w:ilvl w:val="0.5"/>
+          <w:numId w:val="10"/>
+        </w:numPr>
+      </w:pPr>
+      <w:r>
+        <w:rPr>
+          <w:rStyle w:val="titulos"/>
+        </w:rPr>
+        <w:t xml:space="preserve">4. FORMULACION DEL PROBLEMA</w:t>
+      </w:r>
+    </w:p>
+    <w:p>
+      <w:pPr>
+        <w:pStyle w:val="styleContenido"/>
+      </w:pPr>
+      <w:r>
+        <w:rPr/>
         <w:t xml:space="preserve">asdasd</w:t>
       </w:r>
     </w:p>
@@ -1142,7 +1081,61 @@
         <w:rPr>
           <w:rStyle w:val="titulos"/>
         </w:rPr>
-        <w:t xml:space="preserve">4. FORMULACION DEL PROBLEMA</w:t>
+        <w:t xml:space="preserve">5. OBJETIVOS</w:t>
+      </w:r>
+    </w:p>
+    <w:p>
+      <w:pPr>
+        <w:pStyle w:val="styleContenido"/>
+        <w:numPr>
+          <w:ilvl w:val="1"/>
+          <w:numId w:val="10"/>
+        </w:numPr>
+      </w:pPr>
+      <w:r>
+        <w:rPr/>
+        <w:t xml:space="preserve">5.1. General: </w:t>
+      </w:r>
+    </w:p>
+    <w:p>
+      <w:pPr>
+        <w:pStyle w:val="styleContenido"/>
+        <w:numPr>
+          <w:ilvl w:val="2"/>
+          <w:numId w:val="10"/>
+        </w:numPr>
+      </w:pPr>
+      <w:r>
+        <w:rPr/>
+        <w:t xml:space="preserve">5.1.1. asdasdasd</w:t>
+      </w:r>
+    </w:p>
+    <w:p>
+      <w:pPr>
+        <w:pStyle w:val="styleContenido"/>
+        <w:numPr>
+          <w:ilvl w:val="2"/>
+          <w:numId w:val="10"/>
+        </w:numPr>
+      </w:pPr>
+      <w:r>
+        <w:rPr/>
+        <w:t xml:space="preserve">5.1.2. asdasdasd</w:t>
+      </w:r>
+    </w:p>
+    <w:p>
+      <w:pPr>
+        <w:pStyle w:val="styleContenido"/>
+        <w:numPr>
+          <w:ilvl w:val="0.5"/>
+          <w:numId w:val="10"/>
+        </w:numPr>
+      </w:pPr>
+      <w:r>
+        <w:rPr>
+          <w:rStyle w:val="titulos"/>
+        </w:rPr>
+        <w:t xml:space="preserve">6. MARCO TEORICO</w:t>
       </w:r>
     </w:p>
     <w:p>
@@ -1166,7 +1159,16 @@
         <w:rPr>
           <w:rStyle w:val="titulos"/>
         </w:rPr>
-        <w:t xml:space="preserve">5. OBJETIVOS</w:t>
+        <w:t xml:space="preserve">7. MARCO CONCEPTUAL</w:t>
+      </w:r>
+    </w:p>
+    <w:p>
+      <w:pPr>
+        <w:pStyle w:val="styleContenido"/>
+      </w:pPr>
+      <w:r>
+        <w:rPr/>
+        <w:t xml:space="preserve">asd</w:t>
       </w:r>
     </w:p>
     <w:p>
@@ -1181,16 +1183,16 @@
         <w:rPr>
           <w:rStyle w:val="titulos"/>
         </w:rPr>
-        <w:t xml:space="preserve">6. MARCO TEORICO</w:t>
-      </w:r>
-    </w:p>
-    <w:p>
-      <w:pPr>
-        <w:pStyle w:val="styleContenido"/>
-      </w:pPr>
-      <w:r>
-        <w:rPr/>
-        <w:t xml:space="preserve">sad</w:t>
+        <w:t xml:space="preserve">8. MARCO LEGAL</w:t>
+      </w:r>
+    </w:p>
+    <w:p>
+      <w:pPr>
+        <w:pStyle w:val="styleContenido"/>
+      </w:pPr>
+      <w:r>
+        <w:rPr/>
+        <w:t xml:space="preserve">asd</w:t>
       </w:r>
     </w:p>
     <w:p>
@@ -1205,16 +1207,16 @@
         <w:rPr>
           <w:rStyle w:val="titulos"/>
         </w:rPr>
-        <w:t xml:space="preserve">7. MARCO CONCEPTUAL</w:t>
-      </w:r>
-    </w:p>
-    <w:p>
-      <w:pPr>
-        <w:pStyle w:val="styleContenido"/>
-      </w:pPr>
-      <w:r>
-        <w:rPr/>
-        <w:t xml:space="preserve"/>
+        <w:t xml:space="preserve">9. FORMULACION DE LA HIPOTESIS</w:t>
+      </w:r>
+    </w:p>
+    <w:p>
+      <w:pPr>
+        <w:pStyle w:val="styleContenido"/>
+      </w:pPr>
+      <w:r>
+        <w:rPr/>
+        <w:t xml:space="preserve">asdasd</w:t>
       </w:r>
     </w:p>
     <w:p>
@@ -1229,16 +1231,216 @@
         <w:rPr>
           <w:rStyle w:val="titulos"/>
         </w:rPr>
-        <w:t xml:space="preserve">8. MARCO LEGAL</w:t>
-      </w:r>
-    </w:p>
-    <w:p>
-      <w:pPr>
-        <w:pStyle w:val="styleContenido"/>
-      </w:pPr>
-      <w:r>
-        <w:rPr/>
-        <w:t xml:space="preserve"/>
+        <w:t xml:space="preserve">10. DISENO DE INVESTIGACION</w:t>
+      </w:r>
+    </w:p>
+    <w:p>
+      <w:pPr>
+        <w:pStyle w:val="styleContenido"/>
+        <w:numPr>
+          <w:ilvl w:val="1"/>
+          <w:numId w:val="10"/>
+        </w:numPr>
+      </w:pPr>
+      <w:r>
+        <w:rPr>
+          <w:rStyle w:val="titulos"/>
+        </w:rPr>
+        <w:t xml:space="preserve">10.1. OBJETO DE ESTUDIO</w:t>
+      </w:r>
+    </w:p>
+    <w:p>
+      <w:pPr>
+        <w:pStyle w:val="styleContenido"/>
+      </w:pPr>
+      <w:r>
+        <w:rPr/>
+        <w:t xml:space="preserve">asdasd</w:t>
+      </w:r>
+    </w:p>
+    <w:p>
+      <w:pPr>
+        <w:pStyle w:val="styleContenido"/>
+        <w:numPr>
+          <w:ilvl w:val="1"/>
+          <w:numId w:val="10"/>
+        </w:numPr>
+      </w:pPr>
+      <w:r>
+        <w:rPr>
+          <w:rStyle w:val="titulos"/>
+        </w:rPr>
+        <w:t xml:space="preserve">10.2. POBLACION</w:t>
+      </w:r>
+    </w:p>
+    <w:p>
+      <w:pPr>
+        <w:pStyle w:val="styleContenido"/>
+      </w:pPr>
+      <w:r>
+        <w:rPr/>
+        <w:t xml:space="preserve">asd</w:t>
+      </w:r>
+    </w:p>
+    <w:p>
+      <w:pPr>
+        <w:pStyle w:val="styleContenido"/>
+        <w:numPr>
+          <w:ilvl w:val="1"/>
+          <w:numId w:val="10"/>
+        </w:numPr>
+      </w:pPr>
+      <w:r>
+        <w:rPr>
+          <w:rStyle w:val="titulos"/>
+        </w:rPr>
+        <w:t xml:space="preserve">10.3. MUESTRA</w:t>
+      </w:r>
+    </w:p>
+    <w:p>
+      <w:pPr>
+        <w:pStyle w:val="styleContenido"/>
+      </w:pPr>
+      <w:r>
+        <w:rPr/>
+        <w:t xml:space="preserve">asd</w:t>
+      </w:r>
+    </w:p>
+    <w:p>
+      <w:pPr>
+        <w:pStyle w:val="styleContenido"/>
+        <w:numPr>
+          <w:ilvl w:val="1"/>
+          <w:numId w:val="10"/>
+        </w:numPr>
+      </w:pPr>
+      <w:r>
+        <w:rPr>
+          <w:rStyle w:val="titulos"/>
+        </w:rPr>
+        <w:t xml:space="preserve">10.4. METODOS</w:t>
+      </w:r>
+    </w:p>
+    <w:p>
+      <w:pPr>
+        <w:pStyle w:val="styleContenido"/>
+      </w:pPr>
+      <w:r>
+        <w:rPr/>
+        <w:t xml:space="preserve">asd</w:t>
+      </w:r>
+    </w:p>
+    <w:p>
+      <w:pPr>
+        <w:pStyle w:val="styleContenido"/>
+        <w:numPr>
+          <w:ilvl w:val="1"/>
+          <w:numId w:val="10"/>
+        </w:numPr>
+      </w:pPr>
+      <w:r>
+        <w:rPr>
+          <w:rStyle w:val="titulos"/>
+        </w:rPr>
+        <w:t xml:space="preserve">10.5. TECNICAS E INTRUMENTOS DE RECOLECCION DE DATOS</w:t>
+      </w:r>
+    </w:p>
+    <w:p>
+      <w:pPr>
+        <w:pStyle w:val="styleContenido"/>
+      </w:pPr>
+      <w:r>
+        <w:rPr/>
+        <w:t xml:space="preserve">asd</w:t>
+      </w:r>
+    </w:p>
+    <w:p>
+      <w:pPr>
+        <w:pStyle w:val="styleContenido"/>
+        <w:numPr>
+          <w:ilvl w:val="1"/>
+          <w:numId w:val="10"/>
+        </w:numPr>
+      </w:pPr>
+      <w:r>
+        <w:rPr>
+          <w:rStyle w:val="titulos"/>
+        </w:rPr>
+        <w:t xml:space="preserve">10.6. INSTRUMENTACION</w:t>
+      </w:r>
+    </w:p>
+    <w:p>
+      <w:pPr>
+        <w:pStyle w:val="styleContenido"/>
+      </w:pPr>
+      <w:r>
+        <w:rPr/>
+        <w:t xml:space="preserve">asd</w:t>
+      </w:r>
+    </w:p>
+    <w:p>
+      <w:pPr>
+        <w:pStyle w:val="styleContenido"/>
+        <w:numPr>
+          <w:ilvl w:val="1"/>
+          <w:numId w:val="10"/>
+        </w:numPr>
+      </w:pPr>
+      <w:r>
+        <w:rPr>
+          <w:rStyle w:val="titulos"/>
+        </w:rPr>
+        <w:t xml:space="preserve">10.7. ESTRATEGIAS METODOLOGICAS</w:t>
+      </w:r>
+    </w:p>
+    <w:p>
+      <w:pPr>
+        <w:pStyle w:val="styleContenido"/>
+      </w:pPr>
+      <w:r>
+        <w:rPr/>
+        <w:t xml:space="preserve">asd</w:t>
+      </w:r>
+    </w:p>
+    <w:p>
+      <w:pPr>
+        <w:pStyle w:val="styleContenido"/>
+        <w:numPr>
+          <w:ilvl w:val="1"/>
+          <w:numId w:val="10"/>
+        </w:numPr>
+      </w:pPr>
+      <w:r>
+        <w:rPr>
+          <w:rStyle w:val="titulos"/>
+        </w:rPr>
+        <w:t xml:space="preserve">10.8. OPERACIONALIZACION DE VARIABLES Y MATRIZ DE CONSISTENCIA</w:t>
+      </w:r>
+    </w:p>
+    <w:p>
+      <w:pPr>
+        <w:pStyle w:val="styleContenido"/>
+        <w:numPr>
+          <w:ilvl w:val="2"/>
+          <w:numId w:val="10"/>
+        </w:numPr>
+      </w:pPr>
+      <w:r>
+        <w:rPr/>
+        <w:t xml:space="preserve">10.8.1. asdasdasd</w:t>
+      </w:r>
+    </w:p>
+    <w:p>
+      <w:pPr>
+        <w:pStyle w:val="styleContenido"/>
+        <w:numPr>
+          <w:ilvl w:val="2"/>
+          <w:numId w:val="10"/>
+        </w:numPr>
+      </w:pPr>
+      <w:r>
+        <w:rPr/>
+        <w:t xml:space="preserve">10.8.2. asdasdasd</w:t>
       </w:r>
     </w:p>
     <w:p>
@@ -1253,229 +1455,25 @@
         <w:rPr>
           <w:rStyle w:val="titulos"/>
         </w:rPr>
-        <w:t xml:space="preserve">9. FORMULACION DE LA HIPOTESIS</w:t>
-      </w:r>
-    </w:p>
-    <w:p>
-      <w:pPr>
-        <w:pStyle w:val="styleContenido"/>
-      </w:pPr>
-      <w:r>
-        <w:rPr/>
-        <w:t xml:space="preserve"/>
-      </w:r>
-    </w:p>
-    <w:p>
-      <w:pPr>
-        <w:pStyle w:val="styleContenido"/>
-        <w:numPr>
-          <w:ilvl w:val="0.5"/>
-          <w:numId w:val="10"/>
-        </w:numPr>
-      </w:pPr>
-      <w:r>
-        <w:rPr>
-          <w:rStyle w:val="titulos"/>
-        </w:rPr>
-        <w:t xml:space="preserve">10. DISENO DE INVESTIGACION</w:t>
-      </w:r>
-    </w:p>
-    <w:p>
-      <w:pPr>
-        <w:pStyle w:val="styleContenido"/>
-        <w:numPr>
-          <w:ilvl w:val="1"/>
-          <w:numId w:val="10"/>
-        </w:numPr>
-      </w:pPr>
-      <w:r>
-        <w:rPr>
-          <w:rStyle w:val="titulos"/>
-        </w:rPr>
-        <w:t xml:space="preserve">10.1. OBJETO DE ESTUDIO</w:t>
-      </w:r>
-    </w:p>
-    <w:p>
-      <w:pPr>
-        <w:pStyle w:val="styleContenido"/>
-      </w:pPr>
-      <w:r>
-        <w:rPr/>
-        <w:t xml:space="preserve"/>
-      </w:r>
-    </w:p>
-    <w:p>
-      <w:pPr>
-        <w:pStyle w:val="styleContenido"/>
-        <w:numPr>
-          <w:ilvl w:val="1"/>
-          <w:numId w:val="10"/>
-        </w:numPr>
-      </w:pPr>
-      <w:r>
-        <w:rPr>
-          <w:rStyle w:val="titulos"/>
-        </w:rPr>
-        <w:t xml:space="preserve">10.2. POBLACION</w:t>
-      </w:r>
-    </w:p>
-    <w:p>
-      <w:pPr>
-        <w:pStyle w:val="styleContenido"/>
-      </w:pPr>
-      <w:r>
-        <w:rPr/>
-        <w:t xml:space="preserve"/>
-      </w:r>
-    </w:p>
-    <w:p>
-      <w:pPr>
-        <w:pStyle w:val="styleContenido"/>
-        <w:numPr>
-          <w:ilvl w:val="1"/>
-          <w:numId w:val="10"/>
-        </w:numPr>
-      </w:pPr>
-      <w:r>
-        <w:rPr>
-          <w:rStyle w:val="titulos"/>
-        </w:rPr>
-        <w:t xml:space="preserve">10.3. MUESTRA</w:t>
-      </w:r>
-    </w:p>
-    <w:p>
-      <w:pPr>
-        <w:pStyle w:val="styleContenido"/>
-      </w:pPr>
-      <w:r>
-        <w:rPr/>
-        <w:t xml:space="preserve"/>
-      </w:r>
-    </w:p>
-    <w:p>
-      <w:pPr>
-        <w:pStyle w:val="styleContenido"/>
-        <w:numPr>
-          <w:ilvl w:val="1"/>
-          <w:numId w:val="10"/>
-        </w:numPr>
-      </w:pPr>
-      <w:r>
-        <w:rPr>
-          <w:rStyle w:val="titulos"/>
-        </w:rPr>
-        <w:t xml:space="preserve">10.4. METODOS</w:t>
-      </w:r>
-    </w:p>
-    <w:p>
-      <w:pPr>
-        <w:pStyle w:val="styleContenido"/>
-      </w:pPr>
-      <w:r>
-        <w:rPr/>
-        <w:t xml:space="preserve"/>
-      </w:r>
-    </w:p>
-    <w:p>
-      <w:pPr>
-        <w:pStyle w:val="styleContenido"/>
-        <w:numPr>
-          <w:ilvl w:val="1"/>
-          <w:numId w:val="10"/>
-        </w:numPr>
-      </w:pPr>
-      <w:r>
-        <w:rPr>
-          <w:rStyle w:val="titulos"/>
-        </w:rPr>
-        <w:t xml:space="preserve">10.5. TECNICAS E INTRUMENTOS DE RECOLECCION DE DATOS</w:t>
-      </w:r>
-    </w:p>
-    <w:p>
-      <w:pPr>
-        <w:pStyle w:val="styleContenido"/>
-      </w:pPr>
-      <w:r>
-        <w:rPr/>
-        <w:t xml:space="preserve"/>
-      </w:r>
-    </w:p>
-    <w:p>
-      <w:pPr>
-        <w:pStyle w:val="styleContenido"/>
-        <w:numPr>
-          <w:ilvl w:val="1"/>
-          <w:numId w:val="10"/>
-        </w:numPr>
-      </w:pPr>
-      <w:r>
-        <w:rPr>
-          <w:rStyle w:val="titulos"/>
-        </w:rPr>
-        <w:t xml:space="preserve">10.6. INSTRUMENTACION</w:t>
-      </w:r>
-    </w:p>
-    <w:p>
-      <w:pPr>
-        <w:pStyle w:val="styleContenido"/>
-      </w:pPr>
-      <w:r>
-        <w:rPr/>
-        <w:t xml:space="preserve"/>
-      </w:r>
-    </w:p>
-    <w:p>
-      <w:pPr>
-        <w:pStyle w:val="styleContenido"/>
-        <w:numPr>
-          <w:ilvl w:val="1"/>
-          <w:numId w:val="10"/>
-        </w:numPr>
-      </w:pPr>
-      <w:r>
-        <w:rPr>
-          <w:rStyle w:val="titulos"/>
-        </w:rPr>
-        <w:t xml:space="preserve">10.7. ESTRATEGIAS METODOLOGICAS</w:t>
-      </w:r>
-    </w:p>
-    <w:p>
-      <w:pPr>
-        <w:pStyle w:val="styleContenido"/>
-      </w:pPr>
-      <w:r>
-        <w:rPr/>
-        <w:t xml:space="preserve"/>
-      </w:r>
-    </w:p>
-    <w:p>
-      <w:pPr>
-        <w:pStyle w:val="styleContenido"/>
-        <w:numPr>
-          <w:ilvl w:val="1"/>
-          <w:numId w:val="10"/>
-        </w:numPr>
-      </w:pPr>
-      <w:r>
-        <w:rPr>
-          <w:rStyle w:val="titulos"/>
-        </w:rPr>
-        <w:t xml:space="preserve">10.8. OPERACIONALIZACION DE VARIABLES Y MATRIZ DE CONSISTENCIA</w:t>
-      </w:r>
-    </w:p>
-    <w:p>
-      <w:pPr>
-        <w:pStyle w:val="styleContenido"/>
-        <w:numPr>
-          <w:ilvl w:val="0.5"/>
-          <w:numId w:val="10"/>
-        </w:numPr>
-      </w:pPr>
-      <w:r>
-        <w:rPr>
-          <w:rStyle w:val="titulos"/>
-        </w:rPr>
         <w:t xml:space="preserve">11. REFERENCIAS BIBLIOGRAFICAS</w:t>
+      </w:r>
+    </w:p>
+    <w:p>
+      <w:pPr>
+        <w:pStyle w:val="styleContenido"/>
+      </w:pPr>
+      <w:r>
+        <w:rPr/>
+        <w:t xml:space="preserve">asdasd.(25/11/2017).asdasd.asdasdasd.asdasd.</w:t>
+      </w:r>
+    </w:p>
+    <w:p>
+      <w:pPr>
+        <w:pStyle w:val="styleContenido"/>
+      </w:pPr>
+      <w:r>
+        <w:rPr/>
+        <w:t xml:space="preserve">asdasd.(25/11/2017).asdasd.asdasdasd.asdasd.</w:t>
       </w:r>
     </w:p>
     <w:p>
@@ -1599,7 +1597,7 @@
             <w:pPr/>
             <w:r>
               <w:rPr/>
-              <w:t xml:space="preserve"/>
+              <w:t xml:space="preserve">asd</w:t>
             </w:r>
           </w:p>
         </w:tc>
@@ -1609,7 +1607,7 @@
             <w:pPr/>
             <w:r>
               <w:rPr/>
-              <w:t xml:space="preserve"/>
+              <w:t xml:space="preserve">asd</w:t>
             </w:r>
           </w:p>
         </w:tc>
@@ -1619,7 +1617,7 @@
             <w:pPr/>
             <w:r>
               <w:rPr/>
-              <w:t xml:space="preserve"/>
+              <w:t xml:space="preserve">asd</w:t>
             </w:r>
           </w:p>
         </w:tc>
@@ -1629,7 +1627,7 @@
             <w:pPr/>
             <w:r>
               <w:rPr/>
-              <w:t xml:space="preserve"/>
+              <w:t xml:space="preserve">asd</w:t>
             </w:r>
           </w:p>
         </w:tc>
@@ -1639,7 +1637,7 @@
             <w:pPr/>
             <w:r>
               <w:rPr/>
-              <w:t xml:space="preserve"/>
+              <w:t xml:space="preserve">asd</w:t>
             </w:r>
           </w:p>
         </w:tc>
@@ -1649,7 +1647,7 @@
             <w:pPr/>
             <w:r>
               <w:rPr/>
-              <w:t xml:space="preserve"/>
+              <w:t xml:space="preserve">asd</w:t>
             </w:r>
           </w:p>
         </w:tc>
@@ -1662,7 +1660,7 @@
             <w:pPr/>
             <w:r>
               <w:rPr/>
-              <w:t xml:space="preserve"/>
+              <w:t xml:space="preserve">asd</w:t>
             </w:r>
           </w:p>
         </w:tc>
@@ -1672,7 +1670,7 @@
             <w:pPr/>
             <w:r>
               <w:rPr/>
-              <w:t xml:space="preserve"/>
+              <w:t xml:space="preserve">asd</w:t>
             </w:r>
           </w:p>
         </w:tc>
@@ -1682,7 +1680,7 @@
             <w:pPr/>
             <w:r>
               <w:rPr/>
-              <w:t xml:space="preserve"/>
+              <w:t xml:space="preserve">asd</w:t>
             </w:r>
           </w:p>
         </w:tc>
@@ -1692,7 +1690,7 @@
             <w:pPr/>
             <w:r>
               <w:rPr/>
-              <w:t xml:space="preserve"/>
+              <w:t xml:space="preserve">asd</w:t>
             </w:r>
           </w:p>
         </w:tc>
@@ -1702,7 +1700,7 @@
             <w:pPr/>
             <w:r>
               <w:rPr/>
-              <w:t xml:space="preserve"/>
+              <w:t xml:space="preserve">asd</w:t>
             </w:r>
           </w:p>
         </w:tc>
@@ -1712,7 +1710,7 @@
             <w:pPr/>
             <w:r>
               <w:rPr/>
-              <w:t xml:space="preserve"/>
+              <w:t xml:space="preserve">asd</w:t>
             </w:r>
           </w:p>
         </w:tc>
@@ -1745,7 +1743,7 @@
 <file path=word/numbering.xml><?xml version="1.0" encoding="utf-8"?>
 <w:numbering xmlns:ve="http://schemas.openxmlformats.org/markup-compatibility/2006" xmlns:o="urn:schemas-microsoft-com:office:office" xmlns:r="http://schemas.openxmlformats.org/officeDocument/2006/relationships" xmlns:m="http://schemas.openxmlformats.org/officeDocument/2006/math" xmlns:v="urn:schemas-microsoft-com:vml" xmlns:wp="http://schemas.openxmlformats.org/drawingml/2006/wordprocessingDrawing" xmlns:w10="urn:schemas-microsoft-com:office:word" xmlns:w="http://schemas.openxmlformats.org/wordprocessingml/2006/main" xmlns:wne="http://schemas.microsoft.com/office/word/2006/wordml">
   <w:abstractNum w:abstractNumId="10">
-    <w:nsid w:val="9327359E"/>
+    <w:nsid w:val="F2DF557C"/>
     <w:multiLevelType w:val="hybridMultilevel"/>
     <w:lvl w:ilvl="0">
       <w:start w:val="1"/>

--- a/storage/ProyectoTesis.docx
+++ b/storage/ProyectoTesis.docx
@@ -56,7 +56,7 @@
         <w:rPr>
           <w:rStyle w:val="titProyCaratula"/>
         </w:rPr>
-        <w:t xml:space="preserve">Impacto de la COVID-19 en la gestión del capital de trabajo de la empresa HUEMURA S.A.C. de Trujillo Año</w:t>
+        <w:t xml:space="preserve">La relación entre la política de dividendos y el riesgo de mercado durante la22222</w:t>
       </w:r>
     </w:p>
     <w:p/>
@@ -235,7 +235,7 @@
       </w:pPr>
       <w:r>
         <w:rPr/>
-        <w:t xml:space="preserve">'Impacto de la COVID-19 en la gestión del capital de trabajo de la empresa HUEMURA S.A.C. de Trujillo Año'</w:t>
+        <w:t xml:space="preserve">'La relación entre la política de dividendos y el riesgo de mercado durante la22222'</w:t>
       </w:r>
     </w:p>
     <w:p>
@@ -259,16 +259,16 @@
       </w:pPr>
       <w:r>
         <w:rPr/>
-        <w:t xml:space="preserve">AGULA WALTER DE LA CRUZ</w:t>
-      </w:r>
-    </w:p>
-    <w:p>
-      <w:pPr>
-        <w:pStyle w:val="styleContenido"/>
-      </w:pPr>
-      <w:r>
-        <w:rPr/>
-        <w:t xml:space="preserve">BLANCA JUDITH QUIROZ CHICLAYO </w:t>
+        <w:t xml:space="preserve">BRUNO JOEL AGUIRRE ENRIQUEZ </w:t>
+      </w:r>
+    </w:p>
+    <w:p>
+      <w:pPr>
+        <w:pStyle w:val="styleContenido"/>
+      </w:pPr>
+      <w:r>
+        <w:rPr/>
+        <w:t xml:space="preserve">TAMARA GENESIS ALVAREZ QUIROZ </w:t>
       </w:r>
     </w:p>
     <w:p>
@@ -352,16 +352,16 @@
       </w:pPr>
       <w:r>
         <w:rPr/>
-        <w:t xml:space="preserve">De acuerdo al fin que se persigue: asdasdasd</w:t>
-      </w:r>
-    </w:p>
-    <w:p>
-      <w:pPr>
-        <w:pStyle w:val="styleContenido"/>
-      </w:pPr>
-      <w:r>
-        <w:rPr/>
-        <w:t xml:space="preserve">De acuerdo al diseño de investigacion: asdasdasd</w:t>
+        <w:t xml:space="preserve">De acuerdo al fin que se persigue: FIN1</w:t>
+      </w:r>
+    </w:p>
+    <w:p>
+      <w:pPr>
+        <w:pStyle w:val="styleContenido"/>
+      </w:pPr>
+      <w:r>
+        <w:rPr/>
+        <w:t xml:space="preserve">De acuerdo al diseño de investigacion: DISENO2</w:t>
       </w:r>
     </w:p>
     <w:p>
@@ -385,16 +385,16 @@
       </w:pPr>
       <w:r>
         <w:rPr/>
-        <w:t xml:space="preserve">Localidad: la esperanza</w:t>
-      </w:r>
-    </w:p>
-    <w:p>
-      <w:pPr>
-        <w:pStyle w:val="styleContenido"/>
-      </w:pPr>
-      <w:r>
-        <w:rPr/>
-        <w:t xml:space="preserve">Institucion: dos de mayo</w:t>
+        <w:t xml:space="preserve">Localidad: sasdasd</w:t>
+      </w:r>
+    </w:p>
+    <w:p>
+      <w:pPr>
+        <w:pStyle w:val="styleContenido"/>
+      </w:pPr>
+      <w:r>
+        <w:rPr/>
+        <w:t xml:space="preserve">Institucion: sadasd</w:t>
       </w:r>
     </w:p>
     <w:p>
@@ -418,7 +418,7 @@
       </w:pPr>
       <w:r>
         <w:rPr/>
-        <w:t xml:space="preserve">4 MESES</w:t>
+        <w:t xml:space="preserve">6 MESES</w:t>
       </w:r>
     </w:p>
     <w:p>
@@ -548,20 +548,7 @@
       </w:pPr>
       <w:r>
         <w:rPr/>
-        <w:t xml:space="preserve">8.1.1. asdasdasd</w:t>
-      </w:r>
-    </w:p>
-    <w:p>
-      <w:pPr>
-        <w:pStyle w:val="styleContenido"/>
-        <w:numPr>
-          <w:ilvl w:val="2"/>
-          <w:numId w:val="10"/>
-        </w:numPr>
-      </w:pPr>
-      <w:r>
-        <w:rPr/>
-        <w:t xml:space="preserve">8.1.2. asdasdasd</w:t>
+        <w:t xml:space="preserve">8.1.1. asdasdas</w:t>
       </w:r>
     </w:p>
     <w:p>
@@ -694,7 +681,7 @@
               <w:rPr>
                 <w:rStyle w:val="titulos"/>
               </w:rPr>
-              <w:t xml:space="preserve">1.00</w:t>
+              <w:t xml:space="preserve">12.00</w:t>
             </w:r>
           </w:p>
         </w:tc>
@@ -741,7 +728,7 @@
               <w:rPr>
                 <w:rStyle w:val="titulos"/>
               </w:rPr>
-              <w:t xml:space="preserve">2.00</w:t>
+              <w:t xml:space="preserve">12.00</w:t>
             </w:r>
           </w:p>
         </w:tc>
@@ -788,7 +775,7 @@
               <w:rPr>
                 <w:rStyle w:val="titulos"/>
               </w:rPr>
-              <w:t xml:space="preserve">3.00</w:t>
+              <w:t xml:space="preserve">12.00</w:t>
             </w:r>
           </w:p>
         </w:tc>
@@ -835,7 +822,7 @@
               <w:rPr>
                 <w:rStyle w:val="titulos"/>
               </w:rPr>
-              <w:t xml:space="preserve">4.00</w:t>
+              <w:t xml:space="preserve">12.00</w:t>
             </w:r>
           </w:p>
         </w:tc>
@@ -882,7 +869,7 @@
               <w:rPr>
                 <w:rStyle w:val="titulos"/>
               </w:rPr>
-              <w:t xml:space="preserve">5.00</w:t>
+              <w:t xml:space="preserve">12.00</w:t>
             </w:r>
           </w:p>
         </w:tc>
@@ -929,7 +916,7 @@
               <w:rPr>
                 <w:rStyle w:val="titulos"/>
               </w:rPr>
-              <w:t xml:space="preserve">15.00</w:t>
+              <w:t xml:space="preserve">60.00</w:t>
             </w:r>
           </w:p>
         </w:tc>
@@ -954,7 +941,7 @@
       <w:pPr/>
       <w:r>
         <w:rPr/>
-        <w:t xml:space="preserve">Con recursos de la UNT</w:t>
+        <w:t xml:space="preserve">Con recursos propios</w:t>
       </w:r>
     </w:p>
     <w:p>
@@ -994,6 +981,400 @@
       </w:pPr>
       <w:r>
         <w:rPr/>
+        <w:t xml:space="preserve">asdasd</w:t>
+      </w:r>
+    </w:p>
+    <w:p>
+      <w:pPr>
+        <w:pStyle w:val="styleContenido"/>
+        <w:numPr>
+          <w:ilvl w:val="0.5"/>
+          <w:numId w:val="10"/>
+        </w:numPr>
+      </w:pPr>
+      <w:r>
+        <w:rPr>
+          <w:rStyle w:val="titulos"/>
+        </w:rPr>
+        <w:t xml:space="preserve">2. ANTECEDENTES</w:t>
+      </w:r>
+    </w:p>
+    <w:p>
+      <w:pPr>
+        <w:pStyle w:val="styleContenido"/>
+      </w:pPr>
+      <w:r>
+        <w:rPr/>
+        <w:t xml:space="preserve">2222</w:t>
+      </w:r>
+    </w:p>
+    <w:p>
+      <w:pPr>
+        <w:pStyle w:val="styleContenido"/>
+        <w:numPr>
+          <w:ilvl w:val="0.5"/>
+          <w:numId w:val="10"/>
+        </w:numPr>
+      </w:pPr>
+      <w:r>
+        <w:rPr>
+          <w:rStyle w:val="titulos"/>
+        </w:rPr>
+        <w:t xml:space="preserve">3. JUSTIFICACION</w:t>
+      </w:r>
+    </w:p>
+    <w:p>
+      <w:pPr>
+        <w:pStyle w:val="styleContenido"/>
+      </w:pPr>
+      <w:r>
+        <w:rPr/>
+        <w:t xml:space="preserve">asdas</w:t>
+      </w:r>
+    </w:p>
+    <w:p>
+      <w:pPr>
+        <w:pStyle w:val="styleContenido"/>
+        <w:numPr>
+          <w:ilvl w:val="0.5"/>
+          <w:numId w:val="10"/>
+        </w:numPr>
+      </w:pPr>
+      <w:r>
+        <w:rPr>
+          <w:rStyle w:val="titulos"/>
+        </w:rPr>
+        <w:t xml:space="preserve">4. FORMULACION DEL PROBLEMA</w:t>
+      </w:r>
+    </w:p>
+    <w:p>
+      <w:pPr>
+        <w:pStyle w:val="styleContenido"/>
+      </w:pPr>
+      <w:r>
+        <w:rPr/>
+        <w:t xml:space="preserve">dsad</w:t>
+      </w:r>
+    </w:p>
+    <w:p>
+      <w:pPr>
+        <w:pStyle w:val="styleContenido"/>
+        <w:numPr>
+          <w:ilvl w:val="0.5"/>
+          <w:numId w:val="10"/>
+        </w:numPr>
+      </w:pPr>
+      <w:r>
+        <w:rPr>
+          <w:rStyle w:val="titulos"/>
+        </w:rPr>
+        <w:t xml:space="preserve">5. OBJETIVOS</w:t>
+      </w:r>
+    </w:p>
+    <w:p>
+      <w:pPr>
+        <w:pStyle w:val="styleContenido"/>
+        <w:numPr>
+          <w:ilvl w:val="1"/>
+          <w:numId w:val="10"/>
+        </w:numPr>
+      </w:pPr>
+      <w:r>
+        <w:rPr/>
+        <w:t xml:space="preserve">5.1. General: </w:t>
+      </w:r>
+    </w:p>
+    <w:p>
+      <w:pPr>
+        <w:pStyle w:val="styleContenido"/>
+        <w:numPr>
+          <w:ilvl w:val="2"/>
+          <w:numId w:val="10"/>
+        </w:numPr>
+      </w:pPr>
+      <w:r>
+        <w:rPr/>
+        <w:t xml:space="preserve">5.1.1. asdasd</w:t>
+      </w:r>
+    </w:p>
+    <w:p>
+      <w:pPr>
+        <w:pStyle w:val="styleContenido"/>
+        <w:numPr>
+          <w:ilvl w:val="1"/>
+          <w:numId w:val="10"/>
+        </w:numPr>
+      </w:pPr>
+      <w:r>
+        <w:rPr/>
+        <w:t xml:space="preserve">5.2. Especifico: </w:t>
+      </w:r>
+    </w:p>
+    <w:p>
+      <w:pPr>
+        <w:pStyle w:val="styleContenido"/>
+        <w:numPr>
+          <w:ilvl w:val="2"/>
+          <w:numId w:val="10"/>
+        </w:numPr>
+      </w:pPr>
+      <w:r>
+        <w:rPr/>
+        <w:t xml:space="preserve">5.2.1. asdasd</w:t>
+      </w:r>
+    </w:p>
+    <w:p>
+      <w:pPr>
+        <w:pStyle w:val="styleContenido"/>
+        <w:numPr>
+          <w:ilvl w:val="0.5"/>
+          <w:numId w:val="10"/>
+        </w:numPr>
+      </w:pPr>
+      <w:r>
+        <w:rPr>
+          <w:rStyle w:val="titulos"/>
+        </w:rPr>
+        <w:t xml:space="preserve">6. MARCO TEORICO</w:t>
+      </w:r>
+    </w:p>
+    <w:p>
+      <w:pPr>
+        <w:pStyle w:val="styleContenido"/>
+      </w:pPr>
+      <w:r>
+        <w:rPr/>
+        <w:t xml:space="preserve">adsasd</w:t>
+      </w:r>
+    </w:p>
+    <w:p>
+      <w:pPr>
+        <w:pStyle w:val="styleContenido"/>
+        <w:numPr>
+          <w:ilvl w:val="0.5"/>
+          <w:numId w:val="10"/>
+        </w:numPr>
+      </w:pPr>
+      <w:r>
+        <w:rPr>
+          <w:rStyle w:val="titulos"/>
+        </w:rPr>
+        <w:t xml:space="preserve">7. MARCO CONCEPTUAL</w:t>
+      </w:r>
+    </w:p>
+    <w:p>
+      <w:pPr>
+        <w:pStyle w:val="styleContenido"/>
+      </w:pPr>
+      <w:r>
+        <w:rPr/>
+        <w:t xml:space="preserve">22222</w:t>
+      </w:r>
+    </w:p>
+    <w:p>
+      <w:pPr>
+        <w:pStyle w:val="styleContenido"/>
+        <w:numPr>
+          <w:ilvl w:val="0.5"/>
+          <w:numId w:val="10"/>
+        </w:numPr>
+      </w:pPr>
+      <w:r>
+        <w:rPr>
+          <w:rStyle w:val="titulos"/>
+        </w:rPr>
+        <w:t xml:space="preserve">8. MARCO LEGAL</w:t>
+      </w:r>
+    </w:p>
+    <w:p>
+      <w:pPr>
+        <w:pStyle w:val="styleContenido"/>
+      </w:pPr>
+      <w:r>
+        <w:rPr/>
+        <w:t xml:space="preserve">asdasd</w:t>
+      </w:r>
+    </w:p>
+    <w:p>
+      <w:pPr>
+        <w:pStyle w:val="styleContenido"/>
+        <w:numPr>
+          <w:ilvl w:val="0.5"/>
+          <w:numId w:val="10"/>
+        </w:numPr>
+      </w:pPr>
+      <w:r>
+        <w:rPr>
+          <w:rStyle w:val="titulos"/>
+        </w:rPr>
+        <w:t xml:space="preserve">9. FORMULACION DE LA HIPOTESIS</w:t>
+      </w:r>
+    </w:p>
+    <w:p>
+      <w:pPr>
+        <w:pStyle w:val="styleContenido"/>
+      </w:pPr>
+      <w:r>
+        <w:rPr/>
+        <w:t xml:space="preserve">asdas</w:t>
+      </w:r>
+    </w:p>
+    <w:p>
+      <w:pPr>
+        <w:pStyle w:val="styleContenido"/>
+        <w:numPr>
+          <w:ilvl w:val="0.5"/>
+          <w:numId w:val="10"/>
+        </w:numPr>
+      </w:pPr>
+      <w:r>
+        <w:rPr>
+          <w:rStyle w:val="titulos"/>
+        </w:rPr>
+        <w:t xml:space="preserve">10. DISENO DE INVESTIGACION</w:t>
+      </w:r>
+    </w:p>
+    <w:p>
+      <w:pPr>
+        <w:pStyle w:val="styleContenido"/>
+        <w:numPr>
+          <w:ilvl w:val="1"/>
+          <w:numId w:val="10"/>
+        </w:numPr>
+      </w:pPr>
+      <w:r>
+        <w:rPr>
+          <w:rStyle w:val="titulos"/>
+        </w:rPr>
+        <w:t xml:space="preserve">10.1. OBJETO DE ESTUDIO</w:t>
+      </w:r>
+    </w:p>
+    <w:p>
+      <w:pPr>
+        <w:pStyle w:val="styleContenido"/>
+      </w:pPr>
+      <w:r>
+        <w:rPr/>
+        <w:t xml:space="preserve">dsad</w:t>
+      </w:r>
+    </w:p>
+    <w:p>
+      <w:pPr>
+        <w:pStyle w:val="styleContenido"/>
+        <w:numPr>
+          <w:ilvl w:val="1"/>
+          <w:numId w:val="10"/>
+        </w:numPr>
+      </w:pPr>
+      <w:r>
+        <w:rPr>
+          <w:rStyle w:val="titulos"/>
+        </w:rPr>
+        <w:t xml:space="preserve">10.2. POBLACION</w:t>
+      </w:r>
+    </w:p>
+    <w:p>
+      <w:pPr>
+        <w:pStyle w:val="styleContenido"/>
+      </w:pPr>
+      <w:r>
+        <w:rPr/>
+        <w:t xml:space="preserve">sad</w:t>
+      </w:r>
+    </w:p>
+    <w:p>
+      <w:pPr>
+        <w:pStyle w:val="styleContenido"/>
+        <w:numPr>
+          <w:ilvl w:val="1"/>
+          <w:numId w:val="10"/>
+        </w:numPr>
+      </w:pPr>
+      <w:r>
+        <w:rPr>
+          <w:rStyle w:val="titulos"/>
+        </w:rPr>
+        <w:t xml:space="preserve">10.3. MUESTRA</w:t>
+      </w:r>
+    </w:p>
+    <w:p>
+      <w:pPr>
+        <w:pStyle w:val="styleContenido"/>
+      </w:pPr>
+      <w:r>
+        <w:rPr/>
+        <w:t xml:space="preserve">2222</w:t>
+      </w:r>
+    </w:p>
+    <w:p>
+      <w:pPr>
+        <w:pStyle w:val="styleContenido"/>
+        <w:numPr>
+          <w:ilvl w:val="1"/>
+          <w:numId w:val="10"/>
+        </w:numPr>
+      </w:pPr>
+      <w:r>
+        <w:rPr>
+          <w:rStyle w:val="titulos"/>
+        </w:rPr>
+        <w:t xml:space="preserve">10.4. METODOS</w:t>
+      </w:r>
+    </w:p>
+    <w:p>
+      <w:pPr>
+        <w:pStyle w:val="styleContenido"/>
+      </w:pPr>
+      <w:r>
+        <w:rPr/>
+        <w:t xml:space="preserve">dsad</w:t>
+      </w:r>
+    </w:p>
+    <w:p>
+      <w:pPr>
+        <w:pStyle w:val="styleContenido"/>
+        <w:numPr>
+          <w:ilvl w:val="1"/>
+          <w:numId w:val="10"/>
+        </w:numPr>
+      </w:pPr>
+      <w:r>
+        <w:rPr>
+          <w:rStyle w:val="titulos"/>
+        </w:rPr>
+        <w:t xml:space="preserve">10.5. TECNICAS E INTRUMENTOS DE RECOLECCION DE DATOS</w:t>
+      </w:r>
+    </w:p>
+    <w:p>
+      <w:pPr>
+        <w:pStyle w:val="styleContenido"/>
+      </w:pPr>
+      <w:r>
+        <w:rPr/>
+        <w:t xml:space="preserve">asdasd</w:t>
+      </w:r>
+    </w:p>
+    <w:p>
+      <w:pPr>
+        <w:pStyle w:val="styleContenido"/>
+        <w:numPr>
+          <w:ilvl w:val="1"/>
+          <w:numId w:val="10"/>
+        </w:numPr>
+      </w:pPr>
+      <w:r>
+        <w:rPr>
+          <w:rStyle w:val="titulos"/>
+        </w:rPr>
+        <w:t xml:space="preserve">10.6. INSTRUMENTACION</w:t>
+      </w:r>
+    </w:p>
+    <w:p>
+      <w:pPr>
+        <w:pStyle w:val="styleContenido"/>
+      </w:pPr>
+      <w:r>
+        <w:rPr/>
         <w:t xml:space="preserve">asd</w:t>
       </w:r>
     </w:p>
@@ -1001,6 +1382,71 @@
       <w:pPr>
         <w:pStyle w:val="styleContenido"/>
         <w:numPr>
+          <w:ilvl w:val="1"/>
+          <w:numId w:val="10"/>
+        </w:numPr>
+      </w:pPr>
+      <w:r>
+        <w:rPr>
+          <w:rStyle w:val="titulos"/>
+        </w:rPr>
+        <w:t xml:space="preserve">10.7. ESTRATEGIAS METODOLOGICAS</w:t>
+      </w:r>
+    </w:p>
+    <w:p>
+      <w:pPr>
+        <w:pStyle w:val="styleContenido"/>
+      </w:pPr>
+      <w:r>
+        <w:rPr/>
+        <w:t xml:space="preserve">asd</w:t>
+      </w:r>
+    </w:p>
+    <w:p>
+      <w:pPr>
+        <w:pStyle w:val="styleContenido"/>
+        <w:numPr>
+          <w:ilvl w:val="1"/>
+          <w:numId w:val="10"/>
+        </w:numPr>
+      </w:pPr>
+      <w:r>
+        <w:rPr>
+          <w:rStyle w:val="titulos"/>
+        </w:rPr>
+        <w:t xml:space="preserve">10.8. OPERACIONALIZACION DE VARIABLES Y MATRIZ DE CONSISTENCIA</w:t>
+      </w:r>
+    </w:p>
+    <w:p>
+      <w:pPr>
+        <w:pStyle w:val="styleContenido"/>
+        <w:numPr>
+          <w:ilvl w:val="2"/>
+          <w:numId w:val="10"/>
+        </w:numPr>
+      </w:pPr>
+      <w:r>
+        <w:rPr/>
+        <w:t xml:space="preserve">10.8.1. variable independiente</w:t>
+      </w:r>
+    </w:p>
+    <w:p>
+      <w:pPr>
+        <w:pStyle w:val="styleContenido"/>
+        <w:numPr>
+          <w:ilvl w:val="2"/>
+          <w:numId w:val="10"/>
+        </w:numPr>
+      </w:pPr>
+      <w:r>
+        <w:rPr/>
+        <w:t xml:space="preserve">10.8.2. variable dependiente</w:t>
+      </w:r>
+    </w:p>
+    <w:p>
+      <w:pPr>
+        <w:pStyle w:val="styleContenido"/>
+        <w:numPr>
           <w:ilvl w:val="0.5"/>
           <w:numId w:val="10"/>
         </w:numPr>
@@ -1009,452 +1455,6 @@
         <w:rPr>
           <w:rStyle w:val="titulos"/>
         </w:rPr>
-        <w:t xml:space="preserve">2. ANTECEDENTES</w:t>
-      </w:r>
-    </w:p>
-    <w:p>
-      <w:pPr>
-        <w:pStyle w:val="styleContenido"/>
-      </w:pPr>
-      <w:r>
-        <w:rPr/>
-        <w:t xml:space="preserve">asd</w:t>
-      </w:r>
-    </w:p>
-    <w:p>
-      <w:pPr>
-        <w:pStyle w:val="styleContenido"/>
-        <w:numPr>
-          <w:ilvl w:val="0.5"/>
-          <w:numId w:val="10"/>
-        </w:numPr>
-      </w:pPr>
-      <w:r>
-        <w:rPr>
-          <w:rStyle w:val="titulos"/>
-        </w:rPr>
-        <w:t xml:space="preserve">3. JUSTIFICACION</w:t>
-      </w:r>
-    </w:p>
-    <w:p>
-      <w:pPr>
-        <w:pStyle w:val="styleContenido"/>
-      </w:pPr>
-      <w:r>
-        <w:rPr/>
-        <w:t xml:space="preserve">asd</w:t>
-      </w:r>
-    </w:p>
-    <w:p>
-      <w:pPr>
-        <w:pStyle w:val="styleContenido"/>
-        <w:numPr>
-          <w:ilvl w:val="0.5"/>
-          <w:numId w:val="10"/>
-        </w:numPr>
-      </w:pPr>
-      <w:r>
-        <w:rPr>
-          <w:rStyle w:val="titulos"/>
-        </w:rPr>
-        <w:t xml:space="preserve">4. FORMULACION DEL PROBLEMA</w:t>
-      </w:r>
-    </w:p>
-    <w:p>
-      <w:pPr>
-        <w:pStyle w:val="styleContenido"/>
-      </w:pPr>
-      <w:r>
-        <w:rPr/>
-        <w:t xml:space="preserve">asdasd</w:t>
-      </w:r>
-    </w:p>
-    <w:p>
-      <w:pPr>
-        <w:pStyle w:val="styleContenido"/>
-        <w:numPr>
-          <w:ilvl w:val="0.5"/>
-          <w:numId w:val="10"/>
-        </w:numPr>
-      </w:pPr>
-      <w:r>
-        <w:rPr>
-          <w:rStyle w:val="titulos"/>
-        </w:rPr>
-        <w:t xml:space="preserve">5. OBJETIVOS</w:t>
-      </w:r>
-    </w:p>
-    <w:p>
-      <w:pPr>
-        <w:pStyle w:val="styleContenido"/>
-        <w:numPr>
-          <w:ilvl w:val="1"/>
-          <w:numId w:val="10"/>
-        </w:numPr>
-      </w:pPr>
-      <w:r>
-        <w:rPr/>
-        <w:t xml:space="preserve">5.1. General: </w:t>
-      </w:r>
-    </w:p>
-    <w:p>
-      <w:pPr>
-        <w:pStyle w:val="styleContenido"/>
-        <w:numPr>
-          <w:ilvl w:val="2"/>
-          <w:numId w:val="10"/>
-        </w:numPr>
-      </w:pPr>
-      <w:r>
-        <w:rPr/>
-        <w:t xml:space="preserve">5.1.1. asdasdasd</w:t>
-      </w:r>
-    </w:p>
-    <w:p>
-      <w:pPr>
-        <w:pStyle w:val="styleContenido"/>
-        <w:numPr>
-          <w:ilvl w:val="2"/>
-          <w:numId w:val="10"/>
-        </w:numPr>
-      </w:pPr>
-      <w:r>
-        <w:rPr/>
-        <w:t xml:space="preserve">5.1.2. asdasdasd</w:t>
-      </w:r>
-    </w:p>
-    <w:p>
-      <w:pPr>
-        <w:pStyle w:val="styleContenido"/>
-        <w:numPr>
-          <w:ilvl w:val="0.5"/>
-          <w:numId w:val="10"/>
-        </w:numPr>
-      </w:pPr>
-      <w:r>
-        <w:rPr>
-          <w:rStyle w:val="titulos"/>
-        </w:rPr>
-        <w:t xml:space="preserve">6. MARCO TEORICO</w:t>
-      </w:r>
-    </w:p>
-    <w:p>
-      <w:pPr>
-        <w:pStyle w:val="styleContenido"/>
-      </w:pPr>
-      <w:r>
-        <w:rPr/>
-        <w:t xml:space="preserve">asd</w:t>
-      </w:r>
-    </w:p>
-    <w:p>
-      <w:pPr>
-        <w:pStyle w:val="styleContenido"/>
-        <w:numPr>
-          <w:ilvl w:val="0.5"/>
-          <w:numId w:val="10"/>
-        </w:numPr>
-      </w:pPr>
-      <w:r>
-        <w:rPr>
-          <w:rStyle w:val="titulos"/>
-        </w:rPr>
-        <w:t xml:space="preserve">7. MARCO CONCEPTUAL</w:t>
-      </w:r>
-    </w:p>
-    <w:p>
-      <w:pPr>
-        <w:pStyle w:val="styleContenido"/>
-      </w:pPr>
-      <w:r>
-        <w:rPr/>
-        <w:t xml:space="preserve">asd</w:t>
-      </w:r>
-    </w:p>
-    <w:p>
-      <w:pPr>
-        <w:pStyle w:val="styleContenido"/>
-        <w:numPr>
-          <w:ilvl w:val="0.5"/>
-          <w:numId w:val="10"/>
-        </w:numPr>
-      </w:pPr>
-      <w:r>
-        <w:rPr>
-          <w:rStyle w:val="titulos"/>
-        </w:rPr>
-        <w:t xml:space="preserve">8. MARCO LEGAL</w:t>
-      </w:r>
-    </w:p>
-    <w:p>
-      <w:pPr>
-        <w:pStyle w:val="styleContenido"/>
-      </w:pPr>
-      <w:r>
-        <w:rPr/>
-        <w:t xml:space="preserve">asd</w:t>
-      </w:r>
-    </w:p>
-    <w:p>
-      <w:pPr>
-        <w:pStyle w:val="styleContenido"/>
-        <w:numPr>
-          <w:ilvl w:val="0.5"/>
-          <w:numId w:val="10"/>
-        </w:numPr>
-      </w:pPr>
-      <w:r>
-        <w:rPr>
-          <w:rStyle w:val="titulos"/>
-        </w:rPr>
-        <w:t xml:space="preserve">9. FORMULACION DE LA HIPOTESIS</w:t>
-      </w:r>
-    </w:p>
-    <w:p>
-      <w:pPr>
-        <w:pStyle w:val="styleContenido"/>
-      </w:pPr>
-      <w:r>
-        <w:rPr/>
-        <w:t xml:space="preserve">asdasd</w:t>
-      </w:r>
-    </w:p>
-    <w:p>
-      <w:pPr>
-        <w:pStyle w:val="styleContenido"/>
-        <w:numPr>
-          <w:ilvl w:val="0.5"/>
-          <w:numId w:val="10"/>
-        </w:numPr>
-      </w:pPr>
-      <w:r>
-        <w:rPr>
-          <w:rStyle w:val="titulos"/>
-        </w:rPr>
-        <w:t xml:space="preserve">10. DISENO DE INVESTIGACION</w:t>
-      </w:r>
-    </w:p>
-    <w:p>
-      <w:pPr>
-        <w:pStyle w:val="styleContenido"/>
-        <w:numPr>
-          <w:ilvl w:val="1"/>
-          <w:numId w:val="10"/>
-        </w:numPr>
-      </w:pPr>
-      <w:r>
-        <w:rPr>
-          <w:rStyle w:val="titulos"/>
-        </w:rPr>
-        <w:t xml:space="preserve">10.1. OBJETO DE ESTUDIO</w:t>
-      </w:r>
-    </w:p>
-    <w:p>
-      <w:pPr>
-        <w:pStyle w:val="styleContenido"/>
-      </w:pPr>
-      <w:r>
-        <w:rPr/>
-        <w:t xml:space="preserve">asdasd</w:t>
-      </w:r>
-    </w:p>
-    <w:p>
-      <w:pPr>
-        <w:pStyle w:val="styleContenido"/>
-        <w:numPr>
-          <w:ilvl w:val="1"/>
-          <w:numId w:val="10"/>
-        </w:numPr>
-      </w:pPr>
-      <w:r>
-        <w:rPr>
-          <w:rStyle w:val="titulos"/>
-        </w:rPr>
-        <w:t xml:space="preserve">10.2. POBLACION</w:t>
-      </w:r>
-    </w:p>
-    <w:p>
-      <w:pPr>
-        <w:pStyle w:val="styleContenido"/>
-      </w:pPr>
-      <w:r>
-        <w:rPr/>
-        <w:t xml:space="preserve">asd</w:t>
-      </w:r>
-    </w:p>
-    <w:p>
-      <w:pPr>
-        <w:pStyle w:val="styleContenido"/>
-        <w:numPr>
-          <w:ilvl w:val="1"/>
-          <w:numId w:val="10"/>
-        </w:numPr>
-      </w:pPr>
-      <w:r>
-        <w:rPr>
-          <w:rStyle w:val="titulos"/>
-        </w:rPr>
-        <w:t xml:space="preserve">10.3. MUESTRA</w:t>
-      </w:r>
-    </w:p>
-    <w:p>
-      <w:pPr>
-        <w:pStyle w:val="styleContenido"/>
-      </w:pPr>
-      <w:r>
-        <w:rPr/>
-        <w:t xml:space="preserve">asd</w:t>
-      </w:r>
-    </w:p>
-    <w:p>
-      <w:pPr>
-        <w:pStyle w:val="styleContenido"/>
-        <w:numPr>
-          <w:ilvl w:val="1"/>
-          <w:numId w:val="10"/>
-        </w:numPr>
-      </w:pPr>
-      <w:r>
-        <w:rPr>
-          <w:rStyle w:val="titulos"/>
-        </w:rPr>
-        <w:t xml:space="preserve">10.4. METODOS</w:t>
-      </w:r>
-    </w:p>
-    <w:p>
-      <w:pPr>
-        <w:pStyle w:val="styleContenido"/>
-      </w:pPr>
-      <w:r>
-        <w:rPr/>
-        <w:t xml:space="preserve">asd</w:t>
-      </w:r>
-    </w:p>
-    <w:p>
-      <w:pPr>
-        <w:pStyle w:val="styleContenido"/>
-        <w:numPr>
-          <w:ilvl w:val="1"/>
-          <w:numId w:val="10"/>
-        </w:numPr>
-      </w:pPr>
-      <w:r>
-        <w:rPr>
-          <w:rStyle w:val="titulos"/>
-        </w:rPr>
-        <w:t xml:space="preserve">10.5. TECNICAS E INTRUMENTOS DE RECOLECCION DE DATOS</w:t>
-      </w:r>
-    </w:p>
-    <w:p>
-      <w:pPr>
-        <w:pStyle w:val="styleContenido"/>
-      </w:pPr>
-      <w:r>
-        <w:rPr/>
-        <w:t xml:space="preserve">asd</w:t>
-      </w:r>
-    </w:p>
-    <w:p>
-      <w:pPr>
-        <w:pStyle w:val="styleContenido"/>
-        <w:numPr>
-          <w:ilvl w:val="1"/>
-          <w:numId w:val="10"/>
-        </w:numPr>
-      </w:pPr>
-      <w:r>
-        <w:rPr>
-          <w:rStyle w:val="titulos"/>
-        </w:rPr>
-        <w:t xml:space="preserve">10.6. INSTRUMENTACION</w:t>
-      </w:r>
-    </w:p>
-    <w:p>
-      <w:pPr>
-        <w:pStyle w:val="styleContenido"/>
-      </w:pPr>
-      <w:r>
-        <w:rPr/>
-        <w:t xml:space="preserve">asd</w:t>
-      </w:r>
-    </w:p>
-    <w:p>
-      <w:pPr>
-        <w:pStyle w:val="styleContenido"/>
-        <w:numPr>
-          <w:ilvl w:val="1"/>
-          <w:numId w:val="10"/>
-        </w:numPr>
-      </w:pPr>
-      <w:r>
-        <w:rPr>
-          <w:rStyle w:val="titulos"/>
-        </w:rPr>
-        <w:t xml:space="preserve">10.7. ESTRATEGIAS METODOLOGICAS</w:t>
-      </w:r>
-    </w:p>
-    <w:p>
-      <w:pPr>
-        <w:pStyle w:val="styleContenido"/>
-      </w:pPr>
-      <w:r>
-        <w:rPr/>
-        <w:t xml:space="preserve">asd</w:t>
-      </w:r>
-    </w:p>
-    <w:p>
-      <w:pPr>
-        <w:pStyle w:val="styleContenido"/>
-        <w:numPr>
-          <w:ilvl w:val="1"/>
-          <w:numId w:val="10"/>
-        </w:numPr>
-      </w:pPr>
-      <w:r>
-        <w:rPr>
-          <w:rStyle w:val="titulos"/>
-        </w:rPr>
-        <w:t xml:space="preserve">10.8. OPERACIONALIZACION DE VARIABLES Y MATRIZ DE CONSISTENCIA</w:t>
-      </w:r>
-    </w:p>
-    <w:p>
-      <w:pPr>
-        <w:pStyle w:val="styleContenido"/>
-        <w:numPr>
-          <w:ilvl w:val="2"/>
-          <w:numId w:val="10"/>
-        </w:numPr>
-      </w:pPr>
-      <w:r>
-        <w:rPr/>
-        <w:t xml:space="preserve">10.8.1. asdasdasd</w:t>
-      </w:r>
-    </w:p>
-    <w:p>
-      <w:pPr>
-        <w:pStyle w:val="styleContenido"/>
-        <w:numPr>
-          <w:ilvl w:val="2"/>
-          <w:numId w:val="10"/>
-        </w:numPr>
-      </w:pPr>
-      <w:r>
-        <w:rPr/>
-        <w:t xml:space="preserve">10.8.2. asdasdasd</w:t>
-      </w:r>
-    </w:p>
-    <w:p>
-      <w:pPr>
-        <w:pStyle w:val="styleContenido"/>
-        <w:numPr>
-          <w:ilvl w:val="0.5"/>
-          <w:numId w:val="10"/>
-        </w:numPr>
-      </w:pPr>
-      <w:r>
-        <w:rPr>
-          <w:rStyle w:val="titulos"/>
-        </w:rPr>
         <w:t xml:space="preserve">11. REFERENCIAS BIBLIOGRAFICAS</w:t>
       </w:r>
     </w:p>
@@ -1464,16 +1464,7 @@
       </w:pPr>
       <w:r>
         <w:rPr/>
-        <w:t xml:space="preserve">asdasd.(25/11/2017).asdasd.asdasdasd.asdasd.</w:t>
-      </w:r>
-    </w:p>
-    <w:p>
-      <w:pPr>
-        <w:pStyle w:val="styleContenido"/>
-      </w:pPr>
-      <w:r>
-        <w:rPr/>
-        <w:t xml:space="preserve">asdasd.(25/11/2017).asdasd.asdasdasd.asdasd.</w:t>
+        <w:t xml:space="preserve">asdas.(2019).asdas.dasd.asdsd.</w:t>
       </w:r>
     </w:p>
     <w:p>
@@ -1597,7 +1588,7 @@
             <w:pPr/>
             <w:r>
               <w:rPr/>
-              <w:t xml:space="preserve">asd</w:t>
+              <w:t xml:space="preserve">variable independiente</w:t>
             </w:r>
           </w:p>
         </w:tc>
@@ -1627,7 +1618,7 @@
             <w:pPr/>
             <w:r>
               <w:rPr/>
-              <w:t xml:space="preserve">asd</w:t>
+              <w:t xml:space="preserve">das</w:t>
             </w:r>
           </w:p>
         </w:tc>
@@ -1637,7 +1628,7 @@
             <w:pPr/>
             <w:r>
               <w:rPr/>
-              <w:t xml:space="preserve">asd</w:t>
+              <w:t xml:space="preserve">sad</w:t>
             </w:r>
           </w:p>
         </w:tc>
@@ -1647,7 +1638,7 @@
             <w:pPr/>
             <w:r>
               <w:rPr/>
-              <w:t xml:space="preserve">asd</w:t>
+              <w:t xml:space="preserve">das</w:t>
             </w:r>
           </w:p>
         </w:tc>
@@ -1660,7 +1651,7 @@
             <w:pPr/>
             <w:r>
               <w:rPr/>
-              <w:t xml:space="preserve">asd</w:t>
+              <w:t xml:space="preserve">variable dependiente</w:t>
             </w:r>
           </w:p>
         </w:tc>
@@ -1680,7 +1671,7 @@
             <w:pPr/>
             <w:r>
               <w:rPr/>
-              <w:t xml:space="preserve">asd</w:t>
+              <w:t xml:space="preserve">as</w:t>
             </w:r>
           </w:p>
         </w:tc>
@@ -1690,7 +1681,7 @@
             <w:pPr/>
             <w:r>
               <w:rPr/>
-              <w:t xml:space="preserve">asd</w:t>
+              <w:t xml:space="preserve">d</w:t>
             </w:r>
           </w:p>
         </w:tc>
@@ -1700,7 +1691,7 @@
             <w:pPr/>
             <w:r>
               <w:rPr/>
-              <w:t xml:space="preserve">asd</w:t>
+              <w:t xml:space="preserve">sa</w:t>
             </w:r>
           </w:p>
         </w:tc>
@@ -1710,7 +1701,7 @@
             <w:pPr/>
             <w:r>
               <w:rPr/>
-              <w:t xml:space="preserve">asd</w:t>
+              <w:t xml:space="preserve">d</w:t>
             </w:r>
           </w:p>
         </w:tc>
@@ -1743,7 +1734,7 @@
 <file path=word/numbering.xml><?xml version="1.0" encoding="utf-8"?>
 <w:numbering xmlns:ve="http://schemas.openxmlformats.org/markup-compatibility/2006" xmlns:o="urn:schemas-microsoft-com:office:office" xmlns:r="http://schemas.openxmlformats.org/officeDocument/2006/relationships" xmlns:m="http://schemas.openxmlformats.org/officeDocument/2006/math" xmlns:v="urn:schemas-microsoft-com:vml" xmlns:wp="http://schemas.openxmlformats.org/drawingml/2006/wordprocessingDrawing" xmlns:w10="urn:schemas-microsoft-com:office:word" xmlns:w="http://schemas.openxmlformats.org/wordprocessingml/2006/main" xmlns:wne="http://schemas.microsoft.com/office/word/2006/wordml">
   <w:abstractNum w:abstractNumId="10">
-    <w:nsid w:val="F2DF557C"/>
+    <w:nsid w:val="1EEF3A3C"/>
     <w:multiLevelType w:val="hybridMultilevel"/>
     <w:lvl w:ilvl="0">
       <w:start w:val="1"/>
